--- a/doc/HinhThucLuuTru.docx
+++ b/doc/HinhThucLuuTru.docx
@@ -26,55 +26,7 @@
         </w:numPr>
       </w:pPr>
       <w:r>
-        <w:t xml:space="preserve">Chia 128 bits </w:t>
-      </w:r>
-      <w:proofErr w:type="spellStart"/>
-      <w:r>
-        <w:t>dữ</w:t>
-      </w:r>
-      <w:proofErr w:type="spellEnd"/>
-      <w:r>
-        <w:t xml:space="preserve"> </w:t>
-      </w:r>
-      <w:proofErr w:type="spellStart"/>
-      <w:r>
-        <w:t>liệu</w:t>
-      </w:r>
-      <w:proofErr w:type="spellEnd"/>
-      <w:r>
-        <w:t xml:space="preserve"> </w:t>
-      </w:r>
-      <w:proofErr w:type="spellStart"/>
-      <w:r>
-        <w:t>thành</w:t>
-      </w:r>
-      <w:proofErr w:type="spellEnd"/>
-      <w:r>
-        <w:t xml:space="preserve"> 1 </w:t>
-      </w:r>
-      <w:proofErr w:type="spellStart"/>
-      <w:r>
-        <w:t>mảng</w:t>
-      </w:r>
-      <w:proofErr w:type="spellEnd"/>
-      <w:r>
-        <w:t xml:space="preserve"> 16 block </w:t>
-      </w:r>
-      <w:proofErr w:type="spellStart"/>
-      <w:r>
-        <w:t>độ</w:t>
-      </w:r>
-      <w:proofErr w:type="spellEnd"/>
-      <w:r>
-        <w:t xml:space="preserve"> </w:t>
-      </w:r>
-      <w:proofErr w:type="spellStart"/>
-      <w:r>
-        <w:t>lớn</w:t>
-      </w:r>
-      <w:proofErr w:type="spellEnd"/>
-      <w:r>
-        <w:t xml:space="preserve"> 1 byte</w:t>
+        <w:t>Chia 128 bits dữ liệu thành 1 mảng 16 block độ lớn 1 byte</w:t>
       </w:r>
       <w:r>
         <w:t xml:space="preserve"> (unsigned char)</w:t>
@@ -88,125 +40,8 @@
           <w:numId w:val="3"/>
         </w:numPr>
       </w:pPr>
-      <w:proofErr w:type="spellStart"/>
-      <w:r>
-        <w:t>Riêng</w:t>
-      </w:r>
-      <w:proofErr w:type="spellEnd"/>
-      <w:r>
-        <w:t xml:space="preserve"> block </w:t>
-      </w:r>
-      <w:proofErr w:type="spellStart"/>
-      <w:r>
-        <w:t>cao</w:t>
-      </w:r>
-      <w:proofErr w:type="spellEnd"/>
-      <w:r>
-        <w:t xml:space="preserve"> </w:t>
-      </w:r>
-      <w:proofErr w:type="spellStart"/>
-      <w:r>
-        <w:t>nhất</w:t>
-      </w:r>
-      <w:proofErr w:type="spellEnd"/>
-      <w:r>
-        <w:t xml:space="preserve"> </w:t>
-      </w:r>
-      <w:proofErr w:type="spellStart"/>
-      <w:r>
-        <w:t>được</w:t>
-      </w:r>
-      <w:proofErr w:type="spellEnd"/>
-      <w:r>
-        <w:t xml:space="preserve"> </w:t>
-      </w:r>
-      <w:proofErr w:type="spellStart"/>
-      <w:r>
-        <w:t>định</w:t>
-      </w:r>
-      <w:proofErr w:type="spellEnd"/>
-      <w:r>
-        <w:t xml:space="preserve"> </w:t>
-      </w:r>
-      <w:proofErr w:type="spellStart"/>
-      <w:r>
-        <w:t>nghĩa</w:t>
-      </w:r>
-      <w:proofErr w:type="spellEnd"/>
-      <w:r>
-        <w:t xml:space="preserve"> </w:t>
-      </w:r>
-      <w:proofErr w:type="spellStart"/>
-      <w:r>
-        <w:t>là</w:t>
-      </w:r>
-      <w:proofErr w:type="spellEnd"/>
-      <w:r>
-        <w:t xml:space="preserve"> [char] </w:t>
-      </w:r>
-      <w:proofErr w:type="spellStart"/>
-      <w:r>
-        <w:t>để</w:t>
-      </w:r>
-      <w:proofErr w:type="spellEnd"/>
-      <w:r>
-        <w:t xml:space="preserve"> </w:t>
-      </w:r>
-      <w:proofErr w:type="spellStart"/>
-      <w:r>
-        <w:t>có</w:t>
-      </w:r>
-      <w:proofErr w:type="spellEnd"/>
-      <w:r>
-        <w:t xml:space="preserve"> </w:t>
-      </w:r>
-      <w:proofErr w:type="spellStart"/>
-      <w:r>
-        <w:t>thể</w:t>
-      </w:r>
-      <w:proofErr w:type="spellEnd"/>
-      <w:r>
-        <w:t xml:space="preserve"> </w:t>
-      </w:r>
-      <w:proofErr w:type="spellStart"/>
-      <w:r>
-        <w:t>dễ</w:t>
-      </w:r>
-      <w:proofErr w:type="spellEnd"/>
-      <w:r>
-        <w:t xml:space="preserve"> </w:t>
-      </w:r>
-      <w:proofErr w:type="spellStart"/>
-      <w:r>
-        <w:t>nhận</w:t>
-      </w:r>
-      <w:proofErr w:type="spellEnd"/>
-      <w:r>
-        <w:t xml:space="preserve"> </w:t>
-      </w:r>
-      <w:proofErr w:type="spellStart"/>
-      <w:r>
-        <w:t>dạng</w:t>
-      </w:r>
-      <w:proofErr w:type="spellEnd"/>
-      <w:r>
-        <w:t xml:space="preserve"> </w:t>
-      </w:r>
-      <w:proofErr w:type="spellStart"/>
-      <w:r>
-        <w:t>số</w:t>
-      </w:r>
-      <w:proofErr w:type="spellEnd"/>
-      <w:r>
-        <w:t xml:space="preserve"> </w:t>
-      </w:r>
-      <w:proofErr w:type="spellStart"/>
-      <w:r>
-        <w:t>âm</w:t>
-      </w:r>
-      <w:proofErr w:type="spellEnd"/>
-      <w:r>
-        <w:t>.</w:t>
+      <w:r>
+        <w:t>Riêng block cao nhất được định nghĩa là [char] để có thể dễ nhận dạng số âm.</w:t>
       </w:r>
     </w:p>
     <w:p>
@@ -218,120 +53,22 @@
         </w:numPr>
       </w:pPr>
       <w:r>
-        <w:t xml:space="preserve">Bit </w:t>
-      </w:r>
-      <w:proofErr w:type="spellStart"/>
-      <w:r>
-        <w:t>cao</w:t>
-      </w:r>
-      <w:proofErr w:type="spellEnd"/>
-      <w:r>
-        <w:t xml:space="preserve"> </w:t>
-      </w:r>
-      <w:proofErr w:type="spellStart"/>
-      <w:r>
-        <w:t>nhất</w:t>
-      </w:r>
-      <w:proofErr w:type="spellEnd"/>
-      <w:r>
-        <w:t xml:space="preserve"> (</w:t>
-      </w:r>
-      <w:proofErr w:type="spellStart"/>
-      <w:r>
-        <w:t>tức</w:t>
-      </w:r>
-      <w:proofErr w:type="spellEnd"/>
-      <w:r>
-        <w:t xml:space="preserve"> </w:t>
-      </w:r>
-      <w:proofErr w:type="spellStart"/>
-      <w:r>
-        <w:t>là</w:t>
-      </w:r>
-      <w:proofErr w:type="spellEnd"/>
-      <w:r>
-        <w:t xml:space="preserve"> bit </w:t>
-      </w:r>
-      <w:proofErr w:type="spellStart"/>
-      <w:r>
-        <w:t>cao</w:t>
-      </w:r>
-      <w:proofErr w:type="spellEnd"/>
-      <w:r>
-        <w:t xml:space="preserve"> </w:t>
-      </w:r>
-      <w:proofErr w:type="spellStart"/>
-      <w:r>
-        <w:t>nhất</w:t>
-      </w:r>
-      <w:proofErr w:type="spellEnd"/>
-      <w:r>
-        <w:t xml:space="preserve"> </w:t>
-      </w:r>
-      <w:proofErr w:type="spellStart"/>
-      <w:r>
-        <w:t>của</w:t>
-      </w:r>
-      <w:proofErr w:type="spellEnd"/>
-      <w:r>
-        <w:t xml:space="preserve"> block </w:t>
-      </w:r>
-      <w:proofErr w:type="spellStart"/>
-      <w:r>
-        <w:t>thứ</w:t>
-      </w:r>
-      <w:proofErr w:type="spellEnd"/>
-      <w:r>
-        <w:t xml:space="preserve"> 15) </w:t>
-      </w:r>
-      <w:proofErr w:type="spellStart"/>
-      <w:r>
-        <w:t>dùng</w:t>
-      </w:r>
-      <w:proofErr w:type="spellEnd"/>
-      <w:r>
-        <w:t xml:space="preserve"> </w:t>
-      </w:r>
-      <w:proofErr w:type="spellStart"/>
-      <w:r>
-        <w:t>để</w:t>
-      </w:r>
-      <w:proofErr w:type="spellEnd"/>
-      <w:r>
-        <w:t xml:space="preserve"> </w:t>
-      </w:r>
-      <w:proofErr w:type="spellStart"/>
-      <w:r>
-        <w:t>đánh</w:t>
-      </w:r>
-      <w:proofErr w:type="spellEnd"/>
-      <w:r>
-        <w:t xml:space="preserve"> </w:t>
-      </w:r>
-      <w:proofErr w:type="spellStart"/>
-      <w:r>
-        <w:t>dấu</w:t>
-      </w:r>
-      <w:proofErr w:type="spellEnd"/>
-      <w:r>
-        <w:t xml:space="preserve"> </w:t>
-      </w:r>
-      <w:proofErr w:type="spellStart"/>
-      <w:r>
-        <w:t>số</w:t>
-      </w:r>
-      <w:proofErr w:type="spellEnd"/>
-      <w:r>
-        <w:t xml:space="preserve"> </w:t>
-      </w:r>
-      <w:proofErr w:type="spellStart"/>
-      <w:r>
-        <w:t>âm</w:t>
-      </w:r>
-      <w:proofErr w:type="spellEnd"/>
-      <w:r>
-        <w:t>.</w:t>
-      </w:r>
+        <w:t>Bit cao nhất (tức là bit cao nhất của block thứ 15) dùng để đánh dấu số âm.</w:t>
+      </w:r>
+    </w:p>
+    <w:p>
+      <w:pPr>
+        <w:pStyle w:val="ListParagraph"/>
+        <w:numPr>
+          <w:ilvl w:val="0"/>
+          <w:numId w:val="3"/>
+        </w:numPr>
+      </w:pPr>
+      <w:r>
+        <w:t>Lưu số nguyên theo định nghĩa số bias bù 2.</w:t>
+      </w:r>
+      <w:bookmarkStart w:id="0" w:name="_GoBack"/>
+      <w:bookmarkEnd w:id="0"/>
     </w:p>
     <w:p>
       <w:pPr>
@@ -393,45 +130,8 @@
           <w:numId w:val="3"/>
         </w:numPr>
       </w:pPr>
-      <w:proofErr w:type="spellStart"/>
-      <w:r>
-        <w:t>Mỗi</w:t>
-      </w:r>
-      <w:proofErr w:type="spellEnd"/>
-      <w:r>
-        <w:t xml:space="preserve"> block </w:t>
-      </w:r>
-      <w:proofErr w:type="spellStart"/>
-      <w:r>
-        <w:t>có</w:t>
-      </w:r>
-      <w:proofErr w:type="spellEnd"/>
-      <w:r>
-        <w:t xml:space="preserve"> </w:t>
-      </w:r>
-      <w:proofErr w:type="spellStart"/>
-      <w:r>
-        <w:t>giá</w:t>
-      </w:r>
-      <w:proofErr w:type="spellEnd"/>
-      <w:r>
-        <w:t xml:space="preserve"> </w:t>
-      </w:r>
-      <w:proofErr w:type="spellStart"/>
-      <w:r>
-        <w:t>trị</w:t>
-      </w:r>
-      <w:proofErr w:type="spellEnd"/>
-      <w:r>
-        <w:t xml:space="preserve"> </w:t>
-      </w:r>
-      <w:proofErr w:type="spellStart"/>
-      <w:r>
-        <w:t>từ</w:t>
-      </w:r>
-      <w:proofErr w:type="spellEnd"/>
-      <w:r>
-        <w:t xml:space="preserve"> 0 – 255.</w:t>
+      <w:r>
+        <w:t>Mỗi block có giá trị từ 0 – 255.</w:t>
       </w:r>
     </w:p>
     <w:p>
@@ -461,53 +161,12 @@
           <w:u w:val="single"/>
         </w:rPr>
       </w:pPr>
-      <w:proofErr w:type="spellStart"/>
       <w:r>
         <w:rPr>
           <w:b/>
           <w:u w:val="single"/>
         </w:rPr>
-        <w:t>Chuỗi</w:t>
-      </w:r>
-      <w:proofErr w:type="spellEnd"/>
-      <w:r>
-        <w:rPr>
-          <w:b/>
-          <w:u w:val="single"/>
-        </w:rPr>
-        <w:t xml:space="preserve"> </w:t>
-      </w:r>
-      <w:proofErr w:type="spellStart"/>
-      <w:r>
-        <w:rPr>
-          <w:b/>
-          <w:u w:val="single"/>
-        </w:rPr>
-        <w:t>kí</w:t>
-      </w:r>
-      <w:proofErr w:type="spellEnd"/>
-      <w:r>
-        <w:rPr>
-          <w:b/>
-          <w:u w:val="single"/>
-        </w:rPr>
-        <w:t xml:space="preserve"> </w:t>
-      </w:r>
-      <w:proofErr w:type="spellStart"/>
-      <w:r>
-        <w:rPr>
-          <w:b/>
-          <w:u w:val="single"/>
-        </w:rPr>
-        <w:t>tự</w:t>
-      </w:r>
-      <w:proofErr w:type="spellEnd"/>
-      <w:r>
-        <w:rPr>
-          <w:b/>
-          <w:u w:val="single"/>
-        </w:rPr>
-        <w:t xml:space="preserve"> bit</w:t>
+        <w:t>Chuỗi kí tự bit</w:t>
       </w:r>
     </w:p>
     <w:p>
@@ -518,21 +177,8 @@
           <w:numId w:val="2"/>
         </w:numPr>
       </w:pPr>
-      <w:proofErr w:type="spellStart"/>
-      <w:r>
-        <w:t>Ví</w:t>
-      </w:r>
-      <w:proofErr w:type="spellEnd"/>
-      <w:r>
-        <w:t xml:space="preserve"> </w:t>
-      </w:r>
-      <w:proofErr w:type="spellStart"/>
-      <w:r>
-        <w:t>dụ</w:t>
-      </w:r>
-      <w:proofErr w:type="spellEnd"/>
-      <w:r>
-        <w:t>: “10101011”, “00111001”, ….</w:t>
+      <w:r>
+        <w:t>Ví dụ: “10101011”, “00111001”, ….</w:t>
       </w:r>
     </w:p>
     <w:p>
@@ -543,77 +189,8 @@
           <w:numId w:val="2"/>
         </w:numPr>
       </w:pPr>
-      <w:proofErr w:type="spellStart"/>
-      <w:r>
-        <w:t>Mỗi</w:t>
-      </w:r>
-      <w:proofErr w:type="spellEnd"/>
-      <w:r>
-        <w:t xml:space="preserve"> </w:t>
-      </w:r>
-      <w:proofErr w:type="spellStart"/>
-      <w:r>
-        <w:t>kí</w:t>
-      </w:r>
-      <w:proofErr w:type="spellEnd"/>
-      <w:r>
-        <w:t xml:space="preserve"> </w:t>
-      </w:r>
-      <w:proofErr w:type="spellStart"/>
-      <w:r>
-        <w:t>tự</w:t>
-      </w:r>
-      <w:proofErr w:type="spellEnd"/>
-      <w:r>
-        <w:t xml:space="preserve"> </w:t>
-      </w:r>
-      <w:proofErr w:type="spellStart"/>
-      <w:r>
-        <w:t>chỉ</w:t>
-      </w:r>
-      <w:proofErr w:type="spellEnd"/>
-      <w:r>
-        <w:t xml:space="preserve"> </w:t>
-      </w:r>
-      <w:proofErr w:type="spellStart"/>
-      <w:r>
-        <w:t>có</w:t>
-      </w:r>
-      <w:proofErr w:type="spellEnd"/>
-      <w:r>
-        <w:t xml:space="preserve"> 2 </w:t>
-      </w:r>
-      <w:proofErr w:type="spellStart"/>
-      <w:r>
-        <w:t>giá</w:t>
-      </w:r>
-      <w:proofErr w:type="spellEnd"/>
-      <w:r>
-        <w:t xml:space="preserve"> </w:t>
-      </w:r>
-      <w:proofErr w:type="spellStart"/>
-      <w:r>
-        <w:t>trị</w:t>
-      </w:r>
-      <w:proofErr w:type="spellEnd"/>
-      <w:r>
-        <w:t xml:space="preserve"> </w:t>
-      </w:r>
-      <w:proofErr w:type="spellStart"/>
-      <w:r>
-        <w:t>là</w:t>
-      </w:r>
-      <w:proofErr w:type="spellEnd"/>
-      <w:r>
-        <w:t xml:space="preserve"> ‘0’ </w:t>
-      </w:r>
-      <w:proofErr w:type="spellStart"/>
-      <w:r>
-        <w:t>và</w:t>
-      </w:r>
-      <w:proofErr w:type="spellEnd"/>
-      <w:r>
-        <w:t xml:space="preserve"> ‘1’</w:t>
+      <w:r>
+        <w:t>Mỗi kí tự chỉ có 2 giá trị là ‘0’ và ‘1’</w:t>
       </w:r>
     </w:p>
     <w:p>
@@ -625,15 +202,7 @@
         </w:numPr>
       </w:pPr>
       <w:r>
-        <w:t xml:space="preserve">Ý </w:t>
-      </w:r>
-      <w:proofErr w:type="spellStart"/>
-      <w:r>
-        <w:t>tưởng</w:t>
-      </w:r>
-      <w:proofErr w:type="spellEnd"/>
-      <w:r>
-        <w:t>:</w:t>
+        <w:t>Ý tưởng:</w:t>
       </w:r>
     </w:p>
     <w:p>
@@ -644,115 +213,9 @@
           <w:numId w:val="2"/>
         </w:numPr>
       </w:pPr>
-      <w:proofErr w:type="spellStart"/>
-      <w:r>
-        <w:t>Kí</w:t>
-      </w:r>
-      <w:proofErr w:type="spellEnd"/>
-      <w:r>
-        <w:t xml:space="preserve"> </w:t>
-      </w:r>
-      <w:proofErr w:type="spellStart"/>
-      <w:r>
-        <w:t>tự</w:t>
-      </w:r>
-      <w:proofErr w:type="spellEnd"/>
-      <w:r>
-        <w:t xml:space="preserve"> </w:t>
-      </w:r>
-      <w:proofErr w:type="spellStart"/>
-      <w:r>
-        <w:t>thứ</w:t>
-      </w:r>
-      <w:proofErr w:type="spellEnd"/>
-      <w:r>
-        <w:t xml:space="preserve"> n </w:t>
-      </w:r>
-      <w:proofErr w:type="spellStart"/>
-      <w:r>
-        <w:t>trong</w:t>
-      </w:r>
-      <w:proofErr w:type="spellEnd"/>
-      <w:r>
-        <w:t xml:space="preserve"> </w:t>
-      </w:r>
-      <w:proofErr w:type="spellStart"/>
-      <w:r>
-        <w:t>chuỗi</w:t>
-      </w:r>
-      <w:proofErr w:type="spellEnd"/>
-      <w:r>
-        <w:t xml:space="preserve"> </w:t>
-      </w:r>
-      <w:proofErr w:type="spellStart"/>
-      <w:r>
-        <w:t>sẽ</w:t>
-      </w:r>
-      <w:proofErr w:type="spellEnd"/>
-      <w:r>
-        <w:t xml:space="preserve"> </w:t>
-      </w:r>
-      <w:proofErr w:type="spellStart"/>
-      <w:r>
-        <w:t>là</w:t>
-      </w:r>
-      <w:proofErr w:type="spellEnd"/>
-      <w:r>
-        <w:t xml:space="preserve"> </w:t>
-      </w:r>
-      <w:proofErr w:type="spellStart"/>
-      <w:r>
-        <w:t>giá</w:t>
-      </w:r>
-      <w:proofErr w:type="spellEnd"/>
-      <w:r>
-        <w:t xml:space="preserve"> </w:t>
-      </w:r>
-      <w:proofErr w:type="spellStart"/>
-      <w:r>
-        <w:t>trị</w:t>
-      </w:r>
-      <w:proofErr w:type="spellEnd"/>
-      <w:r>
-        <w:t xml:space="preserve"> </w:t>
-      </w:r>
-      <w:proofErr w:type="spellStart"/>
-      <w:r>
-        <w:t>của</w:t>
-      </w:r>
-      <w:proofErr w:type="spellEnd"/>
-      <w:r>
-        <w:t xml:space="preserve"> bit </w:t>
-      </w:r>
-      <w:proofErr w:type="spellStart"/>
-      <w:r>
-        <w:t>thứ</w:t>
-      </w:r>
-      <w:proofErr w:type="spellEnd"/>
-      <w:r>
-        <w:t xml:space="preserve"> n </w:t>
-      </w:r>
-      <w:proofErr w:type="spellStart"/>
-      <w:r>
-        <w:t>trong</w:t>
-      </w:r>
-      <w:proofErr w:type="spellEnd"/>
-      <w:r>
-        <w:t xml:space="preserve"> </w:t>
-      </w:r>
-      <w:proofErr w:type="spellStart"/>
-      <w:r>
-        <w:t>số</w:t>
-      </w:r>
-      <w:proofErr w:type="spellEnd"/>
-      <w:r>
-        <w:t xml:space="preserve"> </w:t>
-      </w:r>
-      <w:proofErr w:type="spellStart"/>
-      <w:r>
-        <w:t>nguyên</w:t>
-      </w:r>
-      <w:proofErr w:type="spellEnd"/>
+      <w:r>
+        <w:t>Kí tự thứ n trong chuỗi sẽ là giá trị của bit thứ n trong số nguyên</w:t>
+      </w:r>
     </w:p>
     <w:p>
       <w:pPr>
@@ -763,199 +226,7 @@
         </w:numPr>
       </w:pPr>
       <w:r>
-        <w:t xml:space="preserve">Do ta chia </w:t>
-      </w:r>
-      <w:proofErr w:type="spellStart"/>
-      <w:r>
-        <w:t>số</w:t>
-      </w:r>
-      <w:proofErr w:type="spellEnd"/>
-      <w:r>
-        <w:t xml:space="preserve"> </w:t>
-      </w:r>
-      <w:proofErr w:type="spellStart"/>
-      <w:r>
-        <w:t>nguyên</w:t>
-      </w:r>
-      <w:proofErr w:type="spellEnd"/>
-      <w:r>
-        <w:t xml:space="preserve"> </w:t>
-      </w:r>
-      <w:proofErr w:type="spellStart"/>
-      <w:r>
-        <w:t>thành</w:t>
-      </w:r>
-      <w:proofErr w:type="spellEnd"/>
-      <w:r>
-        <w:t xml:space="preserve"> 16 block </w:t>
-      </w:r>
-      <w:proofErr w:type="spellStart"/>
-      <w:r>
-        <w:t>nên</w:t>
-      </w:r>
-      <w:proofErr w:type="spellEnd"/>
-      <w:r>
-        <w:t xml:space="preserve"> ta </w:t>
-      </w:r>
-      <w:proofErr w:type="spellStart"/>
-      <w:r>
-        <w:t>cần</w:t>
-      </w:r>
-      <w:proofErr w:type="spellEnd"/>
-      <w:r>
-        <w:t xml:space="preserve"> </w:t>
-      </w:r>
-      <w:proofErr w:type="spellStart"/>
-      <w:r>
-        <w:t>phải</w:t>
-      </w:r>
-      <w:proofErr w:type="spellEnd"/>
-      <w:r>
-        <w:t xml:space="preserve"> </w:t>
-      </w:r>
-      <w:proofErr w:type="spellStart"/>
-      <w:r>
-        <w:t>tính</w:t>
-      </w:r>
-      <w:proofErr w:type="spellEnd"/>
-      <w:r>
-        <w:t xml:space="preserve"> </w:t>
-      </w:r>
-      <w:proofErr w:type="spellStart"/>
-      <w:r>
-        <w:t>toán</w:t>
-      </w:r>
-      <w:proofErr w:type="spellEnd"/>
-      <w:r>
-        <w:t xml:space="preserve"> </w:t>
-      </w:r>
-      <w:proofErr w:type="spellStart"/>
-      <w:r>
-        <w:t>vị</w:t>
-      </w:r>
-      <w:proofErr w:type="spellEnd"/>
-      <w:r>
-        <w:t xml:space="preserve"> </w:t>
-      </w:r>
-      <w:proofErr w:type="spellStart"/>
-      <w:r>
-        <w:t>trí</w:t>
-      </w:r>
-      <w:proofErr w:type="spellEnd"/>
-      <w:r>
-        <w:t xml:space="preserve"> bit </w:t>
-      </w:r>
-      <w:proofErr w:type="spellStart"/>
-      <w:r>
-        <w:t>trong</w:t>
-      </w:r>
-      <w:proofErr w:type="spellEnd"/>
-      <w:r>
-        <w:t xml:space="preserve"> </w:t>
-      </w:r>
-      <w:proofErr w:type="spellStart"/>
-      <w:r>
-        <w:t>số</w:t>
-      </w:r>
-      <w:proofErr w:type="spellEnd"/>
-      <w:r>
-        <w:t xml:space="preserve"> </w:t>
-      </w:r>
-      <w:proofErr w:type="spellStart"/>
-      <w:r>
-        <w:t>ứng</w:t>
-      </w:r>
-      <w:proofErr w:type="spellEnd"/>
-      <w:r>
-        <w:t xml:space="preserve"> </w:t>
-      </w:r>
-      <w:proofErr w:type="spellStart"/>
-      <w:r>
-        <w:t>với</w:t>
-      </w:r>
-      <w:proofErr w:type="spellEnd"/>
-      <w:r>
-        <w:t xml:space="preserve"> </w:t>
-      </w:r>
-      <w:proofErr w:type="spellStart"/>
-      <w:r>
-        <w:t>vị</w:t>
-      </w:r>
-      <w:proofErr w:type="spellEnd"/>
-      <w:r>
-        <w:t xml:space="preserve"> </w:t>
-      </w:r>
-      <w:proofErr w:type="spellStart"/>
-      <w:r>
-        <w:t>trí</w:t>
-      </w:r>
-      <w:proofErr w:type="spellEnd"/>
-      <w:r>
-        <w:t xml:space="preserve"> </w:t>
-      </w:r>
-      <w:proofErr w:type="spellStart"/>
-      <w:r>
-        <w:t>của</w:t>
-      </w:r>
-      <w:proofErr w:type="spellEnd"/>
-      <w:r>
-        <w:t xml:space="preserve"> block </w:t>
-      </w:r>
-      <w:proofErr w:type="spellStart"/>
-      <w:r>
-        <w:t>nào</w:t>
-      </w:r>
-      <w:proofErr w:type="spellEnd"/>
-      <w:r>
-        <w:t xml:space="preserve"> </w:t>
-      </w:r>
-      <w:proofErr w:type="spellStart"/>
-      <w:r>
-        <w:t>và</w:t>
-      </w:r>
-      <w:proofErr w:type="spellEnd"/>
-      <w:r>
-        <w:t xml:space="preserve"> </w:t>
-      </w:r>
-      <w:proofErr w:type="spellStart"/>
-      <w:r>
-        <w:t>vị</w:t>
-      </w:r>
-      <w:proofErr w:type="spellEnd"/>
-      <w:r>
-        <w:t xml:space="preserve"> </w:t>
-      </w:r>
-      <w:proofErr w:type="spellStart"/>
-      <w:r>
-        <w:t>trí</w:t>
-      </w:r>
-      <w:proofErr w:type="spellEnd"/>
-      <w:r>
-        <w:t xml:space="preserve"> bit </w:t>
-      </w:r>
-      <w:proofErr w:type="spellStart"/>
-      <w:r>
-        <w:t>nào</w:t>
-      </w:r>
-      <w:proofErr w:type="spellEnd"/>
-      <w:r>
-        <w:t xml:space="preserve"> </w:t>
-      </w:r>
-      <w:proofErr w:type="spellStart"/>
-      <w:r>
-        <w:t>trong</w:t>
-      </w:r>
-      <w:proofErr w:type="spellEnd"/>
-      <w:r>
-        <w:t xml:space="preserve"> block </w:t>
-      </w:r>
-      <w:proofErr w:type="spellStart"/>
-      <w:r>
-        <w:t>đó</w:t>
-      </w:r>
-      <w:proofErr w:type="spellEnd"/>
-      <w:r>
-        <w:t>.</w:t>
+        <w:t>Do ta chia số nguyên thành 16 block nên ta cần phải tính toán vị trí bit trong số ứng với vị trí của block nào và vị trí bit nào trong block đó.</w:t>
       </w:r>
     </w:p>
     <w:p>
@@ -966,109 +237,8 @@
           <w:numId w:val="2"/>
         </w:numPr>
       </w:pPr>
-      <w:proofErr w:type="spellStart"/>
-      <w:r>
-        <w:t>Sử</w:t>
-      </w:r>
-      <w:proofErr w:type="spellEnd"/>
-      <w:r>
-        <w:t xml:space="preserve"> </w:t>
-      </w:r>
-      <w:proofErr w:type="spellStart"/>
-      <w:r>
-        <w:t>dụng</w:t>
-      </w:r>
-      <w:proofErr w:type="spellEnd"/>
-      <w:r>
-        <w:t xml:space="preserve"> </w:t>
-      </w:r>
-      <w:proofErr w:type="spellStart"/>
-      <w:r>
-        <w:t>các</w:t>
-      </w:r>
-      <w:proofErr w:type="spellEnd"/>
-      <w:r>
-        <w:t xml:space="preserve"> </w:t>
-      </w:r>
-      <w:proofErr w:type="spellStart"/>
-      <w:r>
-        <w:t>phép</w:t>
-      </w:r>
-      <w:proofErr w:type="spellEnd"/>
-      <w:r>
-        <w:t xml:space="preserve"> logic </w:t>
-      </w:r>
-      <w:proofErr w:type="spellStart"/>
-      <w:r>
-        <w:t>để</w:t>
-      </w:r>
-      <w:proofErr w:type="spellEnd"/>
-      <w:r>
-        <w:t xml:space="preserve"> </w:t>
-      </w:r>
-      <w:proofErr w:type="spellStart"/>
-      <w:r>
-        <w:t>gán</w:t>
-      </w:r>
-      <w:proofErr w:type="spellEnd"/>
-      <w:r>
-        <w:t xml:space="preserve"> bit </w:t>
-      </w:r>
-      <w:proofErr w:type="spellStart"/>
-      <w:r>
-        <w:t>đó</w:t>
-      </w:r>
-      <w:proofErr w:type="spellEnd"/>
-      <w:r>
-        <w:t xml:space="preserve"> </w:t>
-      </w:r>
-      <w:proofErr w:type="spellStart"/>
-      <w:r>
-        <w:t>vào</w:t>
-      </w:r>
-      <w:proofErr w:type="spellEnd"/>
-      <w:r>
-        <w:t xml:space="preserve"> </w:t>
-      </w:r>
-      <w:proofErr w:type="spellStart"/>
-      <w:r>
-        <w:t>vị</w:t>
-      </w:r>
-      <w:proofErr w:type="spellEnd"/>
-      <w:r>
-        <w:t xml:space="preserve"> </w:t>
-      </w:r>
-      <w:proofErr w:type="spellStart"/>
-      <w:r>
-        <w:t>trí</w:t>
-      </w:r>
-      <w:proofErr w:type="spellEnd"/>
-      <w:r>
-        <w:t xml:space="preserve"> </w:t>
-      </w:r>
-      <w:proofErr w:type="spellStart"/>
-      <w:r>
-        <w:t>cụ</w:t>
-      </w:r>
-      <w:proofErr w:type="spellEnd"/>
-      <w:r>
-        <w:t xml:space="preserve"> </w:t>
-      </w:r>
-      <w:proofErr w:type="spellStart"/>
-      <w:r>
-        <w:t>thể</w:t>
-      </w:r>
-      <w:proofErr w:type="spellEnd"/>
-      <w:r>
-        <w:t xml:space="preserve"> </w:t>
-      </w:r>
-      <w:proofErr w:type="spellStart"/>
-      <w:r>
-        <w:t>của</w:t>
-      </w:r>
-      <w:proofErr w:type="spellEnd"/>
-      <w:r>
-        <w:t xml:space="preserve"> block.</w:t>
+      <w:r>
+        <w:t>Sử dụng các phép logic để gán bit đó vào vị trí cụ thể của block.</w:t>
       </w:r>
     </w:p>
     <w:p>
@@ -1165,43 +335,21 @@
                               </w:rPr>
                               <w:t xml:space="preserve">= </w:t>
                             </w:r>
-                            <w:proofErr w:type="spellStart"/>
-                            <w:proofErr w:type="gramStart"/>
-                            <w:r>
-                              <w:rPr>
-                                <w:rFonts w:ascii="Consolas" w:hAnsi="Consolas"/>
-                                <w:sz w:val="18"/>
-                                <w:szCs w:val="18"/>
-                              </w:rPr>
-                              <w:t>chuoiBin</w:t>
-                            </w:r>
-                            <w:proofErr w:type="spellEnd"/>
-                            <w:r>
-                              <w:rPr>
-                                <w:rFonts w:ascii="Consolas" w:hAnsi="Consolas"/>
-                                <w:sz w:val="18"/>
-                                <w:szCs w:val="18"/>
-                              </w:rPr>
-                              <w:t>[</w:t>
-                            </w:r>
-                            <w:proofErr w:type="spellStart"/>
-                            <w:proofErr w:type="gramEnd"/>
-                            <w:r>
-                              <w:rPr>
-                                <w:rFonts w:ascii="Consolas" w:hAnsi="Consolas"/>
-                                <w:sz w:val="18"/>
-                                <w:szCs w:val="18"/>
-                              </w:rPr>
-                              <w:t>len</w:t>
-                            </w:r>
-                            <w:proofErr w:type="spellEnd"/>
-                            <w:r>
-                              <w:rPr>
-                                <w:rFonts w:ascii="Consolas" w:hAnsi="Consolas"/>
-                                <w:sz w:val="18"/>
-                                <w:szCs w:val="18"/>
-                              </w:rPr>
-                              <w:t xml:space="preserve"> – </w:t>
+                            <w:r>
+                              <w:rPr>
+                                <w:rFonts w:ascii="Consolas" w:hAnsi="Consolas"/>
+                                <w:sz w:val="18"/>
+                                <w:szCs w:val="18"/>
+                              </w:rPr>
+                              <w:t>chuoiBin[</w:t>
+                            </w:r>
+                            <w:r>
+                              <w:rPr>
+                                <w:rFonts w:ascii="Consolas" w:hAnsi="Consolas"/>
+                                <w:sz w:val="18"/>
+                                <w:szCs w:val="18"/>
+                              </w:rPr>
+                              <w:t xml:space="preserve">len – </w:t>
                             </w:r>
                             <w:r>
                               <w:rPr>
@@ -1237,7 +385,6 @@
                                 <w:szCs w:val="18"/>
                               </w:rPr>
                             </w:pPr>
-                            <w:proofErr w:type="spellStart"/>
                             <w:r>
                               <w:rPr>
                                 <w:rFonts w:ascii="Consolas" w:hAnsi="Consolas"/>
@@ -1252,16 +399,7 @@
                                 <w:sz w:val="18"/>
                                 <w:szCs w:val="18"/>
                               </w:rPr>
-                              <w:t>i_tri_block</w:t>
-                            </w:r>
-                            <w:proofErr w:type="spellEnd"/>
-                            <w:r>
-                              <w:rPr>
-                                <w:rFonts w:ascii="Consolas" w:hAnsi="Consolas"/>
-                                <w:sz w:val="18"/>
-                                <w:szCs w:val="18"/>
-                              </w:rPr>
-                              <w:t xml:space="preserve"> </w:t>
+                              <w:t xml:space="preserve">i_tri_block </w:t>
                             </w:r>
                             <w:r>
                               <w:rPr>
@@ -1316,7 +454,6 @@
                                 <w:szCs w:val="18"/>
                               </w:rPr>
                             </w:pPr>
-                            <w:proofErr w:type="spellStart"/>
                             <w:r>
                               <w:rPr>
                                 <w:rFonts w:ascii="Consolas" w:hAnsi="Consolas"/>
@@ -1331,16 +468,7 @@
                                 <w:sz w:val="18"/>
                                 <w:szCs w:val="18"/>
                               </w:rPr>
-                              <w:t>i_tri_trong_block</w:t>
-                            </w:r>
-                            <w:proofErr w:type="spellEnd"/>
-                            <w:r>
-                              <w:rPr>
-                                <w:rFonts w:ascii="Consolas" w:hAnsi="Consolas"/>
-                                <w:sz w:val="18"/>
-                                <w:szCs w:val="18"/>
-                              </w:rPr>
-                              <w:t xml:space="preserve"> </w:t>
+                              <w:t xml:space="preserve">i_tri_trong_block </w:t>
                             </w:r>
                             <w:r>
                               <w:rPr>
@@ -1404,9 +532,8 @@
                                 <w:sz w:val="18"/>
                                 <w:szCs w:val="18"/>
                               </w:rPr>
-                              <w:t>//</w:t>
-                            </w:r>
-                            <w:proofErr w:type="spellStart"/>
+                              <w:t>//su dung phep toan ^</w:t>
+                            </w:r>
                             <w:r>
                               <w:rPr>
                                 <w:rFonts w:ascii="Consolas" w:hAnsi="Consolas"/>
@@ -1414,97 +541,7 @@
                                 <w:sz w:val="18"/>
                                 <w:szCs w:val="18"/>
                               </w:rPr>
-                              <w:t>su</w:t>
-                            </w:r>
-                            <w:proofErr w:type="spellEnd"/>
-                            <w:r>
-                              <w:rPr>
-                                <w:rFonts w:ascii="Consolas" w:hAnsi="Consolas"/>
-                                <w:color w:val="595959" w:themeColor="text1" w:themeTint="A6"/>
-                                <w:sz w:val="18"/>
-                                <w:szCs w:val="18"/>
-                              </w:rPr>
-                              <w:t xml:space="preserve"> dung </w:t>
-                            </w:r>
-                            <w:proofErr w:type="spellStart"/>
-                            <w:r>
-                              <w:rPr>
-                                <w:rFonts w:ascii="Consolas" w:hAnsi="Consolas"/>
-                                <w:color w:val="595959" w:themeColor="text1" w:themeTint="A6"/>
-                                <w:sz w:val="18"/>
-                                <w:szCs w:val="18"/>
-                              </w:rPr>
-                              <w:t>phep</w:t>
-                            </w:r>
-                            <w:proofErr w:type="spellEnd"/>
-                            <w:r>
-                              <w:rPr>
-                                <w:rFonts w:ascii="Consolas" w:hAnsi="Consolas"/>
-                                <w:color w:val="595959" w:themeColor="text1" w:themeTint="A6"/>
-                                <w:sz w:val="18"/>
-                                <w:szCs w:val="18"/>
-                              </w:rPr>
-                              <w:t xml:space="preserve"> </w:t>
-                            </w:r>
-                            <w:proofErr w:type="spellStart"/>
-                            <w:r>
-                              <w:rPr>
-                                <w:rFonts w:ascii="Consolas" w:hAnsi="Consolas"/>
-                                <w:color w:val="595959" w:themeColor="text1" w:themeTint="A6"/>
-                                <w:sz w:val="18"/>
-                                <w:szCs w:val="18"/>
-                              </w:rPr>
-                              <w:t>toan</w:t>
-                            </w:r>
-                            <w:proofErr w:type="spellEnd"/>
-                            <w:r>
-                              <w:rPr>
-                                <w:rFonts w:ascii="Consolas" w:hAnsi="Consolas"/>
-                                <w:color w:val="595959" w:themeColor="text1" w:themeTint="A6"/>
-                                <w:sz w:val="18"/>
-                                <w:szCs w:val="18"/>
-                              </w:rPr>
-                              <w:t xml:space="preserve"> | de </w:t>
-                            </w:r>
-                            <w:proofErr w:type="spellStart"/>
-                            <w:r>
-                              <w:rPr>
-                                <w:rFonts w:ascii="Consolas" w:hAnsi="Consolas"/>
-                                <w:color w:val="595959" w:themeColor="text1" w:themeTint="A6"/>
-                                <w:sz w:val="18"/>
-                                <w:szCs w:val="18"/>
-                              </w:rPr>
-                              <w:t>gan</w:t>
-                            </w:r>
-                            <w:proofErr w:type="spellEnd"/>
-                            <w:r>
-                              <w:rPr>
-                                <w:rFonts w:ascii="Consolas" w:hAnsi="Consolas"/>
-                                <w:color w:val="595959" w:themeColor="text1" w:themeTint="A6"/>
-                                <w:sz w:val="18"/>
-                                <w:szCs w:val="18"/>
-                              </w:rPr>
-                              <w:t xml:space="preserve"> bit </w:t>
-                            </w:r>
-                            <w:proofErr w:type="spellStart"/>
-                            <w:r>
-                              <w:rPr>
-                                <w:rFonts w:ascii="Consolas" w:hAnsi="Consolas"/>
-                                <w:color w:val="595959" w:themeColor="text1" w:themeTint="A6"/>
-                                <w:sz w:val="18"/>
-                                <w:szCs w:val="18"/>
-                              </w:rPr>
-                              <w:t>vao</w:t>
-                            </w:r>
-                            <w:proofErr w:type="spellEnd"/>
-                            <w:r>
-                              <w:rPr>
-                                <w:rFonts w:ascii="Consolas" w:hAnsi="Consolas"/>
-                                <w:color w:val="595959" w:themeColor="text1" w:themeTint="A6"/>
-                                <w:sz w:val="18"/>
-                                <w:szCs w:val="18"/>
-                              </w:rPr>
-                              <w:t xml:space="preserve"> 1 so</w:t>
+                              <w:t xml:space="preserve"> de gan bit vao 1 so</w:t>
                             </w:r>
                           </w:p>
                           <w:p>
@@ -1530,25 +567,7 @@
                                 <w:sz w:val="18"/>
                                 <w:szCs w:val="18"/>
                               </w:rPr>
-                              <w:t>lock[</w:t>
-                            </w:r>
-                            <w:proofErr w:type="spellStart"/>
-                            <w:r>
-                              <w:rPr>
-                                <w:rFonts w:ascii="Consolas" w:hAnsi="Consolas"/>
-                                <w:sz w:val="18"/>
-                                <w:szCs w:val="18"/>
-                              </w:rPr>
-                              <w:t>vi_tri_block</w:t>
-                            </w:r>
-                            <w:proofErr w:type="spellEnd"/>
-                            <w:r>
-                              <w:rPr>
-                                <w:rFonts w:ascii="Consolas" w:hAnsi="Consolas"/>
-                                <w:sz w:val="18"/>
-                                <w:szCs w:val="18"/>
-                              </w:rPr>
-                              <w:t xml:space="preserve">] </w:t>
+                              <w:t xml:space="preserve">lock[vi_tri_block] </w:t>
                             </w:r>
                             <w:r>
                               <w:rPr>
@@ -1565,25 +584,7 @@
                                 <w:sz w:val="18"/>
                                 <w:szCs w:val="18"/>
                               </w:rPr>
-                              <w:t>block[</w:t>
-                            </w:r>
-                            <w:proofErr w:type="spellStart"/>
-                            <w:r>
-                              <w:rPr>
-                                <w:rFonts w:ascii="Consolas" w:hAnsi="Consolas"/>
-                                <w:sz w:val="18"/>
-                                <w:szCs w:val="18"/>
-                              </w:rPr>
-                              <w:t>vi_tri_block</w:t>
-                            </w:r>
-                            <w:proofErr w:type="spellEnd"/>
-                            <w:r>
-                              <w:rPr>
-                                <w:rFonts w:ascii="Consolas" w:hAnsi="Consolas"/>
-                                <w:sz w:val="18"/>
-                                <w:szCs w:val="18"/>
-                              </w:rPr>
-                              <w:t xml:space="preserve">] </w:t>
+                              <w:t xml:space="preserve">block[vi_tri_block] </w:t>
                             </w:r>
                             <w:r>
                               <w:rPr>
@@ -1592,7 +593,16 @@
                                 <w:sz w:val="18"/>
                                 <w:szCs w:val="18"/>
                               </w:rPr>
-                              <w:t xml:space="preserve">| </w:t>
+                              <w:t>^</w:t>
+                            </w:r>
+                            <w:r>
+                              <w:rPr>
+                                <w:rFonts w:ascii="Consolas" w:hAnsi="Consolas"/>
+                                <w:color w:val="7F7F7F" w:themeColor="text1" w:themeTint="80"/>
+                                <w:sz w:val="18"/>
+                                <w:szCs w:val="18"/>
+                              </w:rPr>
+                              <w:t xml:space="preserve"> </w:t>
                             </w:r>
                             <w:r>
                               <w:rPr>
@@ -1629,23 +639,13 @@
                               </w:rPr>
                               <w:t xml:space="preserve">&lt;&lt; </w:t>
                             </w:r>
-                            <w:proofErr w:type="spellStart"/>
-                            <w:r>
-                              <w:rPr>
-                                <w:rFonts w:ascii="Consolas" w:hAnsi="Consolas"/>
-                                <w:sz w:val="18"/>
-                                <w:szCs w:val="18"/>
-                              </w:rPr>
-                              <w:t>vi_tri_trong_block</w:t>
-                            </w:r>
-                            <w:proofErr w:type="spellEnd"/>
-                            <w:r>
-                              <w:rPr>
-                                <w:rFonts w:ascii="Consolas" w:hAnsi="Consolas"/>
-                                <w:sz w:val="18"/>
-                                <w:szCs w:val="18"/>
-                              </w:rPr>
-                              <w:t>);</w:t>
+                            <w:r>
+                              <w:rPr>
+                                <w:rFonts w:ascii="Consolas" w:hAnsi="Consolas"/>
+                                <w:sz w:val="18"/>
+                                <w:szCs w:val="18"/>
+                              </w:rPr>
+                              <w:t>vi_tri_trong_block);</w:t>
                             </w:r>
                           </w:p>
                         </w:txbxContent>
@@ -1714,43 +714,21 @@
                         </w:rPr>
                         <w:t xml:space="preserve">= </w:t>
                       </w:r>
-                      <w:proofErr w:type="spellStart"/>
-                      <w:proofErr w:type="gramStart"/>
-                      <w:r>
-                        <w:rPr>
-                          <w:rFonts w:ascii="Consolas" w:hAnsi="Consolas"/>
-                          <w:sz w:val="18"/>
-                          <w:szCs w:val="18"/>
-                        </w:rPr>
-                        <w:t>chuoiBin</w:t>
-                      </w:r>
-                      <w:proofErr w:type="spellEnd"/>
-                      <w:r>
-                        <w:rPr>
-                          <w:rFonts w:ascii="Consolas" w:hAnsi="Consolas"/>
-                          <w:sz w:val="18"/>
-                          <w:szCs w:val="18"/>
-                        </w:rPr>
-                        <w:t>[</w:t>
-                      </w:r>
-                      <w:proofErr w:type="spellStart"/>
-                      <w:proofErr w:type="gramEnd"/>
-                      <w:r>
-                        <w:rPr>
-                          <w:rFonts w:ascii="Consolas" w:hAnsi="Consolas"/>
-                          <w:sz w:val="18"/>
-                          <w:szCs w:val="18"/>
-                        </w:rPr>
-                        <w:t>len</w:t>
-                      </w:r>
-                      <w:proofErr w:type="spellEnd"/>
-                      <w:r>
-                        <w:rPr>
-                          <w:rFonts w:ascii="Consolas" w:hAnsi="Consolas"/>
-                          <w:sz w:val="18"/>
-                          <w:szCs w:val="18"/>
-                        </w:rPr>
-                        <w:t xml:space="preserve"> – </w:t>
+                      <w:r>
+                        <w:rPr>
+                          <w:rFonts w:ascii="Consolas" w:hAnsi="Consolas"/>
+                          <w:sz w:val="18"/>
+                          <w:szCs w:val="18"/>
+                        </w:rPr>
+                        <w:t>chuoiBin[</w:t>
+                      </w:r>
+                      <w:r>
+                        <w:rPr>
+                          <w:rFonts w:ascii="Consolas" w:hAnsi="Consolas"/>
+                          <w:sz w:val="18"/>
+                          <w:szCs w:val="18"/>
+                        </w:rPr>
+                        <w:t xml:space="preserve">len – </w:t>
                       </w:r>
                       <w:r>
                         <w:rPr>
@@ -1786,7 +764,6 @@
                           <w:szCs w:val="18"/>
                         </w:rPr>
                       </w:pPr>
-                      <w:proofErr w:type="spellStart"/>
                       <w:r>
                         <w:rPr>
                           <w:rFonts w:ascii="Consolas" w:hAnsi="Consolas"/>
@@ -1801,16 +778,7 @@
                           <w:sz w:val="18"/>
                           <w:szCs w:val="18"/>
                         </w:rPr>
-                        <w:t>i_tri_block</w:t>
-                      </w:r>
-                      <w:proofErr w:type="spellEnd"/>
-                      <w:r>
-                        <w:rPr>
-                          <w:rFonts w:ascii="Consolas" w:hAnsi="Consolas"/>
-                          <w:sz w:val="18"/>
-                          <w:szCs w:val="18"/>
-                        </w:rPr>
-                        <w:t xml:space="preserve"> </w:t>
+                        <w:t xml:space="preserve">i_tri_block </w:t>
                       </w:r>
                       <w:r>
                         <w:rPr>
@@ -1865,7 +833,6 @@
                           <w:szCs w:val="18"/>
                         </w:rPr>
                       </w:pPr>
-                      <w:proofErr w:type="spellStart"/>
                       <w:r>
                         <w:rPr>
                           <w:rFonts w:ascii="Consolas" w:hAnsi="Consolas"/>
@@ -1880,16 +847,7 @@
                           <w:sz w:val="18"/>
                           <w:szCs w:val="18"/>
                         </w:rPr>
-                        <w:t>i_tri_trong_block</w:t>
-                      </w:r>
-                      <w:proofErr w:type="spellEnd"/>
-                      <w:r>
-                        <w:rPr>
-                          <w:rFonts w:ascii="Consolas" w:hAnsi="Consolas"/>
-                          <w:sz w:val="18"/>
-                          <w:szCs w:val="18"/>
-                        </w:rPr>
-                        <w:t xml:space="preserve"> </w:t>
+                        <w:t xml:space="preserve">i_tri_trong_block </w:t>
                       </w:r>
                       <w:r>
                         <w:rPr>
@@ -1953,9 +911,8 @@
                           <w:sz w:val="18"/>
                           <w:szCs w:val="18"/>
                         </w:rPr>
-                        <w:t>//</w:t>
-                      </w:r>
-                      <w:proofErr w:type="spellStart"/>
+                        <w:t>//su dung phep toan ^</w:t>
+                      </w:r>
                       <w:r>
                         <w:rPr>
                           <w:rFonts w:ascii="Consolas" w:hAnsi="Consolas"/>
@@ -1963,97 +920,7 @@
                           <w:sz w:val="18"/>
                           <w:szCs w:val="18"/>
                         </w:rPr>
-                        <w:t>su</w:t>
-                      </w:r>
-                      <w:proofErr w:type="spellEnd"/>
-                      <w:r>
-                        <w:rPr>
-                          <w:rFonts w:ascii="Consolas" w:hAnsi="Consolas"/>
-                          <w:color w:val="595959" w:themeColor="text1" w:themeTint="A6"/>
-                          <w:sz w:val="18"/>
-                          <w:szCs w:val="18"/>
-                        </w:rPr>
-                        <w:t xml:space="preserve"> dung </w:t>
-                      </w:r>
-                      <w:proofErr w:type="spellStart"/>
-                      <w:r>
-                        <w:rPr>
-                          <w:rFonts w:ascii="Consolas" w:hAnsi="Consolas"/>
-                          <w:color w:val="595959" w:themeColor="text1" w:themeTint="A6"/>
-                          <w:sz w:val="18"/>
-                          <w:szCs w:val="18"/>
-                        </w:rPr>
-                        <w:t>phep</w:t>
-                      </w:r>
-                      <w:proofErr w:type="spellEnd"/>
-                      <w:r>
-                        <w:rPr>
-                          <w:rFonts w:ascii="Consolas" w:hAnsi="Consolas"/>
-                          <w:color w:val="595959" w:themeColor="text1" w:themeTint="A6"/>
-                          <w:sz w:val="18"/>
-                          <w:szCs w:val="18"/>
-                        </w:rPr>
-                        <w:t xml:space="preserve"> </w:t>
-                      </w:r>
-                      <w:proofErr w:type="spellStart"/>
-                      <w:r>
-                        <w:rPr>
-                          <w:rFonts w:ascii="Consolas" w:hAnsi="Consolas"/>
-                          <w:color w:val="595959" w:themeColor="text1" w:themeTint="A6"/>
-                          <w:sz w:val="18"/>
-                          <w:szCs w:val="18"/>
-                        </w:rPr>
-                        <w:t>toan</w:t>
-                      </w:r>
-                      <w:proofErr w:type="spellEnd"/>
-                      <w:r>
-                        <w:rPr>
-                          <w:rFonts w:ascii="Consolas" w:hAnsi="Consolas"/>
-                          <w:color w:val="595959" w:themeColor="text1" w:themeTint="A6"/>
-                          <w:sz w:val="18"/>
-                          <w:szCs w:val="18"/>
-                        </w:rPr>
-                        <w:t xml:space="preserve"> | de </w:t>
-                      </w:r>
-                      <w:proofErr w:type="spellStart"/>
-                      <w:r>
-                        <w:rPr>
-                          <w:rFonts w:ascii="Consolas" w:hAnsi="Consolas"/>
-                          <w:color w:val="595959" w:themeColor="text1" w:themeTint="A6"/>
-                          <w:sz w:val="18"/>
-                          <w:szCs w:val="18"/>
-                        </w:rPr>
-                        <w:t>gan</w:t>
-                      </w:r>
-                      <w:proofErr w:type="spellEnd"/>
-                      <w:r>
-                        <w:rPr>
-                          <w:rFonts w:ascii="Consolas" w:hAnsi="Consolas"/>
-                          <w:color w:val="595959" w:themeColor="text1" w:themeTint="A6"/>
-                          <w:sz w:val="18"/>
-                          <w:szCs w:val="18"/>
-                        </w:rPr>
-                        <w:t xml:space="preserve"> bit </w:t>
-                      </w:r>
-                      <w:proofErr w:type="spellStart"/>
-                      <w:r>
-                        <w:rPr>
-                          <w:rFonts w:ascii="Consolas" w:hAnsi="Consolas"/>
-                          <w:color w:val="595959" w:themeColor="text1" w:themeTint="A6"/>
-                          <w:sz w:val="18"/>
-                          <w:szCs w:val="18"/>
-                        </w:rPr>
-                        <w:t>vao</w:t>
-                      </w:r>
-                      <w:proofErr w:type="spellEnd"/>
-                      <w:r>
-                        <w:rPr>
-                          <w:rFonts w:ascii="Consolas" w:hAnsi="Consolas"/>
-                          <w:color w:val="595959" w:themeColor="text1" w:themeTint="A6"/>
-                          <w:sz w:val="18"/>
-                          <w:szCs w:val="18"/>
-                        </w:rPr>
-                        <w:t xml:space="preserve"> 1 so</w:t>
+                        <w:t xml:space="preserve"> de gan bit vao 1 so</w:t>
                       </w:r>
                     </w:p>
                     <w:p>
@@ -2079,25 +946,7 @@
                           <w:sz w:val="18"/>
                           <w:szCs w:val="18"/>
                         </w:rPr>
-                        <w:t>lock[</w:t>
-                      </w:r>
-                      <w:proofErr w:type="spellStart"/>
-                      <w:r>
-                        <w:rPr>
-                          <w:rFonts w:ascii="Consolas" w:hAnsi="Consolas"/>
-                          <w:sz w:val="18"/>
-                          <w:szCs w:val="18"/>
-                        </w:rPr>
-                        <w:t>vi_tri_block</w:t>
-                      </w:r>
-                      <w:proofErr w:type="spellEnd"/>
-                      <w:r>
-                        <w:rPr>
-                          <w:rFonts w:ascii="Consolas" w:hAnsi="Consolas"/>
-                          <w:sz w:val="18"/>
-                          <w:szCs w:val="18"/>
-                        </w:rPr>
-                        <w:t xml:space="preserve">] </w:t>
+                        <w:t xml:space="preserve">lock[vi_tri_block] </w:t>
                       </w:r>
                       <w:r>
                         <w:rPr>
@@ -2114,25 +963,7 @@
                           <w:sz w:val="18"/>
                           <w:szCs w:val="18"/>
                         </w:rPr>
-                        <w:t>block[</w:t>
-                      </w:r>
-                      <w:proofErr w:type="spellStart"/>
-                      <w:r>
-                        <w:rPr>
-                          <w:rFonts w:ascii="Consolas" w:hAnsi="Consolas"/>
-                          <w:sz w:val="18"/>
-                          <w:szCs w:val="18"/>
-                        </w:rPr>
-                        <w:t>vi_tri_block</w:t>
-                      </w:r>
-                      <w:proofErr w:type="spellEnd"/>
-                      <w:r>
-                        <w:rPr>
-                          <w:rFonts w:ascii="Consolas" w:hAnsi="Consolas"/>
-                          <w:sz w:val="18"/>
-                          <w:szCs w:val="18"/>
-                        </w:rPr>
-                        <w:t xml:space="preserve">] </w:t>
+                        <w:t xml:space="preserve">block[vi_tri_block] </w:t>
                       </w:r>
                       <w:r>
                         <w:rPr>
@@ -2141,7 +972,16 @@
                           <w:sz w:val="18"/>
                           <w:szCs w:val="18"/>
                         </w:rPr>
-                        <w:t xml:space="preserve">| </w:t>
+                        <w:t>^</w:t>
+                      </w:r>
+                      <w:r>
+                        <w:rPr>
+                          <w:rFonts w:ascii="Consolas" w:hAnsi="Consolas"/>
+                          <w:color w:val="7F7F7F" w:themeColor="text1" w:themeTint="80"/>
+                          <w:sz w:val="18"/>
+                          <w:szCs w:val="18"/>
+                        </w:rPr>
+                        <w:t xml:space="preserve"> </w:t>
                       </w:r>
                       <w:r>
                         <w:rPr>
@@ -2178,23 +1018,13 @@
                         </w:rPr>
                         <w:t xml:space="preserve">&lt;&lt; </w:t>
                       </w:r>
-                      <w:proofErr w:type="spellStart"/>
-                      <w:r>
-                        <w:rPr>
-                          <w:rFonts w:ascii="Consolas" w:hAnsi="Consolas"/>
-                          <w:sz w:val="18"/>
-                          <w:szCs w:val="18"/>
-                        </w:rPr>
-                        <w:t>vi_tri_trong_block</w:t>
-                      </w:r>
-                      <w:proofErr w:type="spellEnd"/>
-                      <w:r>
-                        <w:rPr>
-                          <w:rFonts w:ascii="Consolas" w:hAnsi="Consolas"/>
-                          <w:sz w:val="18"/>
-                          <w:szCs w:val="18"/>
-                        </w:rPr>
-                        <w:t>);</w:t>
+                      <w:r>
+                        <w:rPr>
+                          <w:rFonts w:ascii="Consolas" w:hAnsi="Consolas"/>
+                          <w:sz w:val="18"/>
+                          <w:szCs w:val="18"/>
+                        </w:rPr>
+                        <w:t>vi_tri_trong_block);</w:t>
                       </w:r>
                     </w:p>
                   </w:txbxContent>
@@ -2218,53 +1048,12 @@
           <w:u w:val="single"/>
         </w:rPr>
       </w:pPr>
-      <w:proofErr w:type="spellStart"/>
       <w:r>
         <w:rPr>
           <w:b/>
           <w:u w:val="single"/>
         </w:rPr>
-        <w:t>Chuỗi</w:t>
-      </w:r>
-      <w:proofErr w:type="spellEnd"/>
-      <w:r>
-        <w:rPr>
-          <w:b/>
-          <w:u w:val="single"/>
-        </w:rPr>
-        <w:t xml:space="preserve"> </w:t>
-      </w:r>
-      <w:proofErr w:type="spellStart"/>
-      <w:r>
-        <w:rPr>
-          <w:b/>
-          <w:u w:val="single"/>
-        </w:rPr>
-        <w:t>kí</w:t>
-      </w:r>
-      <w:proofErr w:type="spellEnd"/>
-      <w:r>
-        <w:rPr>
-          <w:b/>
-          <w:u w:val="single"/>
-        </w:rPr>
-        <w:t xml:space="preserve"> </w:t>
-      </w:r>
-      <w:proofErr w:type="spellStart"/>
-      <w:r>
-        <w:rPr>
-          <w:b/>
-          <w:u w:val="single"/>
-        </w:rPr>
-        <w:t>tự</w:t>
-      </w:r>
-      <w:proofErr w:type="spellEnd"/>
-      <w:r>
-        <w:rPr>
-          <w:b/>
-          <w:u w:val="single"/>
-        </w:rPr>
-        <w:t xml:space="preserve"> hex</w:t>
+        <w:t>Chuỗi kí tự hex</w:t>
       </w:r>
     </w:p>
     <w:p>
@@ -2275,26 +1064,8 @@
           <w:numId w:val="2"/>
         </w:numPr>
       </w:pPr>
-      <w:proofErr w:type="spellStart"/>
-      <w:r>
-        <w:t>Ví</w:t>
-      </w:r>
-      <w:proofErr w:type="spellEnd"/>
-      <w:r>
-        <w:t xml:space="preserve"> </w:t>
-      </w:r>
-      <w:proofErr w:type="spellStart"/>
-      <w:proofErr w:type="gramStart"/>
-      <w:r>
-        <w:t>dụ</w:t>
-      </w:r>
-      <w:proofErr w:type="spellEnd"/>
-      <w:r>
-        <w:t xml:space="preserve"> :</w:t>
-      </w:r>
-      <w:proofErr w:type="gramEnd"/>
-      <w:r>
-        <w:t xml:space="preserve"> “00FFAA”, “13B”, …</w:t>
+      <w:r>
+        <w:t>Ví dụ : “00FFAA”, “13B”, …</w:t>
       </w:r>
     </w:p>
     <w:p>
@@ -2305,125 +1076,8 @@
           <w:numId w:val="2"/>
         </w:numPr>
       </w:pPr>
-      <w:proofErr w:type="spellStart"/>
-      <w:r>
-        <w:t>Mỗi</w:t>
-      </w:r>
-      <w:proofErr w:type="spellEnd"/>
-      <w:r>
-        <w:t xml:space="preserve"> </w:t>
-      </w:r>
-      <w:proofErr w:type="spellStart"/>
-      <w:r>
-        <w:t>kí</w:t>
-      </w:r>
-      <w:proofErr w:type="spellEnd"/>
-      <w:r>
-        <w:t xml:space="preserve"> </w:t>
-      </w:r>
-      <w:proofErr w:type="spellStart"/>
-      <w:r>
-        <w:t>tự</w:t>
-      </w:r>
-      <w:proofErr w:type="spellEnd"/>
-      <w:r>
-        <w:t xml:space="preserve"> </w:t>
-      </w:r>
-      <w:proofErr w:type="spellStart"/>
-      <w:r>
-        <w:t>là</w:t>
-      </w:r>
-      <w:proofErr w:type="spellEnd"/>
-      <w:r>
-        <w:t xml:space="preserve"> </w:t>
-      </w:r>
-      <w:proofErr w:type="spellStart"/>
-      <w:r>
-        <w:t>một</w:t>
-      </w:r>
-      <w:proofErr w:type="spellEnd"/>
-      <w:r>
-        <w:t xml:space="preserve"> </w:t>
-      </w:r>
-      <w:proofErr w:type="spellStart"/>
-      <w:r>
-        <w:t>số</w:t>
-      </w:r>
-      <w:proofErr w:type="spellEnd"/>
-      <w:r>
-        <w:t xml:space="preserve"> </w:t>
-      </w:r>
-      <w:proofErr w:type="spellStart"/>
-      <w:r>
-        <w:t>tương</w:t>
-      </w:r>
-      <w:proofErr w:type="spellEnd"/>
-      <w:r>
-        <w:t xml:space="preserve"> </w:t>
-      </w:r>
-      <w:proofErr w:type="spellStart"/>
-      <w:r>
-        <w:t>ứng</w:t>
-      </w:r>
-      <w:proofErr w:type="spellEnd"/>
-      <w:r>
-        <w:t xml:space="preserve"> </w:t>
-      </w:r>
-      <w:proofErr w:type="spellStart"/>
-      <w:r>
-        <w:t>trong</w:t>
-      </w:r>
-      <w:proofErr w:type="spellEnd"/>
-      <w:r>
-        <w:t xml:space="preserve"> </w:t>
-      </w:r>
-      <w:proofErr w:type="spellStart"/>
-      <w:r>
-        <w:t>hệ</w:t>
-      </w:r>
-      <w:proofErr w:type="spellEnd"/>
-      <w:r>
-        <w:t xml:space="preserve"> </w:t>
-      </w:r>
-      <w:proofErr w:type="spellStart"/>
-      <w:r>
-        <w:t>số</w:t>
-      </w:r>
-      <w:proofErr w:type="spellEnd"/>
-      <w:r>
-        <w:t xml:space="preserve"> </w:t>
-      </w:r>
-      <w:proofErr w:type="spellStart"/>
-      <w:r>
-        <w:t>thập</w:t>
-      </w:r>
-      <w:proofErr w:type="spellEnd"/>
-      <w:r>
-        <w:t xml:space="preserve"> </w:t>
-      </w:r>
-      <w:proofErr w:type="spellStart"/>
-      <w:r>
-        <w:t>lục</w:t>
-      </w:r>
-      <w:proofErr w:type="spellEnd"/>
-      <w:r>
-        <w:t xml:space="preserve"> </w:t>
-      </w:r>
-      <w:proofErr w:type="spellStart"/>
-      <w:r>
-        <w:t>phân</w:t>
-      </w:r>
-      <w:proofErr w:type="spellEnd"/>
-      <w:r>
-        <w:t xml:space="preserve"> (1,2,3,4,5,6,7,8,</w:t>
-      </w:r>
-      <w:proofErr w:type="gramStart"/>
-      <w:r>
-        <w:t>9,A</w:t>
-      </w:r>
-      <w:proofErr w:type="gramEnd"/>
-      <w:r>
-        <w:t>,B,C,D,E,F)</w:t>
+      <w:r>
+        <w:t>Mỗi kí tự là một số tương ứng trong hệ số thập lục phân (1,2,3,4,5,6,7,8,9,A,B,C,D,E,F)</w:t>
       </w:r>
     </w:p>
     <w:p>
@@ -2438,8 +1092,8 @@
         <w:lastRenderedPageBreak/>
         <w:drawing>
           <wp:inline distT="0" distB="0" distL="0" distR="0">
-            <wp:extent cx="3365079" cy="2184127"/>
-            <wp:effectExtent l="0" t="0" r="6985" b="6985"/>
+            <wp:extent cx="2772461" cy="1799484"/>
+            <wp:effectExtent l="0" t="0" r="0" b="0"/>
             <wp:docPr id="3" name="Picture 3"/>
             <wp:cNvGraphicFramePr>
               <a:graphicFrameLocks xmlns:a="http://schemas.openxmlformats.org/drawingml/2006/main" noChangeAspect="1"/>
@@ -2466,7 +1120,7 @@
                   <pic:spPr>
                     <a:xfrm>
                       <a:off x="0" y="0"/>
-                      <a:ext cx="3365079" cy="2184127"/>
+                      <a:ext cx="2781495" cy="1805348"/>
                     </a:xfrm>
                     <a:prstGeom prst="rect">
                       <a:avLst/>
@@ -2488,71 +1142,7 @@
         </w:numPr>
       </w:pPr>
       <w:r>
-        <w:t xml:space="preserve">Ý </w:t>
-      </w:r>
-      <w:proofErr w:type="spellStart"/>
-      <w:r>
-        <w:t>tưởng</w:t>
-      </w:r>
-      <w:proofErr w:type="spellEnd"/>
-      <w:r>
-        <w:t xml:space="preserve"> </w:t>
-      </w:r>
-      <w:proofErr w:type="spellStart"/>
-      <w:r>
-        <w:t>giống</w:t>
-      </w:r>
-      <w:proofErr w:type="spellEnd"/>
-      <w:r>
-        <w:t xml:space="preserve"> </w:t>
-      </w:r>
-      <w:proofErr w:type="spellStart"/>
-      <w:r>
-        <w:t>với</w:t>
-      </w:r>
-      <w:proofErr w:type="spellEnd"/>
-      <w:r>
-        <w:t xml:space="preserve"> </w:t>
-      </w:r>
-      <w:proofErr w:type="spellStart"/>
-      <w:r>
-        <w:t>chuyển</w:t>
-      </w:r>
-      <w:proofErr w:type="spellEnd"/>
-      <w:r>
-        <w:t xml:space="preserve"> </w:t>
-      </w:r>
-      <w:proofErr w:type="spellStart"/>
-      <w:r>
-        <w:t>chuỗi</w:t>
-      </w:r>
-      <w:proofErr w:type="spellEnd"/>
-      <w:r>
-        <w:t xml:space="preserve"> </w:t>
-      </w:r>
-      <w:proofErr w:type="spellStart"/>
-      <w:r>
-        <w:t>kí</w:t>
-      </w:r>
-      <w:proofErr w:type="spellEnd"/>
-      <w:r>
-        <w:t xml:space="preserve"> </w:t>
-      </w:r>
-      <w:proofErr w:type="spellStart"/>
-      <w:r>
-        <w:t>tự</w:t>
-      </w:r>
-      <w:proofErr w:type="spellEnd"/>
-      <w:r>
-        <w:t xml:space="preserve"> bit </w:t>
-      </w:r>
-      <w:proofErr w:type="spellStart"/>
-      <w:r>
-        <w:t>nhưng</w:t>
-      </w:r>
-      <w:proofErr w:type="spellEnd"/>
-      <w:r>
-        <w:t>:</w:t>
+        <w:t>Ý tưởng giống với chuyển chuỗi kí tự bit nhưng:</w:t>
       </w:r>
     </w:p>
     <w:p>
@@ -2563,126 +1153,26 @@
           <w:numId w:val="2"/>
         </w:numPr>
       </w:pPr>
-      <w:proofErr w:type="spellStart"/>
-      <w:r>
-        <w:t>Giá</w:t>
-      </w:r>
-      <w:proofErr w:type="spellEnd"/>
-      <w:r>
-        <w:t xml:space="preserve"> </w:t>
-      </w:r>
-      <w:proofErr w:type="spellStart"/>
-      <w:r>
-        <w:t>trị</w:t>
-      </w:r>
-      <w:proofErr w:type="spellEnd"/>
-      <w:r>
-        <w:t xml:space="preserve"> ở </w:t>
-      </w:r>
-      <w:proofErr w:type="spellStart"/>
+      <w:r>
+        <w:t xml:space="preserve">Giá trị ở </w:t>
+      </w:r>
       <w:r>
         <w:t>hệ</w:t>
       </w:r>
-      <w:proofErr w:type="spellEnd"/>
-      <w:r>
-        <w:t xml:space="preserve"> </w:t>
-      </w:r>
-      <w:proofErr w:type="spellStart"/>
-      <w:r>
-        <w:t>số</w:t>
-      </w:r>
-      <w:proofErr w:type="spellEnd"/>
-      <w:r>
-        <w:t xml:space="preserve"> n </w:t>
-      </w:r>
-      <w:proofErr w:type="spellStart"/>
-      <w:r>
-        <w:t>trong</w:t>
-      </w:r>
-      <w:proofErr w:type="spellEnd"/>
-      <w:r>
-        <w:t xml:space="preserve"> </w:t>
-      </w:r>
-      <w:proofErr w:type="spellStart"/>
-      <w:r>
-        <w:t>chuỗi</w:t>
-      </w:r>
-      <w:proofErr w:type="spellEnd"/>
-      <w:r>
-        <w:t xml:space="preserve"> </w:t>
-      </w:r>
-      <w:proofErr w:type="spellStart"/>
-      <w:r>
-        <w:t>sẽ</w:t>
-      </w:r>
-      <w:proofErr w:type="spellEnd"/>
-      <w:r>
-        <w:t xml:space="preserve"> </w:t>
-      </w:r>
-      <w:proofErr w:type="spellStart"/>
-      <w:r>
-        <w:t>tương</w:t>
-      </w:r>
-      <w:proofErr w:type="spellEnd"/>
-      <w:r>
-        <w:t xml:space="preserve"> </w:t>
-      </w:r>
-      <w:proofErr w:type="spellStart"/>
-      <w:r>
-        <w:t>ứng</w:t>
-      </w:r>
-      <w:proofErr w:type="spellEnd"/>
-      <w:r>
-        <w:t xml:space="preserve"> </w:t>
-      </w:r>
-      <w:proofErr w:type="spellStart"/>
-      <w:r>
-        <w:t>với</w:t>
-      </w:r>
-      <w:proofErr w:type="spellEnd"/>
-      <w:r>
-        <w:t xml:space="preserve"> </w:t>
+      <w:r>
+        <w:t xml:space="preserve"> số n trong chuỗi sẽ tương ứng với </w:t>
       </w:r>
       <w:r>
         <w:t>4</w:t>
       </w:r>
       <w:r>
-        <w:t xml:space="preserve"> bits </w:t>
-      </w:r>
-      <w:proofErr w:type="spellStart"/>
-      <w:r>
-        <w:t>thứ</w:t>
-      </w:r>
-      <w:proofErr w:type="spellEnd"/>
+        <w:t xml:space="preserve"> bits thứ</w:t>
+      </w:r>
       <w:r>
         <w:t xml:space="preserve"> n</w:t>
       </w:r>
       <w:r>
-        <w:t xml:space="preserve"> </w:t>
-      </w:r>
-      <w:proofErr w:type="spellStart"/>
-      <w:r>
-        <w:t>trong</w:t>
-      </w:r>
-      <w:proofErr w:type="spellEnd"/>
-      <w:r>
-        <w:t xml:space="preserve"> </w:t>
-      </w:r>
-      <w:proofErr w:type="spellStart"/>
-      <w:r>
-        <w:t>số</w:t>
-      </w:r>
-      <w:proofErr w:type="spellEnd"/>
-      <w:r>
-        <w:t xml:space="preserve"> </w:t>
-      </w:r>
-      <w:proofErr w:type="spellStart"/>
-      <w:r>
-        <w:t>nguyên</w:t>
-      </w:r>
-      <w:proofErr w:type="spellEnd"/>
-      <w:r>
-        <w:t xml:space="preserve"> 16 bytes.</w:t>
+        <w:t xml:space="preserve"> trong số nguyên 16 bytes.</w:t>
       </w:r>
     </w:p>
     <w:p>
@@ -2693,94 +1183,21 @@
           <w:numId w:val="2"/>
         </w:numPr>
       </w:pPr>
-      <w:proofErr w:type="spellStart"/>
-      <w:r>
-        <w:t>Sử</w:t>
-      </w:r>
-      <w:proofErr w:type="spellEnd"/>
-      <w:r>
-        <w:t xml:space="preserve"> </w:t>
-      </w:r>
-      <w:proofErr w:type="spellStart"/>
-      <w:r>
-        <w:t>dụng</w:t>
-      </w:r>
-      <w:proofErr w:type="spellEnd"/>
-      <w:r>
-        <w:t xml:space="preserve"> </w:t>
-      </w:r>
-      <w:proofErr w:type="spellStart"/>
-      <w:r>
-        <w:t>các</w:t>
-      </w:r>
-      <w:proofErr w:type="spellEnd"/>
-      <w:r>
-        <w:t xml:space="preserve"> </w:t>
-      </w:r>
-      <w:proofErr w:type="spellStart"/>
-      <w:r>
-        <w:t>phép</w:t>
-      </w:r>
-      <w:proofErr w:type="spellEnd"/>
-      <w:r>
-        <w:t xml:space="preserve"> logic </w:t>
-      </w:r>
-      <w:proofErr w:type="spellStart"/>
-      <w:r>
-        <w:t>để</w:t>
-      </w:r>
-      <w:proofErr w:type="spellEnd"/>
-      <w:r>
-        <w:t xml:space="preserve"> </w:t>
-      </w:r>
-      <w:proofErr w:type="spellStart"/>
-      <w:r>
-        <w:t>gán</w:t>
-      </w:r>
-      <w:proofErr w:type="spellEnd"/>
-      <w:r>
-        <w:t xml:space="preserve"> 4</w:t>
-      </w:r>
-      <w:r>
-        <w:t xml:space="preserve"> bit </w:t>
-      </w:r>
-      <w:proofErr w:type="spellStart"/>
-      <w:r>
-        <w:t>vào</w:t>
-      </w:r>
-      <w:proofErr w:type="spellEnd"/>
-      <w:r>
-        <w:t xml:space="preserve"> </w:t>
-      </w:r>
-      <w:proofErr w:type="spellStart"/>
-      <w:r>
-        <w:t>vị</w:t>
-      </w:r>
-      <w:proofErr w:type="spellEnd"/>
-      <w:r>
-        <w:t xml:space="preserve"> </w:t>
-      </w:r>
-      <w:proofErr w:type="spellStart"/>
-      <w:r>
-        <w:t>trí</w:t>
-      </w:r>
-      <w:proofErr w:type="spellEnd"/>
-      <w:r>
-        <w:t xml:space="preserve"> </w:t>
-      </w:r>
-      <w:proofErr w:type="spellStart"/>
-      <w:r>
-        <w:t>cụm</w:t>
-      </w:r>
-      <w:proofErr w:type="spellEnd"/>
-      <w:r>
-        <w:t xml:space="preserve"> 4 bit </w:t>
-      </w:r>
-      <w:proofErr w:type="spellStart"/>
+      <w:r>
+        <w:t>Sử dụng các phép logic để</w:t>
+      </w:r>
+      <w:r>
+        <w:t xml:space="preserve"> gán 4</w:t>
+      </w:r>
+      <w:r>
+        <w:t xml:space="preserve"> bit vào vị trí </w:t>
+      </w:r>
+      <w:r>
+        <w:t xml:space="preserve">cụm 4 bit </w:t>
+      </w:r>
       <w:r>
         <w:t>thứ</w:t>
       </w:r>
-      <w:proofErr w:type="spellEnd"/>
       <w:r>
         <w:t xml:space="preserve"> n</w:t>
       </w:r>
@@ -2864,7 +1281,6 @@
                               </w:rPr>
                               <w:t xml:space="preserve">= </w:t>
                             </w:r>
-                            <w:proofErr w:type="spellStart"/>
                             <w:r>
                               <w:rPr>
                                 <w:rFonts w:ascii="Consolas" w:hAnsi="Consolas"/>
@@ -2873,7 +1289,6 @@
                               </w:rPr>
                               <w:t>chuoiHex</w:t>
                             </w:r>
-                            <w:proofErr w:type="spellEnd"/>
                             <w:r>
                               <w:rPr>
                                 <w:rFonts w:ascii="Consolas" w:hAnsi="Consolas"/>
@@ -2912,23 +1327,13 @@
                                 <w:szCs w:val="18"/>
                               </w:rPr>
                             </w:pPr>
-                            <w:proofErr w:type="spellStart"/>
-                            <w:r>
-                              <w:rPr>
-                                <w:rFonts w:ascii="Consolas" w:hAnsi="Consolas"/>
-                                <w:sz w:val="18"/>
-                                <w:szCs w:val="18"/>
-                              </w:rPr>
-                              <w:t>Vi_tri_block</w:t>
-                            </w:r>
-                            <w:proofErr w:type="spellEnd"/>
-                            <w:r>
-                              <w:rPr>
-                                <w:rFonts w:ascii="Consolas" w:hAnsi="Consolas"/>
-                                <w:sz w:val="18"/>
-                                <w:szCs w:val="18"/>
-                              </w:rPr>
-                              <w:t xml:space="preserve"> </w:t>
+                            <w:r>
+                              <w:rPr>
+                                <w:rFonts w:ascii="Consolas" w:hAnsi="Consolas"/>
+                                <w:sz w:val="18"/>
+                                <w:szCs w:val="18"/>
+                              </w:rPr>
+                              <w:t xml:space="preserve">Vi_tri_block </w:t>
                             </w:r>
                             <w:r>
                               <w:rPr>
@@ -2991,23 +1396,13 @@
                                 <w:szCs w:val="18"/>
                               </w:rPr>
                             </w:pPr>
-                            <w:proofErr w:type="spellStart"/>
-                            <w:r>
-                              <w:rPr>
-                                <w:rFonts w:ascii="Consolas" w:hAnsi="Consolas"/>
-                                <w:sz w:val="18"/>
-                                <w:szCs w:val="18"/>
-                              </w:rPr>
-                              <w:t>Vi_tri_trong_block</w:t>
-                            </w:r>
-                            <w:proofErr w:type="spellEnd"/>
-                            <w:r>
-                              <w:rPr>
-                                <w:rFonts w:ascii="Consolas" w:hAnsi="Consolas"/>
-                                <w:sz w:val="18"/>
-                                <w:szCs w:val="18"/>
-                              </w:rPr>
-                              <w:t xml:space="preserve"> </w:t>
+                            <w:r>
+                              <w:rPr>
+                                <w:rFonts w:ascii="Consolas" w:hAnsi="Consolas"/>
+                                <w:sz w:val="18"/>
+                                <w:szCs w:val="18"/>
+                              </w:rPr>
+                              <w:t xml:space="preserve">Vi_tri_trong_block </w:t>
                             </w:r>
                             <w:r>
                               <w:rPr>
@@ -3088,7 +1483,6 @@
                               </w:rPr>
                               <w:t>[</w:t>
                             </w:r>
-                            <w:proofErr w:type="spellStart"/>
                             <w:r>
                               <w:rPr>
                                 <w:rFonts w:ascii="Consolas" w:hAnsi="Consolas"/>
@@ -3097,7 +1491,6 @@
                               </w:rPr>
                               <w:t>vi_tri_block</w:t>
                             </w:r>
-                            <w:proofErr w:type="spellEnd"/>
                             <w:r>
                               <w:rPr>
                                 <w:rFonts w:ascii="Consolas" w:hAnsi="Consolas"/>
@@ -3144,7 +1537,6 @@
                               </w:rPr>
                               <w:t>[</w:t>
                             </w:r>
-                            <w:proofErr w:type="spellStart"/>
                             <w:r>
                               <w:rPr>
                                 <w:rFonts w:ascii="Consolas" w:hAnsi="Consolas"/>
@@ -3153,7 +1545,6 @@
                               </w:rPr>
                               <w:t>vi_tri_block</w:t>
                             </w:r>
-                            <w:proofErr w:type="spellEnd"/>
                             <w:r>
                               <w:rPr>
                                 <w:rFonts w:ascii="Consolas" w:hAnsi="Consolas"/>
@@ -3180,7 +1571,16 @@
                                 <w:sz w:val="18"/>
                                 <w:szCs w:val="18"/>
                               </w:rPr>
-                              <w:t xml:space="preserve">| </w:t>
+                              <w:t>^</w:t>
+                            </w:r>
+                            <w:r>
+                              <w:rPr>
+                                <w:rFonts w:ascii="Consolas" w:hAnsi="Consolas"/>
+                                <w:color w:val="404040" w:themeColor="text1" w:themeTint="BF"/>
+                                <w:sz w:val="18"/>
+                                <w:szCs w:val="18"/>
+                              </w:rPr>
+                              <w:t xml:space="preserve"> </w:t>
                             </w:r>
                             <w:r>
                               <w:rPr>
@@ -3254,7 +1654,6 @@
                               </w:rPr>
                               <w:t>(</w:t>
                             </w:r>
-                            <w:proofErr w:type="spellStart"/>
                             <w:r>
                               <w:rPr>
                                 <w:rFonts w:ascii="Consolas" w:hAnsi="Consolas"/>
@@ -3263,7 +1662,6 @@
                               </w:rPr>
                               <w:t>vi_tri_trong_block</w:t>
                             </w:r>
-                            <w:proofErr w:type="spellEnd"/>
                             <w:r>
                               <w:rPr>
                                 <w:rFonts w:ascii="Consolas" w:hAnsi="Consolas"/>
@@ -3336,7 +1734,6 @@
                         </w:rPr>
                         <w:t xml:space="preserve">= </w:t>
                       </w:r>
-                      <w:proofErr w:type="spellStart"/>
                       <w:r>
                         <w:rPr>
                           <w:rFonts w:ascii="Consolas" w:hAnsi="Consolas"/>
@@ -3345,7 +1742,6 @@
                         </w:rPr>
                         <w:t>chuoiHex</w:t>
                       </w:r>
-                      <w:proofErr w:type="spellEnd"/>
                       <w:r>
                         <w:rPr>
                           <w:rFonts w:ascii="Consolas" w:hAnsi="Consolas"/>
@@ -3384,23 +1780,13 @@
                           <w:szCs w:val="18"/>
                         </w:rPr>
                       </w:pPr>
-                      <w:proofErr w:type="spellStart"/>
-                      <w:r>
-                        <w:rPr>
-                          <w:rFonts w:ascii="Consolas" w:hAnsi="Consolas"/>
-                          <w:sz w:val="18"/>
-                          <w:szCs w:val="18"/>
-                        </w:rPr>
-                        <w:t>Vi_tri_block</w:t>
-                      </w:r>
-                      <w:proofErr w:type="spellEnd"/>
-                      <w:r>
-                        <w:rPr>
-                          <w:rFonts w:ascii="Consolas" w:hAnsi="Consolas"/>
-                          <w:sz w:val="18"/>
-                          <w:szCs w:val="18"/>
-                        </w:rPr>
-                        <w:t xml:space="preserve"> </w:t>
+                      <w:r>
+                        <w:rPr>
+                          <w:rFonts w:ascii="Consolas" w:hAnsi="Consolas"/>
+                          <w:sz w:val="18"/>
+                          <w:szCs w:val="18"/>
+                        </w:rPr>
+                        <w:t xml:space="preserve">Vi_tri_block </w:t>
                       </w:r>
                       <w:r>
                         <w:rPr>
@@ -3463,23 +1849,13 @@
                           <w:szCs w:val="18"/>
                         </w:rPr>
                       </w:pPr>
-                      <w:proofErr w:type="spellStart"/>
-                      <w:r>
-                        <w:rPr>
-                          <w:rFonts w:ascii="Consolas" w:hAnsi="Consolas"/>
-                          <w:sz w:val="18"/>
-                          <w:szCs w:val="18"/>
-                        </w:rPr>
-                        <w:t>Vi_tri_trong_block</w:t>
-                      </w:r>
-                      <w:proofErr w:type="spellEnd"/>
-                      <w:r>
-                        <w:rPr>
-                          <w:rFonts w:ascii="Consolas" w:hAnsi="Consolas"/>
-                          <w:sz w:val="18"/>
-                          <w:szCs w:val="18"/>
-                        </w:rPr>
-                        <w:t xml:space="preserve"> </w:t>
+                      <w:r>
+                        <w:rPr>
+                          <w:rFonts w:ascii="Consolas" w:hAnsi="Consolas"/>
+                          <w:sz w:val="18"/>
+                          <w:szCs w:val="18"/>
+                        </w:rPr>
+                        <w:t xml:space="preserve">Vi_tri_trong_block </w:t>
                       </w:r>
                       <w:r>
                         <w:rPr>
@@ -3560,7 +1936,6 @@
                         </w:rPr>
                         <w:t>[</w:t>
                       </w:r>
-                      <w:proofErr w:type="spellStart"/>
                       <w:r>
                         <w:rPr>
                           <w:rFonts w:ascii="Consolas" w:hAnsi="Consolas"/>
@@ -3569,7 +1944,6 @@
                         </w:rPr>
                         <w:t>vi_tri_block</w:t>
                       </w:r>
-                      <w:proofErr w:type="spellEnd"/>
                       <w:r>
                         <w:rPr>
                           <w:rFonts w:ascii="Consolas" w:hAnsi="Consolas"/>
@@ -3616,7 +1990,6 @@
                         </w:rPr>
                         <w:t>[</w:t>
                       </w:r>
-                      <w:proofErr w:type="spellStart"/>
                       <w:r>
                         <w:rPr>
                           <w:rFonts w:ascii="Consolas" w:hAnsi="Consolas"/>
@@ -3625,7 +1998,6 @@
                         </w:rPr>
                         <w:t>vi_tri_block</w:t>
                       </w:r>
-                      <w:proofErr w:type="spellEnd"/>
                       <w:r>
                         <w:rPr>
                           <w:rFonts w:ascii="Consolas" w:hAnsi="Consolas"/>
@@ -3652,7 +2024,16 @@
                           <w:sz w:val="18"/>
                           <w:szCs w:val="18"/>
                         </w:rPr>
-                        <w:t xml:space="preserve">| </w:t>
+                        <w:t>^</w:t>
+                      </w:r>
+                      <w:r>
+                        <w:rPr>
+                          <w:rFonts w:ascii="Consolas" w:hAnsi="Consolas"/>
+                          <w:color w:val="404040" w:themeColor="text1" w:themeTint="BF"/>
+                          <w:sz w:val="18"/>
+                          <w:szCs w:val="18"/>
+                        </w:rPr>
+                        <w:t xml:space="preserve"> </w:t>
                       </w:r>
                       <w:r>
                         <w:rPr>
@@ -3726,7 +2107,6 @@
                         </w:rPr>
                         <w:t>(</w:t>
                       </w:r>
-                      <w:proofErr w:type="spellStart"/>
                       <w:r>
                         <w:rPr>
                           <w:rFonts w:ascii="Consolas" w:hAnsi="Consolas"/>
@@ -3735,7 +2115,6 @@
                         </w:rPr>
                         <w:t>vi_tri_trong_block</w:t>
                       </w:r>
-                      <w:proofErr w:type="spellEnd"/>
                       <w:r>
                         <w:rPr>
                           <w:rFonts w:ascii="Consolas" w:hAnsi="Consolas"/>
@@ -3784,75 +2163,11 @@
           <w:b/>
         </w:rPr>
       </w:pPr>
-      <w:proofErr w:type="spellStart"/>
       <w:r>
         <w:rPr>
           <w:b/>
         </w:rPr>
-        <w:t>Chuỗi</w:t>
-      </w:r>
-      <w:proofErr w:type="spellEnd"/>
-      <w:r>
-        <w:rPr>
-          <w:b/>
-        </w:rPr>
-        <w:t xml:space="preserve"> </w:t>
-      </w:r>
-      <w:proofErr w:type="spellStart"/>
-      <w:r>
-        <w:rPr>
-          <w:b/>
-        </w:rPr>
-        <w:t>kí</w:t>
-      </w:r>
-      <w:proofErr w:type="spellEnd"/>
-      <w:r>
-        <w:rPr>
-          <w:b/>
-        </w:rPr>
-        <w:t xml:space="preserve"> </w:t>
-      </w:r>
-      <w:proofErr w:type="spellStart"/>
-      <w:r>
-        <w:rPr>
-          <w:b/>
-        </w:rPr>
-        <w:t>tự</w:t>
-      </w:r>
-      <w:proofErr w:type="spellEnd"/>
-      <w:r>
-        <w:rPr>
-          <w:b/>
-        </w:rPr>
-        <w:t xml:space="preserve"> </w:t>
-      </w:r>
-      <w:proofErr w:type="spellStart"/>
-      <w:r>
-        <w:rPr>
-          <w:b/>
-        </w:rPr>
-        <w:t>thập</w:t>
-      </w:r>
-      <w:proofErr w:type="spellEnd"/>
-      <w:r>
-        <w:rPr>
-          <w:b/>
-        </w:rPr>
-        <w:t xml:space="preserve"> </w:t>
-      </w:r>
-      <w:proofErr w:type="spellStart"/>
-      <w:r>
-        <w:rPr>
-          <w:b/>
-        </w:rPr>
-        <w:t>phân</w:t>
-      </w:r>
-      <w:proofErr w:type="spellEnd"/>
-      <w:r>
-        <w:rPr>
-          <w:b/>
-        </w:rPr>
-        <w:t>:</w:t>
+        <w:t>Chuỗi kí tự thập phân:</w:t>
       </w:r>
     </w:p>
     <w:p>
@@ -3863,21 +2178,8 @@
           <w:numId w:val="2"/>
         </w:numPr>
       </w:pPr>
-      <w:proofErr w:type="spellStart"/>
-      <w:r>
-        <w:t>Ví</w:t>
-      </w:r>
-      <w:proofErr w:type="spellEnd"/>
-      <w:r>
-        <w:t xml:space="preserve"> </w:t>
-      </w:r>
-      <w:proofErr w:type="spellStart"/>
-      <w:r>
-        <w:t>dụ</w:t>
-      </w:r>
-      <w:proofErr w:type="spellEnd"/>
-      <w:r>
-        <w:t>: “12345”, “93”, …</w:t>
+      <w:r>
+        <w:t>Ví dụ: “12345”, “93”, …</w:t>
       </w:r>
     </w:p>
     <w:p>
@@ -3888,45 +2190,8 @@
           <w:numId w:val="2"/>
         </w:numPr>
       </w:pPr>
-      <w:proofErr w:type="spellStart"/>
-      <w:r>
-        <w:t>Mỗi</w:t>
-      </w:r>
-      <w:proofErr w:type="spellEnd"/>
-      <w:r>
-        <w:t xml:space="preserve"> </w:t>
-      </w:r>
-      <w:proofErr w:type="spellStart"/>
-      <w:r>
-        <w:t>kí</w:t>
-      </w:r>
-      <w:proofErr w:type="spellEnd"/>
-      <w:r>
-        <w:t xml:space="preserve"> </w:t>
-      </w:r>
-      <w:proofErr w:type="spellStart"/>
-      <w:r>
-        <w:t>tự</w:t>
-      </w:r>
-      <w:proofErr w:type="spellEnd"/>
-      <w:r>
-        <w:t xml:space="preserve"> </w:t>
-      </w:r>
-      <w:proofErr w:type="spellStart"/>
-      <w:r>
-        <w:t>là</w:t>
-      </w:r>
-      <w:proofErr w:type="spellEnd"/>
-      <w:r>
-        <w:t xml:space="preserve"> </w:t>
-      </w:r>
-      <w:proofErr w:type="spellStart"/>
-      <w:r>
-        <w:t>số</w:t>
-      </w:r>
-      <w:proofErr w:type="spellEnd"/>
-      <w:r>
-        <w:t xml:space="preserve"> 0 – 9.</w:t>
+      <w:r>
+        <w:t>Mỗi kí tự là số 0 – 9.</w:t>
       </w:r>
     </w:p>
     <w:p>
@@ -3938,271 +2203,7 @@
         </w:numPr>
       </w:pPr>
       <w:r>
-        <w:t xml:space="preserve">Do </w:t>
-      </w:r>
-      <w:proofErr w:type="spellStart"/>
-      <w:r>
-        <w:t>cơ</w:t>
-      </w:r>
-      <w:proofErr w:type="spellEnd"/>
-      <w:r>
-        <w:t xml:space="preserve"> </w:t>
-      </w:r>
-      <w:proofErr w:type="spellStart"/>
-      <w:r>
-        <w:t>số</w:t>
-      </w:r>
-      <w:proofErr w:type="spellEnd"/>
-      <w:r>
-        <w:t xml:space="preserve"> 10 </w:t>
-      </w:r>
-      <w:proofErr w:type="spellStart"/>
-      <w:r>
-        <w:t>không</w:t>
-      </w:r>
-      <w:proofErr w:type="spellEnd"/>
-      <w:r>
-        <w:t xml:space="preserve"> </w:t>
-      </w:r>
-      <w:proofErr w:type="spellStart"/>
-      <w:r>
-        <w:t>là</w:t>
-      </w:r>
-      <w:proofErr w:type="spellEnd"/>
-      <w:r>
-        <w:t xml:space="preserve"> </w:t>
-      </w:r>
-      <w:proofErr w:type="spellStart"/>
-      <w:r>
-        <w:t>bội</w:t>
-      </w:r>
-      <w:proofErr w:type="spellEnd"/>
-      <w:r>
-        <w:t xml:space="preserve"> </w:t>
-      </w:r>
-      <w:proofErr w:type="spellStart"/>
-      <w:r>
-        <w:t>ước</w:t>
-      </w:r>
-      <w:proofErr w:type="spellEnd"/>
-      <w:r>
-        <w:t xml:space="preserve"> </w:t>
-      </w:r>
-      <w:proofErr w:type="spellStart"/>
-      <w:r>
-        <w:t>của</w:t>
-      </w:r>
-      <w:proofErr w:type="spellEnd"/>
-      <w:r>
-        <w:t xml:space="preserve"> 255, </w:t>
-      </w:r>
-      <w:proofErr w:type="spellStart"/>
-      <w:r>
-        <w:t>nên</w:t>
-      </w:r>
-      <w:proofErr w:type="spellEnd"/>
-      <w:r>
-        <w:t xml:space="preserve"> </w:t>
-      </w:r>
-      <w:proofErr w:type="spellStart"/>
-      <w:r>
-        <w:t>việc</w:t>
-      </w:r>
-      <w:proofErr w:type="spellEnd"/>
-      <w:r>
-        <w:t xml:space="preserve"> chia </w:t>
-      </w:r>
-      <w:proofErr w:type="spellStart"/>
-      <w:r>
-        <w:t>thành</w:t>
-      </w:r>
-      <w:proofErr w:type="spellEnd"/>
-      <w:r>
-        <w:t xml:space="preserve"> </w:t>
-      </w:r>
-      <w:proofErr w:type="spellStart"/>
-      <w:r>
-        <w:t>từng</w:t>
-      </w:r>
-      <w:proofErr w:type="spellEnd"/>
-      <w:r>
-        <w:t xml:space="preserve"> </w:t>
-      </w:r>
-      <w:proofErr w:type="spellStart"/>
-      <w:r>
-        <w:t>dãy</w:t>
-      </w:r>
-      <w:proofErr w:type="spellEnd"/>
-      <w:r>
-        <w:t xml:space="preserve"> bits </w:t>
-      </w:r>
-      <w:proofErr w:type="spellStart"/>
-      <w:r>
-        <w:t>không</w:t>
-      </w:r>
-      <w:proofErr w:type="spellEnd"/>
-      <w:r>
-        <w:t xml:space="preserve"> </w:t>
-      </w:r>
-      <w:proofErr w:type="spellStart"/>
-      <w:r>
-        <w:t>dễ</w:t>
-      </w:r>
-      <w:proofErr w:type="spellEnd"/>
-      <w:r>
-        <w:t xml:space="preserve"> </w:t>
-      </w:r>
-      <w:proofErr w:type="spellStart"/>
-      <w:r>
-        <w:t>dàng</w:t>
-      </w:r>
-      <w:proofErr w:type="spellEnd"/>
-      <w:r>
-        <w:t xml:space="preserve">. </w:t>
-      </w:r>
-      <w:proofErr w:type="spellStart"/>
-      <w:r>
-        <w:t>Cách</w:t>
-      </w:r>
-      <w:proofErr w:type="spellEnd"/>
-      <w:r>
-        <w:t xml:space="preserve"> </w:t>
-      </w:r>
-      <w:proofErr w:type="spellStart"/>
-      <w:r>
-        <w:t>duy</w:t>
-      </w:r>
-      <w:proofErr w:type="spellEnd"/>
-      <w:r>
-        <w:t xml:space="preserve"> </w:t>
-      </w:r>
-      <w:proofErr w:type="spellStart"/>
-      <w:r>
-        <w:t>nhất</w:t>
-      </w:r>
-      <w:proofErr w:type="spellEnd"/>
-      <w:r>
-        <w:t xml:space="preserve"> </w:t>
-      </w:r>
-      <w:proofErr w:type="spellStart"/>
-      <w:r>
-        <w:t>chúng</w:t>
-      </w:r>
-      <w:proofErr w:type="spellEnd"/>
-      <w:r>
-        <w:t xml:space="preserve"> ta </w:t>
-      </w:r>
-      <w:proofErr w:type="spellStart"/>
-      <w:r>
-        <w:t>có</w:t>
-      </w:r>
-      <w:proofErr w:type="spellEnd"/>
-      <w:r>
-        <w:t xml:space="preserve"> </w:t>
-      </w:r>
-      <w:proofErr w:type="spellStart"/>
-      <w:r>
-        <w:t>thể</w:t>
-      </w:r>
-      <w:proofErr w:type="spellEnd"/>
-      <w:r>
-        <w:t xml:space="preserve"> </w:t>
-      </w:r>
-      <w:proofErr w:type="spellStart"/>
-      <w:r>
-        <w:t>làm</w:t>
-      </w:r>
-      <w:proofErr w:type="spellEnd"/>
-      <w:r>
-        <w:t xml:space="preserve"> </w:t>
-      </w:r>
-      <w:proofErr w:type="spellStart"/>
-      <w:r>
-        <w:t>được</w:t>
-      </w:r>
-      <w:proofErr w:type="spellEnd"/>
-      <w:r>
-        <w:t xml:space="preserve"> </w:t>
-      </w:r>
-      <w:proofErr w:type="spellStart"/>
-      <w:r>
-        <w:t>là</w:t>
-      </w:r>
-      <w:proofErr w:type="spellEnd"/>
-      <w:r>
-        <w:t xml:space="preserve"> “chia 2” </w:t>
-      </w:r>
-      <w:proofErr w:type="spellStart"/>
-      <w:r>
-        <w:t>chuỗi</w:t>
-      </w:r>
-      <w:proofErr w:type="spellEnd"/>
-      <w:r>
-        <w:t xml:space="preserve"> </w:t>
-      </w:r>
-      <w:proofErr w:type="spellStart"/>
-      <w:r>
-        <w:t>số</w:t>
-      </w:r>
-      <w:proofErr w:type="spellEnd"/>
-      <w:r>
-        <w:t xml:space="preserve"> </w:t>
-      </w:r>
-      <w:proofErr w:type="spellStart"/>
-      <w:r>
-        <w:t>dần</w:t>
-      </w:r>
-      <w:proofErr w:type="spellEnd"/>
-      <w:r>
-        <w:t xml:space="preserve"> </w:t>
-      </w:r>
-      <w:proofErr w:type="spellStart"/>
-      <w:r>
-        <w:t>để</w:t>
-      </w:r>
-      <w:proofErr w:type="spellEnd"/>
-      <w:r>
-        <w:t xml:space="preserve"> </w:t>
-      </w:r>
-      <w:proofErr w:type="spellStart"/>
-      <w:r>
-        <w:t>lấy</w:t>
-      </w:r>
-      <w:proofErr w:type="spellEnd"/>
-      <w:r>
-        <w:t xml:space="preserve"> </w:t>
-      </w:r>
-      <w:proofErr w:type="spellStart"/>
-      <w:r>
-        <w:t>số</w:t>
-      </w:r>
-      <w:proofErr w:type="spellEnd"/>
-      <w:r>
-        <w:t xml:space="preserve"> </w:t>
-      </w:r>
-      <w:proofErr w:type="spellStart"/>
-      <w:r>
-        <w:t>dư</w:t>
-      </w:r>
-      <w:proofErr w:type="spellEnd"/>
-      <w:r>
-        <w:t xml:space="preserve"> – </w:t>
-      </w:r>
-      <w:proofErr w:type="spellStart"/>
-      <w:r>
-        <w:t>là</w:t>
-      </w:r>
-      <w:proofErr w:type="spellEnd"/>
-      <w:r>
-        <w:t xml:space="preserve"> bit </w:t>
-      </w:r>
-      <w:proofErr w:type="spellStart"/>
-      <w:r>
-        <w:t>thứ</w:t>
-      </w:r>
-      <w:proofErr w:type="spellEnd"/>
-      <w:r>
-        <w:t xml:space="preserve"> 2</w:t>
+        <w:t>Do cơ số 10 không là bội ước của 255, nên việc chia thành từng dãy bits không dễ dàng. Cách duy nhất chúng ta có thể làm được là “chia 2” chuỗi số dần để lấy số dư – là bit thứ 2</w:t>
       </w:r>
       <w:r>
         <w:rPr>
@@ -4211,39 +2212,7 @@
         <w:t>n</w:t>
       </w:r>
       <w:r>
-        <w:t xml:space="preserve"> </w:t>
-      </w:r>
-      <w:proofErr w:type="spellStart"/>
-      <w:r>
-        <w:t>của</w:t>
-      </w:r>
-      <w:proofErr w:type="spellEnd"/>
-      <w:r>
-        <w:t xml:space="preserve"> </w:t>
-      </w:r>
-      <w:proofErr w:type="spellStart"/>
-      <w:r>
-        <w:t>chuỗi</w:t>
-      </w:r>
-      <w:proofErr w:type="spellEnd"/>
-      <w:r>
-        <w:t xml:space="preserve"> </w:t>
-      </w:r>
-      <w:proofErr w:type="spellStart"/>
-      <w:r>
-        <w:t>số</w:t>
-      </w:r>
-      <w:proofErr w:type="spellEnd"/>
-      <w:r>
-        <w:t xml:space="preserve"> </w:t>
-      </w:r>
-      <w:proofErr w:type="spellStart"/>
-      <w:r>
-        <w:t>đó</w:t>
-      </w:r>
-      <w:proofErr w:type="spellEnd"/>
-      <w:r>
-        <w:t>.</w:t>
+        <w:t xml:space="preserve"> của chuỗi số đó.</w:t>
       </w:r>
     </w:p>
     <w:p>
@@ -4255,13 +2224,8 @@
         </w:numPr>
       </w:pPr>
       <w:r>
-        <w:t xml:space="preserve">Ý </w:t>
-      </w:r>
-      <w:proofErr w:type="spellStart"/>
-      <w:r>
-        <w:t>tưởng</w:t>
-      </w:r>
-      <w:proofErr w:type="spellEnd"/>
+        <w:t>Ý tưởng</w:t>
+      </w:r>
     </w:p>
     <w:p>
       <w:pPr>
@@ -4271,91 +2235,9 @@
           <w:numId w:val="2"/>
         </w:numPr>
       </w:pPr>
-      <w:proofErr w:type="spellStart"/>
-      <w:r>
-        <w:t>Thiết</w:t>
-      </w:r>
-      <w:proofErr w:type="spellEnd"/>
-      <w:r>
-        <w:t xml:space="preserve"> </w:t>
-      </w:r>
-      <w:proofErr w:type="spellStart"/>
-      <w:r>
-        <w:t>lập</w:t>
-      </w:r>
-      <w:proofErr w:type="spellEnd"/>
-      <w:r>
-        <w:t xml:space="preserve"> </w:t>
-      </w:r>
-      <w:proofErr w:type="spellStart"/>
-      <w:r>
-        <w:t>thuật</w:t>
-      </w:r>
-      <w:proofErr w:type="spellEnd"/>
-      <w:r>
-        <w:t xml:space="preserve"> </w:t>
-      </w:r>
-      <w:proofErr w:type="spellStart"/>
-      <w:r>
-        <w:t>toán</w:t>
-      </w:r>
-      <w:proofErr w:type="spellEnd"/>
-      <w:r>
-        <w:t xml:space="preserve"> “chia 2” </w:t>
-      </w:r>
-      <w:proofErr w:type="spellStart"/>
-      <w:r>
-        <w:t>chuỗi</w:t>
-      </w:r>
-      <w:proofErr w:type="spellEnd"/>
-      <w:r>
-        <w:t xml:space="preserve"> </w:t>
-      </w:r>
-      <w:proofErr w:type="spellStart"/>
-      <w:r>
-        <w:t>số</w:t>
-      </w:r>
-      <w:proofErr w:type="spellEnd"/>
-      <w:r>
-        <w:t xml:space="preserve"> </w:t>
-      </w:r>
-      <w:proofErr w:type="spellStart"/>
-      <w:r>
-        <w:t>và</w:t>
-      </w:r>
-      <w:proofErr w:type="spellEnd"/>
-      <w:r>
-        <w:t xml:space="preserve"> </w:t>
-      </w:r>
-      <w:proofErr w:type="spellStart"/>
-      <w:r>
-        <w:t>xuất</w:t>
-      </w:r>
-      <w:proofErr w:type="spellEnd"/>
-      <w:r>
-        <w:t xml:space="preserve"> </w:t>
-      </w:r>
-      <w:proofErr w:type="spellStart"/>
-      <w:r>
-        <w:t>ra</w:t>
-      </w:r>
-      <w:proofErr w:type="spellEnd"/>
-      <w:r>
-        <w:t xml:space="preserve"> </w:t>
-      </w:r>
-      <w:proofErr w:type="spellStart"/>
-      <w:r>
-        <w:t>số</w:t>
-      </w:r>
-      <w:proofErr w:type="spellEnd"/>
-      <w:r>
-        <w:t xml:space="preserve"> </w:t>
-      </w:r>
-      <w:proofErr w:type="spellStart"/>
-      <w:r>
-        <w:t>dư</w:t>
-      </w:r>
-      <w:proofErr w:type="spellEnd"/>
+      <w:r>
+        <w:t>Thiết lập thuật toán “chia 2” chuỗi số và xuất ra số dư</w:t>
+      </w:r>
     </w:p>
     <w:p>
       <w:pPr>
@@ -4366,53 +2248,8 @@
         </w:numPr>
       </w:pPr>
       <w:r>
-        <w:t xml:space="preserve">Chia </w:t>
-      </w:r>
-      <w:proofErr w:type="spellStart"/>
-      <w:r>
-        <w:t>dần</w:t>
-      </w:r>
-      <w:proofErr w:type="spellEnd"/>
-      <w:r>
-        <w:t xml:space="preserve"> </w:t>
-      </w:r>
-      <w:proofErr w:type="spellStart"/>
-      <w:r>
-        <w:t>chuỗi</w:t>
-      </w:r>
-      <w:proofErr w:type="spellEnd"/>
-      <w:r>
-        <w:t xml:space="preserve"> </w:t>
-      </w:r>
-      <w:proofErr w:type="spellStart"/>
-      <w:r>
-        <w:t>số</w:t>
-      </w:r>
-      <w:proofErr w:type="spellEnd"/>
-      <w:r>
-        <w:t xml:space="preserve">, </w:t>
-      </w:r>
-      <w:proofErr w:type="spellStart"/>
-      <w:r>
-        <w:t>tìm</w:t>
-      </w:r>
-      <w:proofErr w:type="spellEnd"/>
-      <w:r>
-        <w:t xml:space="preserve"> </w:t>
-      </w:r>
-      <w:proofErr w:type="spellStart"/>
-      <w:r>
-        <w:t>số</w:t>
-      </w:r>
-      <w:proofErr w:type="spellEnd"/>
-      <w:r>
-        <w:t xml:space="preserve"> </w:t>
-      </w:r>
-      <w:proofErr w:type="spellStart"/>
-      <w:r>
-        <w:t>dư</w:t>
-      </w:r>
-      <w:proofErr w:type="spellEnd"/>
+        <w:t>Chia dần chuỗi số, tìm số dư</w:t>
+      </w:r>
     </w:p>
     <w:p>
       <w:pPr>
@@ -4422,104 +2259,14 @@
           <w:numId w:val="2"/>
         </w:numPr>
       </w:pPr>
-      <w:proofErr w:type="spellStart"/>
-      <w:r>
-        <w:t>Gán</w:t>
-      </w:r>
-      <w:proofErr w:type="spellEnd"/>
-      <w:r>
-        <w:t xml:space="preserve"> bit (</w:t>
-      </w:r>
-      <w:proofErr w:type="spellStart"/>
-      <w:r>
-        <w:t>là</w:t>
-      </w:r>
-      <w:proofErr w:type="spellEnd"/>
-      <w:r>
-        <w:t xml:space="preserve"> </w:t>
-      </w:r>
-      <w:proofErr w:type="spellStart"/>
-      <w:r>
-        <w:t>số</w:t>
-      </w:r>
-      <w:proofErr w:type="spellEnd"/>
-      <w:r>
-        <w:t xml:space="preserve"> </w:t>
-      </w:r>
-      <w:proofErr w:type="spellStart"/>
-      <w:r>
-        <w:t>dư</w:t>
-      </w:r>
-      <w:proofErr w:type="spellEnd"/>
-      <w:r>
-        <w:t xml:space="preserve"> </w:t>
-      </w:r>
-      <w:proofErr w:type="spellStart"/>
-      <w:r>
-        <w:t>tìm</w:t>
-      </w:r>
-      <w:proofErr w:type="spellEnd"/>
-      <w:r>
-        <w:t xml:space="preserve"> </w:t>
-      </w:r>
-      <w:proofErr w:type="spellStart"/>
-      <w:r>
-        <w:t>được</w:t>
-      </w:r>
-      <w:proofErr w:type="spellEnd"/>
-      <w:r>
-        <w:t xml:space="preserve">) </w:t>
-      </w:r>
-      <w:proofErr w:type="spellStart"/>
-      <w:r>
-        <w:t>vào</w:t>
-      </w:r>
-      <w:proofErr w:type="spellEnd"/>
-      <w:r>
-        <w:t xml:space="preserve"> </w:t>
-      </w:r>
-      <w:proofErr w:type="spellStart"/>
-      <w:r>
-        <w:t>vị</w:t>
-      </w:r>
-      <w:proofErr w:type="spellEnd"/>
-      <w:r>
-        <w:t xml:space="preserve"> </w:t>
-      </w:r>
-      <w:proofErr w:type="spellStart"/>
-      <w:r>
-        <w:t>trí</w:t>
-      </w:r>
-      <w:proofErr w:type="spellEnd"/>
-      <w:r>
-        <w:t xml:space="preserve"> </w:t>
-      </w:r>
-      <w:proofErr w:type="spellStart"/>
+      <w:r>
+        <w:t xml:space="preserve">Gán bit (là số dư tìm được) vào vị trí </w:t>
+      </w:r>
       <w:r>
         <w:t>tă</w:t>
       </w:r>
       <w:r>
-        <w:t>ng</w:t>
-      </w:r>
-      <w:proofErr w:type="spellEnd"/>
-      <w:r>
-        <w:t xml:space="preserve"> </w:t>
-      </w:r>
-      <w:proofErr w:type="spellStart"/>
-      <w:r>
-        <w:t>dần</w:t>
-      </w:r>
-      <w:proofErr w:type="spellEnd"/>
-      <w:r>
-        <w:t xml:space="preserve"> </w:t>
-      </w:r>
-      <w:proofErr w:type="spellStart"/>
-      <w:r>
-        <w:t>khi</w:t>
-      </w:r>
-      <w:proofErr w:type="spellEnd"/>
-      <w:r>
-        <w:t xml:space="preserve"> chia.</w:t>
+        <w:t>ng dần khi chia.</w:t>
       </w:r>
     </w:p>
     <w:p>
@@ -4530,12 +2277,11 @@
         <w:rPr>
           <w:noProof/>
         </w:rPr>
-        <w:lastRenderedPageBreak/>
         <w:drawing>
-          <wp:inline distT="0" distB="0" distL="0" distR="0" wp14:anchorId="776160F8" wp14:editId="2AD3FA89">
-            <wp:extent cx="4641559" cy="2157984"/>
-            <wp:effectExtent l="0" t="0" r="6985" b="0"/>
-            <wp:docPr id="4" name="Picture 4"/>
+          <wp:inline distT="0" distB="0" distL="0" distR="0" wp14:anchorId="7A23481B" wp14:editId="21E508A2">
+            <wp:extent cx="3979249" cy="1668299"/>
+            <wp:effectExtent l="0" t="0" r="2540" b="8255"/>
+            <wp:docPr id="5" name="Picture 5"/>
             <wp:cNvGraphicFramePr>
               <a:graphicFrameLocks xmlns:a="http://schemas.openxmlformats.org/drawingml/2006/main" noChangeAspect="1"/>
             </wp:cNvGraphicFramePr>
@@ -4555,7 +2301,7 @@
                   <pic:spPr>
                     <a:xfrm>
                       <a:off x="0" y="0"/>
-                      <a:ext cx="4669892" cy="2171157"/>
+                      <a:ext cx="3997304" cy="1675869"/>
                     </a:xfrm>
                     <a:prstGeom prst="rect">
                       <a:avLst/>
@@ -4572,24 +2318,11 @@
       <w:pPr>
         <w:jc w:val="center"/>
       </w:pPr>
-      <w:proofErr w:type="spellStart"/>
       <w:r>
         <w:t>T</w:t>
       </w:r>
       <w:r>
-        <w:t>rong</w:t>
-      </w:r>
-      <w:proofErr w:type="spellEnd"/>
-      <w:r>
-        <w:t xml:space="preserve"> </w:t>
-      </w:r>
-      <w:proofErr w:type="spellStart"/>
-      <w:r>
-        <w:t>hình</w:t>
-      </w:r>
-      <w:proofErr w:type="spellEnd"/>
-      <w:r>
-        <w:t xml:space="preserve">: </w:t>
+        <w:t xml:space="preserve">rong hình: </w:t>
       </w:r>
       <w:r>
         <w:rPr>
@@ -4598,94 +2331,26 @@
         <w:t>body</w:t>
       </w:r>
       <w:r>
-        <w:t xml:space="preserve"> </w:t>
-      </w:r>
-      <w:proofErr w:type="spellStart"/>
-      <w:r>
-        <w:t>là</w:t>
-      </w:r>
-      <w:proofErr w:type="spellEnd"/>
-      <w:r>
-        <w:t xml:space="preserve"> </w:t>
-      </w:r>
-      <w:proofErr w:type="spellStart"/>
+        <w:t xml:space="preserve"> là </w:t>
+      </w:r>
       <w:r>
         <w:rPr>
           <w:i/>
         </w:rPr>
-        <w:t>dãy</w:t>
-      </w:r>
-      <w:proofErr w:type="spellEnd"/>
-      <w:r>
-        <w:rPr>
-          <w:i/>
-        </w:rPr>
-        <w:t xml:space="preserve"> block</w:t>
+        <w:t>dãy block</w:t>
       </w:r>
       <w:r>
         <w:t xml:space="preserve">, </w:t>
       </w:r>
-      <w:proofErr w:type="spellStart"/>
       <w:r>
         <w:rPr>
           <w:b/>
         </w:rPr>
         <w:t>pos</w:t>
       </w:r>
-      <w:proofErr w:type="spellEnd"/>
-      <w:r>
-        <w:t xml:space="preserve"> </w:t>
-      </w:r>
-      <w:proofErr w:type="spellStart"/>
-      <w:r>
-        <w:t>là</w:t>
-      </w:r>
-      <w:proofErr w:type="spellEnd"/>
-      <w:r>
-        <w:t xml:space="preserve"> </w:t>
-      </w:r>
-      <w:proofErr w:type="spellStart"/>
-      <w:r>
-        <w:t>vị</w:t>
-      </w:r>
-      <w:proofErr w:type="spellEnd"/>
-      <w:r>
-        <w:t xml:space="preserve"> </w:t>
-      </w:r>
-      <w:proofErr w:type="spellStart"/>
-      <w:r>
-        <w:t>trí</w:t>
-      </w:r>
-      <w:proofErr w:type="spellEnd"/>
-      <w:r>
-        <w:t xml:space="preserve"> </w:t>
-      </w:r>
-      <w:proofErr w:type="spellStart"/>
-      <w:r>
-        <w:t>đếm</w:t>
-      </w:r>
-      <w:proofErr w:type="spellEnd"/>
-      <w:r>
-        <w:t xml:space="preserve"> </w:t>
-      </w:r>
-      <w:proofErr w:type="spellStart"/>
-      <w:r>
-        <w:t>từ</w:t>
-      </w:r>
-      <w:proofErr w:type="spellEnd"/>
-      <w:r>
-        <w:t xml:space="preserve"> 0 </w:t>
-      </w:r>
-      <w:proofErr w:type="spellStart"/>
-      <w:r>
-        <w:t>lên</w:t>
-      </w:r>
-      <w:proofErr w:type="spellEnd"/>
-      <w:r>
-        <w:t>.</w:t>
-      </w:r>
-      <w:bookmarkStart w:id="0" w:name="_GoBack"/>
-      <w:bookmarkEnd w:id="0"/>
+      <w:r>
+        <w:t xml:space="preserve"> là vị trí đếm từ 0 lên.</w:t>
+      </w:r>
     </w:p>
     <w:p/>
     <w:sectPr>

--- a/doc/HinhThucLuuTru.docx
+++ b/doc/HinhThucLuuTru.docx
@@ -26,7 +26,55 @@
         </w:numPr>
       </w:pPr>
       <w:r>
-        <w:t>Chia 128 bits dữ liệu thành 1 mảng 16 block độ lớn 1 byte</w:t>
+        <w:t xml:space="preserve">Chia 128 bits </w:t>
+      </w:r>
+      <w:proofErr w:type="spellStart"/>
+      <w:r>
+        <w:t>dữ</w:t>
+      </w:r>
+      <w:proofErr w:type="spellEnd"/>
+      <w:r>
+        <w:t xml:space="preserve"> </w:t>
+      </w:r>
+      <w:proofErr w:type="spellStart"/>
+      <w:r>
+        <w:t>liệu</w:t>
+      </w:r>
+      <w:proofErr w:type="spellEnd"/>
+      <w:r>
+        <w:t xml:space="preserve"> </w:t>
+      </w:r>
+      <w:proofErr w:type="spellStart"/>
+      <w:r>
+        <w:t>thành</w:t>
+      </w:r>
+      <w:proofErr w:type="spellEnd"/>
+      <w:r>
+        <w:t xml:space="preserve"> 1 </w:t>
+      </w:r>
+      <w:proofErr w:type="spellStart"/>
+      <w:r>
+        <w:t>mảng</w:t>
+      </w:r>
+      <w:proofErr w:type="spellEnd"/>
+      <w:r>
+        <w:t xml:space="preserve"> 16 block </w:t>
+      </w:r>
+      <w:proofErr w:type="spellStart"/>
+      <w:r>
+        <w:t>độ</w:t>
+      </w:r>
+      <w:proofErr w:type="spellEnd"/>
+      <w:r>
+        <w:t xml:space="preserve"> </w:t>
+      </w:r>
+      <w:proofErr w:type="spellStart"/>
+      <w:r>
+        <w:t>lớn</w:t>
+      </w:r>
+      <w:proofErr w:type="spellEnd"/>
+      <w:r>
+        <w:t xml:space="preserve"> 1 byte</w:t>
       </w:r>
       <w:r>
         <w:t xml:space="preserve"> (unsigned char)</w:t>
@@ -40,8 +88,125 @@
           <w:numId w:val="3"/>
         </w:numPr>
       </w:pPr>
-      <w:r>
-        <w:t>Riêng block cao nhất được định nghĩa là [char] để có thể dễ nhận dạng số âm.</w:t>
+      <w:proofErr w:type="spellStart"/>
+      <w:r>
+        <w:t>Riêng</w:t>
+      </w:r>
+      <w:proofErr w:type="spellEnd"/>
+      <w:r>
+        <w:t xml:space="preserve"> block </w:t>
+      </w:r>
+      <w:proofErr w:type="spellStart"/>
+      <w:r>
+        <w:t>cao</w:t>
+      </w:r>
+      <w:proofErr w:type="spellEnd"/>
+      <w:r>
+        <w:t xml:space="preserve"> </w:t>
+      </w:r>
+      <w:proofErr w:type="spellStart"/>
+      <w:r>
+        <w:t>nhất</w:t>
+      </w:r>
+      <w:proofErr w:type="spellEnd"/>
+      <w:r>
+        <w:t xml:space="preserve"> </w:t>
+      </w:r>
+      <w:proofErr w:type="spellStart"/>
+      <w:r>
+        <w:t>được</w:t>
+      </w:r>
+      <w:proofErr w:type="spellEnd"/>
+      <w:r>
+        <w:t xml:space="preserve"> </w:t>
+      </w:r>
+      <w:proofErr w:type="spellStart"/>
+      <w:r>
+        <w:t>định</w:t>
+      </w:r>
+      <w:proofErr w:type="spellEnd"/>
+      <w:r>
+        <w:t xml:space="preserve"> </w:t>
+      </w:r>
+      <w:proofErr w:type="spellStart"/>
+      <w:r>
+        <w:t>nghĩa</w:t>
+      </w:r>
+      <w:proofErr w:type="spellEnd"/>
+      <w:r>
+        <w:t xml:space="preserve"> </w:t>
+      </w:r>
+      <w:proofErr w:type="spellStart"/>
+      <w:r>
+        <w:t>là</w:t>
+      </w:r>
+      <w:proofErr w:type="spellEnd"/>
+      <w:r>
+        <w:t xml:space="preserve"> [char] </w:t>
+      </w:r>
+      <w:proofErr w:type="spellStart"/>
+      <w:r>
+        <w:t>để</w:t>
+      </w:r>
+      <w:proofErr w:type="spellEnd"/>
+      <w:r>
+        <w:t xml:space="preserve"> </w:t>
+      </w:r>
+      <w:proofErr w:type="spellStart"/>
+      <w:r>
+        <w:t>có</w:t>
+      </w:r>
+      <w:proofErr w:type="spellEnd"/>
+      <w:r>
+        <w:t xml:space="preserve"> </w:t>
+      </w:r>
+      <w:proofErr w:type="spellStart"/>
+      <w:r>
+        <w:t>thể</w:t>
+      </w:r>
+      <w:proofErr w:type="spellEnd"/>
+      <w:r>
+        <w:t xml:space="preserve"> </w:t>
+      </w:r>
+      <w:proofErr w:type="spellStart"/>
+      <w:r>
+        <w:t>dễ</w:t>
+      </w:r>
+      <w:proofErr w:type="spellEnd"/>
+      <w:r>
+        <w:t xml:space="preserve"> </w:t>
+      </w:r>
+      <w:proofErr w:type="spellStart"/>
+      <w:r>
+        <w:t>nhận</w:t>
+      </w:r>
+      <w:proofErr w:type="spellEnd"/>
+      <w:r>
+        <w:t xml:space="preserve"> </w:t>
+      </w:r>
+      <w:proofErr w:type="spellStart"/>
+      <w:r>
+        <w:t>dạng</w:t>
+      </w:r>
+      <w:proofErr w:type="spellEnd"/>
+      <w:r>
+        <w:t xml:space="preserve"> </w:t>
+      </w:r>
+      <w:proofErr w:type="spellStart"/>
+      <w:r>
+        <w:t>số</w:t>
+      </w:r>
+      <w:proofErr w:type="spellEnd"/>
+      <w:r>
+        <w:t xml:space="preserve"> </w:t>
+      </w:r>
+      <w:proofErr w:type="spellStart"/>
+      <w:r>
+        <w:t>âm</w:t>
+      </w:r>
+      <w:proofErr w:type="spellEnd"/>
+      <w:r>
+        <w:t>.</w:t>
       </w:r>
     </w:p>
     <w:p>
@@ -53,7 +218,119 @@
         </w:numPr>
       </w:pPr>
       <w:r>
-        <w:t>Bit cao nhất (tức là bit cao nhất của block thứ 15) dùng để đánh dấu số âm.</w:t>
+        <w:t xml:space="preserve">Bit </w:t>
+      </w:r>
+      <w:proofErr w:type="spellStart"/>
+      <w:r>
+        <w:t>cao</w:t>
+      </w:r>
+      <w:proofErr w:type="spellEnd"/>
+      <w:r>
+        <w:t xml:space="preserve"> </w:t>
+      </w:r>
+      <w:proofErr w:type="spellStart"/>
+      <w:r>
+        <w:t>nhất</w:t>
+      </w:r>
+      <w:proofErr w:type="spellEnd"/>
+      <w:r>
+        <w:t xml:space="preserve"> (</w:t>
+      </w:r>
+      <w:proofErr w:type="spellStart"/>
+      <w:r>
+        <w:t>tức</w:t>
+      </w:r>
+      <w:proofErr w:type="spellEnd"/>
+      <w:r>
+        <w:t xml:space="preserve"> </w:t>
+      </w:r>
+      <w:proofErr w:type="spellStart"/>
+      <w:r>
+        <w:t>là</w:t>
+      </w:r>
+      <w:proofErr w:type="spellEnd"/>
+      <w:r>
+        <w:t xml:space="preserve"> bit </w:t>
+      </w:r>
+      <w:proofErr w:type="spellStart"/>
+      <w:r>
+        <w:t>cao</w:t>
+      </w:r>
+      <w:proofErr w:type="spellEnd"/>
+      <w:r>
+        <w:t xml:space="preserve"> </w:t>
+      </w:r>
+      <w:proofErr w:type="spellStart"/>
+      <w:r>
+        <w:t>nhất</w:t>
+      </w:r>
+      <w:proofErr w:type="spellEnd"/>
+      <w:r>
+        <w:t xml:space="preserve"> </w:t>
+      </w:r>
+      <w:proofErr w:type="spellStart"/>
+      <w:r>
+        <w:t>của</w:t>
+      </w:r>
+      <w:proofErr w:type="spellEnd"/>
+      <w:r>
+        <w:t xml:space="preserve"> block </w:t>
+      </w:r>
+      <w:proofErr w:type="spellStart"/>
+      <w:r>
+        <w:t>thứ</w:t>
+      </w:r>
+      <w:proofErr w:type="spellEnd"/>
+      <w:r>
+        <w:t xml:space="preserve"> 15) </w:t>
+      </w:r>
+      <w:proofErr w:type="spellStart"/>
+      <w:r>
+        <w:t>dùng</w:t>
+      </w:r>
+      <w:proofErr w:type="spellEnd"/>
+      <w:r>
+        <w:t xml:space="preserve"> </w:t>
+      </w:r>
+      <w:proofErr w:type="spellStart"/>
+      <w:r>
+        <w:t>để</w:t>
+      </w:r>
+      <w:proofErr w:type="spellEnd"/>
+      <w:r>
+        <w:t xml:space="preserve"> </w:t>
+      </w:r>
+      <w:proofErr w:type="spellStart"/>
+      <w:r>
+        <w:t>đánh</w:t>
+      </w:r>
+      <w:proofErr w:type="spellEnd"/>
+      <w:r>
+        <w:t xml:space="preserve"> </w:t>
+      </w:r>
+      <w:proofErr w:type="spellStart"/>
+      <w:r>
+        <w:t>dấu</w:t>
+      </w:r>
+      <w:proofErr w:type="spellEnd"/>
+      <w:r>
+        <w:t xml:space="preserve"> </w:t>
+      </w:r>
+      <w:proofErr w:type="spellStart"/>
+      <w:r>
+        <w:t>số</w:t>
+      </w:r>
+      <w:proofErr w:type="spellEnd"/>
+      <w:r>
+        <w:t xml:space="preserve"> </w:t>
+      </w:r>
+      <w:proofErr w:type="spellStart"/>
+      <w:r>
+        <w:t>âm</w:t>
+      </w:r>
+      <w:proofErr w:type="spellEnd"/>
+      <w:r>
+        <w:t>.</w:t>
       </w:r>
     </w:p>
     <w:p>
@@ -64,11 +341,70 @@
           <w:numId w:val="3"/>
         </w:numPr>
       </w:pPr>
-      <w:r>
-        <w:t>Lưu số nguyên theo định nghĩa số bias bù 2.</w:t>
-      </w:r>
-      <w:bookmarkStart w:id="0" w:name="_GoBack"/>
-      <w:bookmarkEnd w:id="0"/>
+      <w:proofErr w:type="spellStart"/>
+      <w:r>
+        <w:t>Lưu</w:t>
+      </w:r>
+      <w:proofErr w:type="spellEnd"/>
+      <w:r>
+        <w:t xml:space="preserve"> </w:t>
+      </w:r>
+      <w:proofErr w:type="spellStart"/>
+      <w:r>
+        <w:t>số</w:t>
+      </w:r>
+      <w:proofErr w:type="spellEnd"/>
+      <w:r>
+        <w:t xml:space="preserve"> </w:t>
+      </w:r>
+      <w:proofErr w:type="spellStart"/>
+      <w:r>
+        <w:t>nguyên</w:t>
+      </w:r>
+      <w:proofErr w:type="spellEnd"/>
+      <w:r>
+        <w:t xml:space="preserve"> </w:t>
+      </w:r>
+      <w:proofErr w:type="spellStart"/>
+      <w:r>
+        <w:t>theo</w:t>
+      </w:r>
+      <w:proofErr w:type="spellEnd"/>
+      <w:r>
+        <w:t xml:space="preserve"> </w:t>
+      </w:r>
+      <w:proofErr w:type="spellStart"/>
+      <w:r>
+        <w:t>định</w:t>
+      </w:r>
+      <w:proofErr w:type="spellEnd"/>
+      <w:r>
+        <w:t xml:space="preserve"> </w:t>
+      </w:r>
+      <w:proofErr w:type="spellStart"/>
+      <w:r>
+        <w:t>nghĩa</w:t>
+      </w:r>
+      <w:proofErr w:type="spellEnd"/>
+      <w:r>
+        <w:t xml:space="preserve"> </w:t>
+      </w:r>
+      <w:proofErr w:type="spellStart"/>
+      <w:r>
+        <w:t>số</w:t>
+      </w:r>
+      <w:proofErr w:type="spellEnd"/>
+      <w:r>
+        <w:t xml:space="preserve"> bias </w:t>
+      </w:r>
+      <w:proofErr w:type="spellStart"/>
+      <w:r>
+        <w:t>bù</w:t>
+      </w:r>
+      <w:proofErr w:type="spellEnd"/>
+      <w:r>
+        <w:t xml:space="preserve"> 2.</w:t>
+      </w:r>
     </w:p>
     <w:p>
       <w:pPr>
@@ -130,8 +466,45 @@
           <w:numId w:val="3"/>
         </w:numPr>
       </w:pPr>
-      <w:r>
-        <w:t>Mỗi block có giá trị từ 0 – 255.</w:t>
+      <w:proofErr w:type="spellStart"/>
+      <w:r>
+        <w:t>Mỗi</w:t>
+      </w:r>
+      <w:proofErr w:type="spellEnd"/>
+      <w:r>
+        <w:t xml:space="preserve"> block </w:t>
+      </w:r>
+      <w:proofErr w:type="spellStart"/>
+      <w:r>
+        <w:t>có</w:t>
+      </w:r>
+      <w:proofErr w:type="spellEnd"/>
+      <w:r>
+        <w:t xml:space="preserve"> </w:t>
+      </w:r>
+      <w:proofErr w:type="spellStart"/>
+      <w:r>
+        <w:t>giá</w:t>
+      </w:r>
+      <w:proofErr w:type="spellEnd"/>
+      <w:r>
+        <w:t xml:space="preserve"> </w:t>
+      </w:r>
+      <w:proofErr w:type="spellStart"/>
+      <w:r>
+        <w:t>trị</w:t>
+      </w:r>
+      <w:proofErr w:type="spellEnd"/>
+      <w:r>
+        <w:t xml:space="preserve"> </w:t>
+      </w:r>
+      <w:proofErr w:type="spellStart"/>
+      <w:r>
+        <w:t>từ</w:t>
+      </w:r>
+      <w:proofErr w:type="spellEnd"/>
+      <w:r>
+        <w:t xml:space="preserve"> 0 – 255.</w:t>
       </w:r>
     </w:p>
     <w:p>
@@ -161,12 +534,53 @@
           <w:u w:val="single"/>
         </w:rPr>
       </w:pPr>
+      <w:proofErr w:type="spellStart"/>
       <w:r>
         <w:rPr>
           <w:b/>
           <w:u w:val="single"/>
         </w:rPr>
-        <w:t>Chuỗi kí tự bit</w:t>
+        <w:t>Chuỗi</w:t>
+      </w:r>
+      <w:proofErr w:type="spellEnd"/>
+      <w:r>
+        <w:rPr>
+          <w:b/>
+          <w:u w:val="single"/>
+        </w:rPr>
+        <w:t xml:space="preserve"> </w:t>
+      </w:r>
+      <w:proofErr w:type="spellStart"/>
+      <w:r>
+        <w:rPr>
+          <w:b/>
+          <w:u w:val="single"/>
+        </w:rPr>
+        <w:t>kí</w:t>
+      </w:r>
+      <w:proofErr w:type="spellEnd"/>
+      <w:r>
+        <w:rPr>
+          <w:b/>
+          <w:u w:val="single"/>
+        </w:rPr>
+        <w:t xml:space="preserve"> </w:t>
+      </w:r>
+      <w:proofErr w:type="spellStart"/>
+      <w:r>
+        <w:rPr>
+          <w:b/>
+          <w:u w:val="single"/>
+        </w:rPr>
+        <w:t>tự</w:t>
+      </w:r>
+      <w:proofErr w:type="spellEnd"/>
+      <w:r>
+        <w:rPr>
+          <w:b/>
+          <w:u w:val="single"/>
+        </w:rPr>
+        <w:t xml:space="preserve"> bit</w:t>
       </w:r>
     </w:p>
     <w:p>
@@ -177,8 +591,21 @@
           <w:numId w:val="2"/>
         </w:numPr>
       </w:pPr>
-      <w:r>
-        <w:t>Ví dụ: “10101011”, “00111001”, ….</w:t>
+      <w:proofErr w:type="spellStart"/>
+      <w:r>
+        <w:t>Ví</w:t>
+      </w:r>
+      <w:proofErr w:type="spellEnd"/>
+      <w:r>
+        <w:t xml:space="preserve"> </w:t>
+      </w:r>
+      <w:proofErr w:type="spellStart"/>
+      <w:r>
+        <w:t>dụ</w:t>
+      </w:r>
+      <w:proofErr w:type="spellEnd"/>
+      <w:r>
+        <w:t>: “10101011”, “00111001”, ….</w:t>
       </w:r>
     </w:p>
     <w:p>
@@ -189,8 +616,77 @@
           <w:numId w:val="2"/>
         </w:numPr>
       </w:pPr>
-      <w:r>
-        <w:t>Mỗi kí tự chỉ có 2 giá trị là ‘0’ và ‘1’</w:t>
+      <w:proofErr w:type="spellStart"/>
+      <w:r>
+        <w:t>Mỗi</w:t>
+      </w:r>
+      <w:proofErr w:type="spellEnd"/>
+      <w:r>
+        <w:t xml:space="preserve"> </w:t>
+      </w:r>
+      <w:proofErr w:type="spellStart"/>
+      <w:r>
+        <w:t>kí</w:t>
+      </w:r>
+      <w:proofErr w:type="spellEnd"/>
+      <w:r>
+        <w:t xml:space="preserve"> </w:t>
+      </w:r>
+      <w:proofErr w:type="spellStart"/>
+      <w:r>
+        <w:t>tự</w:t>
+      </w:r>
+      <w:proofErr w:type="spellEnd"/>
+      <w:r>
+        <w:t xml:space="preserve"> </w:t>
+      </w:r>
+      <w:proofErr w:type="spellStart"/>
+      <w:r>
+        <w:t>chỉ</w:t>
+      </w:r>
+      <w:proofErr w:type="spellEnd"/>
+      <w:r>
+        <w:t xml:space="preserve"> </w:t>
+      </w:r>
+      <w:proofErr w:type="spellStart"/>
+      <w:r>
+        <w:t>có</w:t>
+      </w:r>
+      <w:proofErr w:type="spellEnd"/>
+      <w:r>
+        <w:t xml:space="preserve"> 2 </w:t>
+      </w:r>
+      <w:proofErr w:type="spellStart"/>
+      <w:r>
+        <w:t>giá</w:t>
+      </w:r>
+      <w:proofErr w:type="spellEnd"/>
+      <w:r>
+        <w:t xml:space="preserve"> </w:t>
+      </w:r>
+      <w:proofErr w:type="spellStart"/>
+      <w:r>
+        <w:t>trị</w:t>
+      </w:r>
+      <w:proofErr w:type="spellEnd"/>
+      <w:r>
+        <w:t xml:space="preserve"> </w:t>
+      </w:r>
+      <w:proofErr w:type="spellStart"/>
+      <w:r>
+        <w:t>là</w:t>
+      </w:r>
+      <w:proofErr w:type="spellEnd"/>
+      <w:r>
+        <w:t xml:space="preserve"> ‘0’ </w:t>
+      </w:r>
+      <w:proofErr w:type="spellStart"/>
+      <w:r>
+        <w:t>và</w:t>
+      </w:r>
+      <w:proofErr w:type="spellEnd"/>
+      <w:r>
+        <w:t xml:space="preserve"> ‘1’</w:t>
       </w:r>
     </w:p>
     <w:p>
@@ -202,7 +698,15 @@
         </w:numPr>
       </w:pPr>
       <w:r>
-        <w:t>Ý tưởng:</w:t>
+        <w:t xml:space="preserve">Ý </w:t>
+      </w:r>
+      <w:proofErr w:type="spellStart"/>
+      <w:r>
+        <w:t>tưởng</w:t>
+      </w:r>
+      <w:proofErr w:type="spellEnd"/>
+      <w:r>
+        <w:t>:</w:t>
       </w:r>
     </w:p>
     <w:p>
@@ -213,9 +717,115 @@
           <w:numId w:val="2"/>
         </w:numPr>
       </w:pPr>
-      <w:r>
-        <w:t>Kí tự thứ n trong chuỗi sẽ là giá trị của bit thứ n trong số nguyên</w:t>
-      </w:r>
+      <w:proofErr w:type="spellStart"/>
+      <w:r>
+        <w:t>Kí</w:t>
+      </w:r>
+      <w:proofErr w:type="spellEnd"/>
+      <w:r>
+        <w:t xml:space="preserve"> </w:t>
+      </w:r>
+      <w:proofErr w:type="spellStart"/>
+      <w:r>
+        <w:t>tự</w:t>
+      </w:r>
+      <w:proofErr w:type="spellEnd"/>
+      <w:r>
+        <w:t xml:space="preserve"> </w:t>
+      </w:r>
+      <w:proofErr w:type="spellStart"/>
+      <w:r>
+        <w:t>thứ</w:t>
+      </w:r>
+      <w:proofErr w:type="spellEnd"/>
+      <w:r>
+        <w:t xml:space="preserve"> n </w:t>
+      </w:r>
+      <w:proofErr w:type="spellStart"/>
+      <w:r>
+        <w:t>trong</w:t>
+      </w:r>
+      <w:proofErr w:type="spellEnd"/>
+      <w:r>
+        <w:t xml:space="preserve"> </w:t>
+      </w:r>
+      <w:proofErr w:type="spellStart"/>
+      <w:r>
+        <w:t>chuỗi</w:t>
+      </w:r>
+      <w:proofErr w:type="spellEnd"/>
+      <w:r>
+        <w:t xml:space="preserve"> </w:t>
+      </w:r>
+      <w:proofErr w:type="spellStart"/>
+      <w:r>
+        <w:t>sẽ</w:t>
+      </w:r>
+      <w:proofErr w:type="spellEnd"/>
+      <w:r>
+        <w:t xml:space="preserve"> </w:t>
+      </w:r>
+      <w:proofErr w:type="spellStart"/>
+      <w:r>
+        <w:t>là</w:t>
+      </w:r>
+      <w:proofErr w:type="spellEnd"/>
+      <w:r>
+        <w:t xml:space="preserve"> </w:t>
+      </w:r>
+      <w:proofErr w:type="spellStart"/>
+      <w:r>
+        <w:t>giá</w:t>
+      </w:r>
+      <w:proofErr w:type="spellEnd"/>
+      <w:r>
+        <w:t xml:space="preserve"> </w:t>
+      </w:r>
+      <w:proofErr w:type="spellStart"/>
+      <w:r>
+        <w:t>trị</w:t>
+      </w:r>
+      <w:proofErr w:type="spellEnd"/>
+      <w:r>
+        <w:t xml:space="preserve"> </w:t>
+      </w:r>
+      <w:proofErr w:type="spellStart"/>
+      <w:r>
+        <w:t>của</w:t>
+      </w:r>
+      <w:proofErr w:type="spellEnd"/>
+      <w:r>
+        <w:t xml:space="preserve"> bit </w:t>
+      </w:r>
+      <w:proofErr w:type="spellStart"/>
+      <w:r>
+        <w:t>thứ</w:t>
+      </w:r>
+      <w:proofErr w:type="spellEnd"/>
+      <w:r>
+        <w:t xml:space="preserve"> n </w:t>
+      </w:r>
+      <w:proofErr w:type="spellStart"/>
+      <w:r>
+        <w:t>trong</w:t>
+      </w:r>
+      <w:proofErr w:type="spellEnd"/>
+      <w:r>
+        <w:t xml:space="preserve"> </w:t>
+      </w:r>
+      <w:proofErr w:type="spellStart"/>
+      <w:r>
+        <w:t>số</w:t>
+      </w:r>
+      <w:proofErr w:type="spellEnd"/>
+      <w:r>
+        <w:t xml:space="preserve"> </w:t>
+      </w:r>
+      <w:proofErr w:type="spellStart"/>
+      <w:r>
+        <w:t>nguyên</w:t>
+      </w:r>
+      <w:proofErr w:type="spellEnd"/>
     </w:p>
     <w:p>
       <w:pPr>
@@ -226,7 +836,199 @@
         </w:numPr>
       </w:pPr>
       <w:r>
-        <w:t>Do ta chia số nguyên thành 16 block nên ta cần phải tính toán vị trí bit trong số ứng với vị trí của block nào và vị trí bit nào trong block đó.</w:t>
+        <w:t xml:space="preserve">Do ta chia </w:t>
+      </w:r>
+      <w:proofErr w:type="spellStart"/>
+      <w:r>
+        <w:t>số</w:t>
+      </w:r>
+      <w:proofErr w:type="spellEnd"/>
+      <w:r>
+        <w:t xml:space="preserve"> </w:t>
+      </w:r>
+      <w:proofErr w:type="spellStart"/>
+      <w:r>
+        <w:t>nguyên</w:t>
+      </w:r>
+      <w:proofErr w:type="spellEnd"/>
+      <w:r>
+        <w:t xml:space="preserve"> </w:t>
+      </w:r>
+      <w:proofErr w:type="spellStart"/>
+      <w:r>
+        <w:t>thành</w:t>
+      </w:r>
+      <w:proofErr w:type="spellEnd"/>
+      <w:r>
+        <w:t xml:space="preserve"> 16 block </w:t>
+      </w:r>
+      <w:proofErr w:type="spellStart"/>
+      <w:r>
+        <w:t>nên</w:t>
+      </w:r>
+      <w:proofErr w:type="spellEnd"/>
+      <w:r>
+        <w:t xml:space="preserve"> ta </w:t>
+      </w:r>
+      <w:proofErr w:type="spellStart"/>
+      <w:r>
+        <w:t>cần</w:t>
+      </w:r>
+      <w:proofErr w:type="spellEnd"/>
+      <w:r>
+        <w:t xml:space="preserve"> </w:t>
+      </w:r>
+      <w:proofErr w:type="spellStart"/>
+      <w:r>
+        <w:t>phải</w:t>
+      </w:r>
+      <w:proofErr w:type="spellEnd"/>
+      <w:r>
+        <w:t xml:space="preserve"> </w:t>
+      </w:r>
+      <w:proofErr w:type="spellStart"/>
+      <w:r>
+        <w:t>tính</w:t>
+      </w:r>
+      <w:proofErr w:type="spellEnd"/>
+      <w:r>
+        <w:t xml:space="preserve"> </w:t>
+      </w:r>
+      <w:proofErr w:type="spellStart"/>
+      <w:r>
+        <w:t>toán</w:t>
+      </w:r>
+      <w:proofErr w:type="spellEnd"/>
+      <w:r>
+        <w:t xml:space="preserve"> </w:t>
+      </w:r>
+      <w:proofErr w:type="spellStart"/>
+      <w:r>
+        <w:t>vị</w:t>
+      </w:r>
+      <w:proofErr w:type="spellEnd"/>
+      <w:r>
+        <w:t xml:space="preserve"> </w:t>
+      </w:r>
+      <w:proofErr w:type="spellStart"/>
+      <w:r>
+        <w:t>trí</w:t>
+      </w:r>
+      <w:proofErr w:type="spellEnd"/>
+      <w:r>
+        <w:t xml:space="preserve"> bit </w:t>
+      </w:r>
+      <w:proofErr w:type="spellStart"/>
+      <w:r>
+        <w:t>trong</w:t>
+      </w:r>
+      <w:proofErr w:type="spellEnd"/>
+      <w:r>
+        <w:t xml:space="preserve"> </w:t>
+      </w:r>
+      <w:proofErr w:type="spellStart"/>
+      <w:r>
+        <w:t>số</w:t>
+      </w:r>
+      <w:proofErr w:type="spellEnd"/>
+      <w:r>
+        <w:t xml:space="preserve"> </w:t>
+      </w:r>
+      <w:proofErr w:type="spellStart"/>
+      <w:r>
+        <w:t>ứng</w:t>
+      </w:r>
+      <w:proofErr w:type="spellEnd"/>
+      <w:r>
+        <w:t xml:space="preserve"> </w:t>
+      </w:r>
+      <w:proofErr w:type="spellStart"/>
+      <w:r>
+        <w:t>với</w:t>
+      </w:r>
+      <w:proofErr w:type="spellEnd"/>
+      <w:r>
+        <w:t xml:space="preserve"> </w:t>
+      </w:r>
+      <w:proofErr w:type="spellStart"/>
+      <w:r>
+        <w:t>vị</w:t>
+      </w:r>
+      <w:proofErr w:type="spellEnd"/>
+      <w:r>
+        <w:t xml:space="preserve"> </w:t>
+      </w:r>
+      <w:proofErr w:type="spellStart"/>
+      <w:r>
+        <w:t>trí</w:t>
+      </w:r>
+      <w:proofErr w:type="spellEnd"/>
+      <w:r>
+        <w:t xml:space="preserve"> </w:t>
+      </w:r>
+      <w:proofErr w:type="spellStart"/>
+      <w:r>
+        <w:t>của</w:t>
+      </w:r>
+      <w:proofErr w:type="spellEnd"/>
+      <w:r>
+        <w:t xml:space="preserve"> block </w:t>
+      </w:r>
+      <w:proofErr w:type="spellStart"/>
+      <w:r>
+        <w:t>nào</w:t>
+      </w:r>
+      <w:proofErr w:type="spellEnd"/>
+      <w:r>
+        <w:t xml:space="preserve"> </w:t>
+      </w:r>
+      <w:proofErr w:type="spellStart"/>
+      <w:r>
+        <w:t>và</w:t>
+      </w:r>
+      <w:proofErr w:type="spellEnd"/>
+      <w:r>
+        <w:t xml:space="preserve"> </w:t>
+      </w:r>
+      <w:proofErr w:type="spellStart"/>
+      <w:r>
+        <w:t>vị</w:t>
+      </w:r>
+      <w:proofErr w:type="spellEnd"/>
+      <w:r>
+        <w:t xml:space="preserve"> </w:t>
+      </w:r>
+      <w:proofErr w:type="spellStart"/>
+      <w:r>
+        <w:t>trí</w:t>
+      </w:r>
+      <w:proofErr w:type="spellEnd"/>
+      <w:r>
+        <w:t xml:space="preserve"> bit </w:t>
+      </w:r>
+      <w:proofErr w:type="spellStart"/>
+      <w:r>
+        <w:t>nào</w:t>
+      </w:r>
+      <w:proofErr w:type="spellEnd"/>
+      <w:r>
+        <w:t xml:space="preserve"> </w:t>
+      </w:r>
+      <w:proofErr w:type="spellStart"/>
+      <w:r>
+        <w:t>trong</w:t>
+      </w:r>
+      <w:proofErr w:type="spellEnd"/>
+      <w:r>
+        <w:t xml:space="preserve"> block </w:t>
+      </w:r>
+      <w:proofErr w:type="spellStart"/>
+      <w:r>
+        <w:t>đó</w:t>
+      </w:r>
+      <w:proofErr w:type="spellEnd"/>
+      <w:r>
+        <w:t>.</w:t>
       </w:r>
     </w:p>
     <w:p>
@@ -237,10 +1039,112 @@
           <w:numId w:val="2"/>
         </w:numPr>
       </w:pPr>
-      <w:r>
-        <w:t>Sử dụng các phép logic để gán bit đó vào vị trí cụ thể của block.</w:t>
+      <w:proofErr w:type="spellStart"/>
+      <w:r>
+        <w:t>Sử</w:t>
+      </w:r>
+      <w:proofErr w:type="spellEnd"/>
+      <w:r>
+        <w:t xml:space="preserve"> </w:t>
+      </w:r>
+      <w:proofErr w:type="spellStart"/>
+      <w:r>
+        <w:t>dụng</w:t>
+      </w:r>
+      <w:proofErr w:type="spellEnd"/>
+      <w:r>
+        <w:t xml:space="preserve"> </w:t>
+      </w:r>
+      <w:proofErr w:type="spellStart"/>
+      <w:r>
+        <w:t>các</w:t>
+      </w:r>
+      <w:proofErr w:type="spellEnd"/>
+      <w:r>
+        <w:t xml:space="preserve"> </w:t>
+      </w:r>
+      <w:proofErr w:type="spellStart"/>
+      <w:r>
+        <w:t>phép</w:t>
+      </w:r>
+      <w:proofErr w:type="spellEnd"/>
+      <w:r>
+        <w:t xml:space="preserve"> logic </w:t>
+      </w:r>
+      <w:proofErr w:type="spellStart"/>
+      <w:r>
+        <w:t>để</w:t>
+      </w:r>
+      <w:proofErr w:type="spellEnd"/>
+      <w:r>
+        <w:t xml:space="preserve"> </w:t>
+      </w:r>
+      <w:proofErr w:type="spellStart"/>
+      <w:r>
+        <w:t>gán</w:t>
+      </w:r>
+      <w:proofErr w:type="spellEnd"/>
+      <w:r>
+        <w:t xml:space="preserve"> bit </w:t>
+      </w:r>
+      <w:proofErr w:type="spellStart"/>
+      <w:r>
+        <w:t>đó</w:t>
+      </w:r>
+      <w:proofErr w:type="spellEnd"/>
+      <w:r>
+        <w:t xml:space="preserve"> </w:t>
+      </w:r>
+      <w:proofErr w:type="spellStart"/>
+      <w:r>
+        <w:t>vào</w:t>
+      </w:r>
+      <w:proofErr w:type="spellEnd"/>
+      <w:r>
+        <w:t xml:space="preserve"> </w:t>
+      </w:r>
+      <w:proofErr w:type="spellStart"/>
+      <w:r>
+        <w:t>vị</w:t>
+      </w:r>
+      <w:proofErr w:type="spellEnd"/>
+      <w:r>
+        <w:t xml:space="preserve"> </w:t>
+      </w:r>
+      <w:proofErr w:type="spellStart"/>
+      <w:r>
+        <w:t>trí</w:t>
+      </w:r>
+      <w:proofErr w:type="spellEnd"/>
+      <w:r>
+        <w:t xml:space="preserve"> </w:t>
+      </w:r>
+      <w:proofErr w:type="spellStart"/>
+      <w:r>
+        <w:t>cụ</w:t>
+      </w:r>
+      <w:proofErr w:type="spellEnd"/>
+      <w:r>
+        <w:t xml:space="preserve"> </w:t>
+      </w:r>
+      <w:proofErr w:type="spellStart"/>
+      <w:r>
+        <w:t>thể</w:t>
+      </w:r>
+      <w:proofErr w:type="spellEnd"/>
+      <w:r>
+        <w:t xml:space="preserve"> </w:t>
+      </w:r>
+      <w:proofErr w:type="spellStart"/>
+      <w:r>
+        <w:t>của</w:t>
+      </w:r>
+      <w:proofErr w:type="spellEnd"/>
+      <w:r>
+        <w:t xml:space="preserve"> block.</w:t>
       </w:r>
     </w:p>
+    <w:bookmarkStart w:id="0" w:name="_GoBack"/>
     <w:p>
       <w:pPr>
         <w:ind w:left="720"/>
@@ -335,21 +1239,43 @@
                               </w:rPr>
                               <w:t xml:space="preserve">= </w:t>
                             </w:r>
-                            <w:r>
-                              <w:rPr>
-                                <w:rFonts w:ascii="Consolas" w:hAnsi="Consolas"/>
-                                <w:sz w:val="18"/>
-                                <w:szCs w:val="18"/>
-                              </w:rPr>
-                              <w:t>chuoiBin[</w:t>
-                            </w:r>
-                            <w:r>
-                              <w:rPr>
-                                <w:rFonts w:ascii="Consolas" w:hAnsi="Consolas"/>
-                                <w:sz w:val="18"/>
-                                <w:szCs w:val="18"/>
-                              </w:rPr>
-                              <w:t xml:space="preserve">len – </w:t>
+                            <w:proofErr w:type="spellStart"/>
+                            <w:proofErr w:type="gramStart"/>
+                            <w:r>
+                              <w:rPr>
+                                <w:rFonts w:ascii="Consolas" w:hAnsi="Consolas"/>
+                                <w:sz w:val="18"/>
+                                <w:szCs w:val="18"/>
+                              </w:rPr>
+                              <w:t>chuoiBin</w:t>
+                            </w:r>
+                            <w:proofErr w:type="spellEnd"/>
+                            <w:r>
+                              <w:rPr>
+                                <w:rFonts w:ascii="Consolas" w:hAnsi="Consolas"/>
+                                <w:sz w:val="18"/>
+                                <w:szCs w:val="18"/>
+                              </w:rPr>
+                              <w:t>[</w:t>
+                            </w:r>
+                            <w:proofErr w:type="spellStart"/>
+                            <w:proofErr w:type="gramEnd"/>
+                            <w:r>
+                              <w:rPr>
+                                <w:rFonts w:ascii="Consolas" w:hAnsi="Consolas"/>
+                                <w:sz w:val="18"/>
+                                <w:szCs w:val="18"/>
+                              </w:rPr>
+                              <w:t>len</w:t>
+                            </w:r>
+                            <w:proofErr w:type="spellEnd"/>
+                            <w:r>
+                              <w:rPr>
+                                <w:rFonts w:ascii="Consolas" w:hAnsi="Consolas"/>
+                                <w:sz w:val="18"/>
+                                <w:szCs w:val="18"/>
+                              </w:rPr>
+                              <w:t xml:space="preserve"> – </w:t>
                             </w:r>
                             <w:r>
                               <w:rPr>
@@ -385,6 +1311,7 @@
                                 <w:szCs w:val="18"/>
                               </w:rPr>
                             </w:pPr>
+                            <w:proofErr w:type="spellStart"/>
                             <w:r>
                               <w:rPr>
                                 <w:rFonts w:ascii="Consolas" w:hAnsi="Consolas"/>
@@ -399,7 +1326,16 @@
                                 <w:sz w:val="18"/>
                                 <w:szCs w:val="18"/>
                               </w:rPr>
-                              <w:t xml:space="preserve">i_tri_block </w:t>
+                              <w:t>i_tri_block</w:t>
+                            </w:r>
+                            <w:proofErr w:type="spellEnd"/>
+                            <w:r>
+                              <w:rPr>
+                                <w:rFonts w:ascii="Consolas" w:hAnsi="Consolas"/>
+                                <w:sz w:val="18"/>
+                                <w:szCs w:val="18"/>
+                              </w:rPr>
+                              <w:t xml:space="preserve"> </w:t>
                             </w:r>
                             <w:r>
                               <w:rPr>
@@ -454,6 +1390,7 @@
                                 <w:szCs w:val="18"/>
                               </w:rPr>
                             </w:pPr>
+                            <w:proofErr w:type="spellStart"/>
                             <w:r>
                               <w:rPr>
                                 <w:rFonts w:ascii="Consolas" w:hAnsi="Consolas"/>
@@ -468,7 +1405,16 @@
                                 <w:sz w:val="18"/>
                                 <w:szCs w:val="18"/>
                               </w:rPr>
-                              <w:t xml:space="preserve">i_tri_trong_block </w:t>
+                              <w:t>i_tri_trong_block</w:t>
+                            </w:r>
+                            <w:proofErr w:type="spellEnd"/>
+                            <w:r>
+                              <w:rPr>
+                                <w:rFonts w:ascii="Consolas" w:hAnsi="Consolas"/>
+                                <w:sz w:val="18"/>
+                                <w:szCs w:val="18"/>
+                              </w:rPr>
+                              <w:t xml:space="preserve"> </w:t>
                             </w:r>
                             <w:r>
                               <w:rPr>
@@ -532,8 +1478,9 @@
                                 <w:sz w:val="18"/>
                                 <w:szCs w:val="18"/>
                               </w:rPr>
-                              <w:t>//su dung phep toan ^</w:t>
-                            </w:r>
+                              <w:t>//</w:t>
+                            </w:r>
+                            <w:proofErr w:type="spellStart"/>
                             <w:r>
                               <w:rPr>
                                 <w:rFonts w:ascii="Consolas" w:hAnsi="Consolas"/>
@@ -541,7 +1488,106 @@
                                 <w:sz w:val="18"/>
                                 <w:szCs w:val="18"/>
                               </w:rPr>
-                              <w:t xml:space="preserve"> de gan bit vao 1 so</w:t>
+                              <w:t>su</w:t>
+                            </w:r>
+                            <w:proofErr w:type="spellEnd"/>
+                            <w:r>
+                              <w:rPr>
+                                <w:rFonts w:ascii="Consolas" w:hAnsi="Consolas"/>
+                                <w:color w:val="595959" w:themeColor="text1" w:themeTint="A6"/>
+                                <w:sz w:val="18"/>
+                                <w:szCs w:val="18"/>
+                              </w:rPr>
+                              <w:t xml:space="preserve"> dung </w:t>
+                            </w:r>
+                            <w:proofErr w:type="spellStart"/>
+                            <w:r>
+                              <w:rPr>
+                                <w:rFonts w:ascii="Consolas" w:hAnsi="Consolas"/>
+                                <w:color w:val="595959" w:themeColor="text1" w:themeTint="A6"/>
+                                <w:sz w:val="18"/>
+                                <w:szCs w:val="18"/>
+                              </w:rPr>
+                              <w:t>phep</w:t>
+                            </w:r>
+                            <w:proofErr w:type="spellEnd"/>
+                            <w:r>
+                              <w:rPr>
+                                <w:rFonts w:ascii="Consolas" w:hAnsi="Consolas"/>
+                                <w:color w:val="595959" w:themeColor="text1" w:themeTint="A6"/>
+                                <w:sz w:val="18"/>
+                                <w:szCs w:val="18"/>
+                              </w:rPr>
+                              <w:t xml:space="preserve"> </w:t>
+                            </w:r>
+                            <w:proofErr w:type="spellStart"/>
+                            <w:r>
+                              <w:rPr>
+                                <w:rFonts w:ascii="Consolas" w:hAnsi="Consolas"/>
+                                <w:color w:val="595959" w:themeColor="text1" w:themeTint="A6"/>
+                                <w:sz w:val="18"/>
+                                <w:szCs w:val="18"/>
+                              </w:rPr>
+                              <w:t>toan</w:t>
+                            </w:r>
+                            <w:proofErr w:type="spellEnd"/>
+                            <w:r>
+                              <w:rPr>
+                                <w:rFonts w:ascii="Consolas" w:hAnsi="Consolas"/>
+                                <w:color w:val="595959" w:themeColor="text1" w:themeTint="A6"/>
+                                <w:sz w:val="18"/>
+                                <w:szCs w:val="18"/>
+                              </w:rPr>
+                              <w:t xml:space="preserve"> ^</w:t>
+                            </w:r>
+                            <w:r>
+                              <w:rPr>
+                                <w:rFonts w:ascii="Consolas" w:hAnsi="Consolas"/>
+                                <w:color w:val="595959" w:themeColor="text1" w:themeTint="A6"/>
+                                <w:sz w:val="18"/>
+                                <w:szCs w:val="18"/>
+                              </w:rPr>
+                              <w:t xml:space="preserve"> de </w:t>
+                            </w:r>
+                            <w:proofErr w:type="spellStart"/>
+                            <w:r>
+                              <w:rPr>
+                                <w:rFonts w:ascii="Consolas" w:hAnsi="Consolas"/>
+                                <w:color w:val="595959" w:themeColor="text1" w:themeTint="A6"/>
+                                <w:sz w:val="18"/>
+                                <w:szCs w:val="18"/>
+                              </w:rPr>
+                              <w:t>gan</w:t>
+                            </w:r>
+                            <w:proofErr w:type="spellEnd"/>
+                            <w:r>
+                              <w:rPr>
+                                <w:rFonts w:ascii="Consolas" w:hAnsi="Consolas"/>
+                                <w:color w:val="595959" w:themeColor="text1" w:themeTint="A6"/>
+                                <w:sz w:val="18"/>
+                                <w:szCs w:val="18"/>
+                              </w:rPr>
+                              <w:t xml:space="preserve"> bit </w:t>
+                            </w:r>
+                            <w:proofErr w:type="spellStart"/>
+                            <w:r>
+                              <w:rPr>
+                                <w:rFonts w:ascii="Consolas" w:hAnsi="Consolas"/>
+                                <w:color w:val="595959" w:themeColor="text1" w:themeTint="A6"/>
+                                <w:sz w:val="18"/>
+                                <w:szCs w:val="18"/>
+                              </w:rPr>
+                              <w:t>vao</w:t>
+                            </w:r>
+                            <w:proofErr w:type="spellEnd"/>
+                            <w:r>
+                              <w:rPr>
+                                <w:rFonts w:ascii="Consolas" w:hAnsi="Consolas"/>
+                                <w:color w:val="595959" w:themeColor="text1" w:themeTint="A6"/>
+                                <w:sz w:val="18"/>
+                                <w:szCs w:val="18"/>
+                              </w:rPr>
+                              <w:t xml:space="preserve"> 1 so</w:t>
                             </w:r>
                           </w:p>
                           <w:p>
@@ -567,7 +1613,25 @@
                                 <w:sz w:val="18"/>
                                 <w:szCs w:val="18"/>
                               </w:rPr>
-                              <w:t xml:space="preserve">lock[vi_tri_block] </w:t>
+                              <w:t>lock[</w:t>
+                            </w:r>
+                            <w:proofErr w:type="spellStart"/>
+                            <w:r>
+                              <w:rPr>
+                                <w:rFonts w:ascii="Consolas" w:hAnsi="Consolas"/>
+                                <w:sz w:val="18"/>
+                                <w:szCs w:val="18"/>
+                              </w:rPr>
+                              <w:t>vi_tri_block</w:t>
+                            </w:r>
+                            <w:proofErr w:type="spellEnd"/>
+                            <w:r>
+                              <w:rPr>
+                                <w:rFonts w:ascii="Consolas" w:hAnsi="Consolas"/>
+                                <w:sz w:val="18"/>
+                                <w:szCs w:val="18"/>
+                              </w:rPr>
+                              <w:t xml:space="preserve">] </w:t>
                             </w:r>
                             <w:r>
                               <w:rPr>
@@ -584,7 +1648,25 @@
                                 <w:sz w:val="18"/>
                                 <w:szCs w:val="18"/>
                               </w:rPr>
-                              <w:t xml:space="preserve">block[vi_tri_block] </w:t>
+                              <w:t>block[</w:t>
+                            </w:r>
+                            <w:proofErr w:type="spellStart"/>
+                            <w:r>
+                              <w:rPr>
+                                <w:rFonts w:ascii="Consolas" w:hAnsi="Consolas"/>
+                                <w:sz w:val="18"/>
+                                <w:szCs w:val="18"/>
+                              </w:rPr>
+                              <w:t>vi_tri_block</w:t>
+                            </w:r>
+                            <w:proofErr w:type="spellEnd"/>
+                            <w:r>
+                              <w:rPr>
+                                <w:rFonts w:ascii="Consolas" w:hAnsi="Consolas"/>
+                                <w:sz w:val="18"/>
+                                <w:szCs w:val="18"/>
+                              </w:rPr>
+                              <w:t xml:space="preserve">] </w:t>
                             </w:r>
                             <w:r>
                               <w:rPr>
@@ -639,13 +1721,23 @@
                               </w:rPr>
                               <w:t xml:space="preserve">&lt;&lt; </w:t>
                             </w:r>
-                            <w:r>
-                              <w:rPr>
-                                <w:rFonts w:ascii="Consolas" w:hAnsi="Consolas"/>
-                                <w:sz w:val="18"/>
-                                <w:szCs w:val="18"/>
-                              </w:rPr>
-                              <w:t>vi_tri_trong_block);</w:t>
+                            <w:proofErr w:type="spellStart"/>
+                            <w:r>
+                              <w:rPr>
+                                <w:rFonts w:ascii="Consolas" w:hAnsi="Consolas"/>
+                                <w:sz w:val="18"/>
+                                <w:szCs w:val="18"/>
+                              </w:rPr>
+                              <w:t>vi_tri_trong_block</w:t>
+                            </w:r>
+                            <w:proofErr w:type="spellEnd"/>
+                            <w:r>
+                              <w:rPr>
+                                <w:rFonts w:ascii="Consolas" w:hAnsi="Consolas"/>
+                                <w:sz w:val="18"/>
+                                <w:szCs w:val="18"/>
+                              </w:rPr>
+                              <w:t>);</w:t>
                             </w:r>
                           </w:p>
                         </w:txbxContent>
@@ -1035,6 +2127,7 @@
           </mc:Fallback>
         </mc:AlternateContent>
       </w:r>
+      <w:bookmarkEnd w:id="0"/>
     </w:p>
     <w:p>
       <w:pPr>
@@ -1048,12 +2141,53 @@
           <w:u w:val="single"/>
         </w:rPr>
       </w:pPr>
+      <w:proofErr w:type="spellStart"/>
       <w:r>
         <w:rPr>
           <w:b/>
           <w:u w:val="single"/>
         </w:rPr>
-        <w:t>Chuỗi kí tự hex</w:t>
+        <w:t>Chuỗi</w:t>
+      </w:r>
+      <w:proofErr w:type="spellEnd"/>
+      <w:r>
+        <w:rPr>
+          <w:b/>
+          <w:u w:val="single"/>
+        </w:rPr>
+        <w:t xml:space="preserve"> </w:t>
+      </w:r>
+      <w:proofErr w:type="spellStart"/>
+      <w:r>
+        <w:rPr>
+          <w:b/>
+          <w:u w:val="single"/>
+        </w:rPr>
+        <w:t>kí</w:t>
+      </w:r>
+      <w:proofErr w:type="spellEnd"/>
+      <w:r>
+        <w:rPr>
+          <w:b/>
+          <w:u w:val="single"/>
+        </w:rPr>
+        <w:t xml:space="preserve"> </w:t>
+      </w:r>
+      <w:proofErr w:type="spellStart"/>
+      <w:r>
+        <w:rPr>
+          <w:b/>
+          <w:u w:val="single"/>
+        </w:rPr>
+        <w:t>tự</w:t>
+      </w:r>
+      <w:proofErr w:type="spellEnd"/>
+      <w:r>
+        <w:rPr>
+          <w:b/>
+          <w:u w:val="single"/>
+        </w:rPr>
+        <w:t xml:space="preserve"> hex</w:t>
       </w:r>
     </w:p>
     <w:p>
@@ -1064,8 +2198,26 @@
           <w:numId w:val="2"/>
         </w:numPr>
       </w:pPr>
-      <w:r>
-        <w:t>Ví dụ : “00FFAA”, “13B”, …</w:t>
+      <w:proofErr w:type="spellStart"/>
+      <w:r>
+        <w:t>Ví</w:t>
+      </w:r>
+      <w:proofErr w:type="spellEnd"/>
+      <w:r>
+        <w:t xml:space="preserve"> </w:t>
+      </w:r>
+      <w:proofErr w:type="spellStart"/>
+      <w:proofErr w:type="gramStart"/>
+      <w:r>
+        <w:t>dụ</w:t>
+      </w:r>
+      <w:proofErr w:type="spellEnd"/>
+      <w:r>
+        <w:t xml:space="preserve"> :</w:t>
+      </w:r>
+      <w:proofErr w:type="gramEnd"/>
+      <w:r>
+        <w:t xml:space="preserve"> “00FFAA”, “13B”, …</w:t>
       </w:r>
     </w:p>
     <w:p>
@@ -1076,8 +2228,125 @@
           <w:numId w:val="2"/>
         </w:numPr>
       </w:pPr>
-      <w:r>
-        <w:t>Mỗi kí tự là một số tương ứng trong hệ số thập lục phân (1,2,3,4,5,6,7,8,9,A,B,C,D,E,F)</w:t>
+      <w:proofErr w:type="spellStart"/>
+      <w:r>
+        <w:t>Mỗi</w:t>
+      </w:r>
+      <w:proofErr w:type="spellEnd"/>
+      <w:r>
+        <w:t xml:space="preserve"> </w:t>
+      </w:r>
+      <w:proofErr w:type="spellStart"/>
+      <w:r>
+        <w:t>kí</w:t>
+      </w:r>
+      <w:proofErr w:type="spellEnd"/>
+      <w:r>
+        <w:t xml:space="preserve"> </w:t>
+      </w:r>
+      <w:proofErr w:type="spellStart"/>
+      <w:r>
+        <w:t>tự</w:t>
+      </w:r>
+      <w:proofErr w:type="spellEnd"/>
+      <w:r>
+        <w:t xml:space="preserve"> </w:t>
+      </w:r>
+      <w:proofErr w:type="spellStart"/>
+      <w:r>
+        <w:t>là</w:t>
+      </w:r>
+      <w:proofErr w:type="spellEnd"/>
+      <w:r>
+        <w:t xml:space="preserve"> </w:t>
+      </w:r>
+      <w:proofErr w:type="spellStart"/>
+      <w:r>
+        <w:t>một</w:t>
+      </w:r>
+      <w:proofErr w:type="spellEnd"/>
+      <w:r>
+        <w:t xml:space="preserve"> </w:t>
+      </w:r>
+      <w:proofErr w:type="spellStart"/>
+      <w:r>
+        <w:t>số</w:t>
+      </w:r>
+      <w:proofErr w:type="spellEnd"/>
+      <w:r>
+        <w:t xml:space="preserve"> </w:t>
+      </w:r>
+      <w:proofErr w:type="spellStart"/>
+      <w:r>
+        <w:t>tương</w:t>
+      </w:r>
+      <w:proofErr w:type="spellEnd"/>
+      <w:r>
+        <w:t xml:space="preserve"> </w:t>
+      </w:r>
+      <w:proofErr w:type="spellStart"/>
+      <w:r>
+        <w:t>ứng</w:t>
+      </w:r>
+      <w:proofErr w:type="spellEnd"/>
+      <w:r>
+        <w:t xml:space="preserve"> </w:t>
+      </w:r>
+      <w:proofErr w:type="spellStart"/>
+      <w:r>
+        <w:t>trong</w:t>
+      </w:r>
+      <w:proofErr w:type="spellEnd"/>
+      <w:r>
+        <w:t xml:space="preserve"> </w:t>
+      </w:r>
+      <w:proofErr w:type="spellStart"/>
+      <w:r>
+        <w:t>hệ</w:t>
+      </w:r>
+      <w:proofErr w:type="spellEnd"/>
+      <w:r>
+        <w:t xml:space="preserve"> </w:t>
+      </w:r>
+      <w:proofErr w:type="spellStart"/>
+      <w:r>
+        <w:t>số</w:t>
+      </w:r>
+      <w:proofErr w:type="spellEnd"/>
+      <w:r>
+        <w:t xml:space="preserve"> </w:t>
+      </w:r>
+      <w:proofErr w:type="spellStart"/>
+      <w:r>
+        <w:t>thập</w:t>
+      </w:r>
+      <w:proofErr w:type="spellEnd"/>
+      <w:r>
+        <w:t xml:space="preserve"> </w:t>
+      </w:r>
+      <w:proofErr w:type="spellStart"/>
+      <w:r>
+        <w:t>lục</w:t>
+      </w:r>
+      <w:proofErr w:type="spellEnd"/>
+      <w:r>
+        <w:t xml:space="preserve"> </w:t>
+      </w:r>
+      <w:proofErr w:type="spellStart"/>
+      <w:r>
+        <w:t>phân</w:t>
+      </w:r>
+      <w:proofErr w:type="spellEnd"/>
+      <w:r>
+        <w:t xml:space="preserve"> (1,2,3,4,5,6,7,8,</w:t>
+      </w:r>
+      <w:proofErr w:type="gramStart"/>
+      <w:r>
+        <w:t>9,A</w:t>
+      </w:r>
+      <w:proofErr w:type="gramEnd"/>
+      <w:r>
+        <w:t>,B,C,D,E,F)</w:t>
       </w:r>
     </w:p>
     <w:p>
@@ -1142,7 +2411,71 @@
         </w:numPr>
       </w:pPr>
       <w:r>
-        <w:t>Ý tưởng giống với chuyển chuỗi kí tự bit nhưng:</w:t>
+        <w:t xml:space="preserve">Ý </w:t>
+      </w:r>
+      <w:proofErr w:type="spellStart"/>
+      <w:r>
+        <w:t>tưởng</w:t>
+      </w:r>
+      <w:proofErr w:type="spellEnd"/>
+      <w:r>
+        <w:t xml:space="preserve"> </w:t>
+      </w:r>
+      <w:proofErr w:type="spellStart"/>
+      <w:r>
+        <w:t>giống</w:t>
+      </w:r>
+      <w:proofErr w:type="spellEnd"/>
+      <w:r>
+        <w:t xml:space="preserve"> </w:t>
+      </w:r>
+      <w:proofErr w:type="spellStart"/>
+      <w:r>
+        <w:t>với</w:t>
+      </w:r>
+      <w:proofErr w:type="spellEnd"/>
+      <w:r>
+        <w:t xml:space="preserve"> </w:t>
+      </w:r>
+      <w:proofErr w:type="spellStart"/>
+      <w:r>
+        <w:t>chuyển</w:t>
+      </w:r>
+      <w:proofErr w:type="spellEnd"/>
+      <w:r>
+        <w:t xml:space="preserve"> </w:t>
+      </w:r>
+      <w:proofErr w:type="spellStart"/>
+      <w:r>
+        <w:t>chuỗi</w:t>
+      </w:r>
+      <w:proofErr w:type="spellEnd"/>
+      <w:r>
+        <w:t xml:space="preserve"> </w:t>
+      </w:r>
+      <w:proofErr w:type="spellStart"/>
+      <w:r>
+        <w:t>kí</w:t>
+      </w:r>
+      <w:proofErr w:type="spellEnd"/>
+      <w:r>
+        <w:t xml:space="preserve"> </w:t>
+      </w:r>
+      <w:proofErr w:type="spellStart"/>
+      <w:r>
+        <w:t>tự</w:t>
+      </w:r>
+      <w:proofErr w:type="spellEnd"/>
+      <w:r>
+        <w:t xml:space="preserve"> bit </w:t>
+      </w:r>
+      <w:proofErr w:type="spellStart"/>
+      <w:r>
+        <w:t>nhưng</w:t>
+      </w:r>
+      <w:proofErr w:type="spellEnd"/>
+      <w:r>
+        <w:t>:</w:t>
       </w:r>
     </w:p>
     <w:p>
@@ -1153,26 +2486,126 @@
           <w:numId w:val="2"/>
         </w:numPr>
       </w:pPr>
-      <w:r>
-        <w:t xml:space="preserve">Giá trị ở </w:t>
-      </w:r>
+      <w:proofErr w:type="spellStart"/>
+      <w:r>
+        <w:t>Giá</w:t>
+      </w:r>
+      <w:proofErr w:type="spellEnd"/>
+      <w:r>
+        <w:t xml:space="preserve"> </w:t>
+      </w:r>
+      <w:proofErr w:type="spellStart"/>
+      <w:r>
+        <w:t>trị</w:t>
+      </w:r>
+      <w:proofErr w:type="spellEnd"/>
+      <w:r>
+        <w:t xml:space="preserve"> ở </w:t>
+      </w:r>
+      <w:proofErr w:type="spellStart"/>
       <w:r>
         <w:t>hệ</w:t>
       </w:r>
-      <w:r>
-        <w:t xml:space="preserve"> số n trong chuỗi sẽ tương ứng với </w:t>
+      <w:proofErr w:type="spellEnd"/>
+      <w:r>
+        <w:t xml:space="preserve"> </w:t>
+      </w:r>
+      <w:proofErr w:type="spellStart"/>
+      <w:r>
+        <w:t>số</w:t>
+      </w:r>
+      <w:proofErr w:type="spellEnd"/>
+      <w:r>
+        <w:t xml:space="preserve"> n </w:t>
+      </w:r>
+      <w:proofErr w:type="spellStart"/>
+      <w:r>
+        <w:t>trong</w:t>
+      </w:r>
+      <w:proofErr w:type="spellEnd"/>
+      <w:r>
+        <w:t xml:space="preserve"> </w:t>
+      </w:r>
+      <w:proofErr w:type="spellStart"/>
+      <w:r>
+        <w:t>chuỗi</w:t>
+      </w:r>
+      <w:proofErr w:type="spellEnd"/>
+      <w:r>
+        <w:t xml:space="preserve"> </w:t>
+      </w:r>
+      <w:proofErr w:type="spellStart"/>
+      <w:r>
+        <w:t>sẽ</w:t>
+      </w:r>
+      <w:proofErr w:type="spellEnd"/>
+      <w:r>
+        <w:t xml:space="preserve"> </w:t>
+      </w:r>
+      <w:proofErr w:type="spellStart"/>
+      <w:r>
+        <w:t>tương</w:t>
+      </w:r>
+      <w:proofErr w:type="spellEnd"/>
+      <w:r>
+        <w:t xml:space="preserve"> </w:t>
+      </w:r>
+      <w:proofErr w:type="spellStart"/>
+      <w:r>
+        <w:t>ứng</w:t>
+      </w:r>
+      <w:proofErr w:type="spellEnd"/>
+      <w:r>
+        <w:t xml:space="preserve"> </w:t>
+      </w:r>
+      <w:proofErr w:type="spellStart"/>
+      <w:r>
+        <w:t>với</w:t>
+      </w:r>
+      <w:proofErr w:type="spellEnd"/>
+      <w:r>
+        <w:t xml:space="preserve"> </w:t>
       </w:r>
       <w:r>
         <w:t>4</w:t>
       </w:r>
       <w:r>
-        <w:t xml:space="preserve"> bits thứ</w:t>
-      </w:r>
+        <w:t xml:space="preserve"> bits </w:t>
+      </w:r>
+      <w:proofErr w:type="spellStart"/>
+      <w:r>
+        <w:t>thứ</w:t>
+      </w:r>
+      <w:proofErr w:type="spellEnd"/>
       <w:r>
         <w:t xml:space="preserve"> n</w:t>
       </w:r>
       <w:r>
-        <w:t xml:space="preserve"> trong số nguyên 16 bytes.</w:t>
+        <w:t xml:space="preserve"> </w:t>
+      </w:r>
+      <w:proofErr w:type="spellStart"/>
+      <w:r>
+        <w:t>trong</w:t>
+      </w:r>
+      <w:proofErr w:type="spellEnd"/>
+      <w:r>
+        <w:t xml:space="preserve"> </w:t>
+      </w:r>
+      <w:proofErr w:type="spellStart"/>
+      <w:r>
+        <w:t>số</w:t>
+      </w:r>
+      <w:proofErr w:type="spellEnd"/>
+      <w:r>
+        <w:t xml:space="preserve"> </w:t>
+      </w:r>
+      <w:proofErr w:type="spellStart"/>
+      <w:r>
+        <w:t>nguyên</w:t>
+      </w:r>
+      <w:proofErr w:type="spellEnd"/>
+      <w:r>
+        <w:t xml:space="preserve"> 16 bytes.</w:t>
       </w:r>
     </w:p>
     <w:p>
@@ -1183,21 +2616,94 @@
           <w:numId w:val="2"/>
         </w:numPr>
       </w:pPr>
-      <w:r>
-        <w:t>Sử dụng các phép logic để</w:t>
-      </w:r>
-      <w:r>
-        <w:t xml:space="preserve"> gán 4</w:t>
-      </w:r>
-      <w:r>
-        <w:t xml:space="preserve"> bit vào vị trí </w:t>
-      </w:r>
-      <w:r>
-        <w:t xml:space="preserve">cụm 4 bit </w:t>
-      </w:r>
+      <w:proofErr w:type="spellStart"/>
+      <w:r>
+        <w:t>Sử</w:t>
+      </w:r>
+      <w:proofErr w:type="spellEnd"/>
+      <w:r>
+        <w:t xml:space="preserve"> </w:t>
+      </w:r>
+      <w:proofErr w:type="spellStart"/>
+      <w:r>
+        <w:t>dụng</w:t>
+      </w:r>
+      <w:proofErr w:type="spellEnd"/>
+      <w:r>
+        <w:t xml:space="preserve"> </w:t>
+      </w:r>
+      <w:proofErr w:type="spellStart"/>
+      <w:r>
+        <w:t>các</w:t>
+      </w:r>
+      <w:proofErr w:type="spellEnd"/>
+      <w:r>
+        <w:t xml:space="preserve"> </w:t>
+      </w:r>
+      <w:proofErr w:type="spellStart"/>
+      <w:r>
+        <w:t>phép</w:t>
+      </w:r>
+      <w:proofErr w:type="spellEnd"/>
+      <w:r>
+        <w:t xml:space="preserve"> logic </w:t>
+      </w:r>
+      <w:proofErr w:type="spellStart"/>
+      <w:r>
+        <w:t>để</w:t>
+      </w:r>
+      <w:proofErr w:type="spellEnd"/>
+      <w:r>
+        <w:t xml:space="preserve"> </w:t>
+      </w:r>
+      <w:proofErr w:type="spellStart"/>
+      <w:r>
+        <w:t>gán</w:t>
+      </w:r>
+      <w:proofErr w:type="spellEnd"/>
+      <w:r>
+        <w:t xml:space="preserve"> 4</w:t>
+      </w:r>
+      <w:r>
+        <w:t xml:space="preserve"> bit </w:t>
+      </w:r>
+      <w:proofErr w:type="spellStart"/>
+      <w:r>
+        <w:t>vào</w:t>
+      </w:r>
+      <w:proofErr w:type="spellEnd"/>
+      <w:r>
+        <w:t xml:space="preserve"> </w:t>
+      </w:r>
+      <w:proofErr w:type="spellStart"/>
+      <w:r>
+        <w:t>vị</w:t>
+      </w:r>
+      <w:proofErr w:type="spellEnd"/>
+      <w:r>
+        <w:t xml:space="preserve"> </w:t>
+      </w:r>
+      <w:proofErr w:type="spellStart"/>
+      <w:r>
+        <w:t>trí</w:t>
+      </w:r>
+      <w:proofErr w:type="spellEnd"/>
+      <w:r>
+        <w:t xml:space="preserve"> </w:t>
+      </w:r>
+      <w:proofErr w:type="spellStart"/>
+      <w:r>
+        <w:t>cụm</w:t>
+      </w:r>
+      <w:proofErr w:type="spellEnd"/>
+      <w:r>
+        <w:t xml:space="preserve"> 4 bit </w:t>
+      </w:r>
+      <w:proofErr w:type="spellStart"/>
       <w:r>
         <w:t>thứ</w:t>
       </w:r>
+      <w:proofErr w:type="spellEnd"/>
       <w:r>
         <w:t xml:space="preserve"> n</w:t>
       </w:r>
@@ -1281,6 +2787,7 @@
                               </w:rPr>
                               <w:t xml:space="preserve">= </w:t>
                             </w:r>
+                            <w:proofErr w:type="spellStart"/>
                             <w:r>
                               <w:rPr>
                                 <w:rFonts w:ascii="Consolas" w:hAnsi="Consolas"/>
@@ -1289,6 +2796,7 @@
                               </w:rPr>
                               <w:t>chuoiHex</w:t>
                             </w:r>
+                            <w:proofErr w:type="spellEnd"/>
                             <w:r>
                               <w:rPr>
                                 <w:rFonts w:ascii="Consolas" w:hAnsi="Consolas"/>
@@ -1327,13 +2835,23 @@
                                 <w:szCs w:val="18"/>
                               </w:rPr>
                             </w:pPr>
-                            <w:r>
-                              <w:rPr>
-                                <w:rFonts w:ascii="Consolas" w:hAnsi="Consolas"/>
-                                <w:sz w:val="18"/>
-                                <w:szCs w:val="18"/>
-                              </w:rPr>
-                              <w:t xml:space="preserve">Vi_tri_block </w:t>
+                            <w:proofErr w:type="spellStart"/>
+                            <w:r>
+                              <w:rPr>
+                                <w:rFonts w:ascii="Consolas" w:hAnsi="Consolas"/>
+                                <w:sz w:val="18"/>
+                                <w:szCs w:val="18"/>
+                              </w:rPr>
+                              <w:t>Vi_tri_block</w:t>
+                            </w:r>
+                            <w:proofErr w:type="spellEnd"/>
+                            <w:r>
+                              <w:rPr>
+                                <w:rFonts w:ascii="Consolas" w:hAnsi="Consolas"/>
+                                <w:sz w:val="18"/>
+                                <w:szCs w:val="18"/>
+                              </w:rPr>
+                              <w:t xml:space="preserve"> </w:t>
                             </w:r>
                             <w:r>
                               <w:rPr>
@@ -1396,13 +2914,23 @@
                                 <w:szCs w:val="18"/>
                               </w:rPr>
                             </w:pPr>
-                            <w:r>
-                              <w:rPr>
-                                <w:rFonts w:ascii="Consolas" w:hAnsi="Consolas"/>
-                                <w:sz w:val="18"/>
-                                <w:szCs w:val="18"/>
-                              </w:rPr>
-                              <w:t xml:space="preserve">Vi_tri_trong_block </w:t>
+                            <w:proofErr w:type="spellStart"/>
+                            <w:r>
+                              <w:rPr>
+                                <w:rFonts w:ascii="Consolas" w:hAnsi="Consolas"/>
+                                <w:sz w:val="18"/>
+                                <w:szCs w:val="18"/>
+                              </w:rPr>
+                              <w:t>Vi_tri_trong_block</w:t>
+                            </w:r>
+                            <w:proofErr w:type="spellEnd"/>
+                            <w:r>
+                              <w:rPr>
+                                <w:rFonts w:ascii="Consolas" w:hAnsi="Consolas"/>
+                                <w:sz w:val="18"/>
+                                <w:szCs w:val="18"/>
+                              </w:rPr>
+                              <w:t xml:space="preserve"> </w:t>
                             </w:r>
                             <w:r>
                               <w:rPr>
@@ -1483,6 +3011,7 @@
                               </w:rPr>
                               <w:t>[</w:t>
                             </w:r>
+                            <w:proofErr w:type="spellStart"/>
                             <w:r>
                               <w:rPr>
                                 <w:rFonts w:ascii="Consolas" w:hAnsi="Consolas"/>
@@ -1491,6 +3020,7 @@
                               </w:rPr>
                               <w:t>vi_tri_block</w:t>
                             </w:r>
+                            <w:proofErr w:type="spellEnd"/>
                             <w:r>
                               <w:rPr>
                                 <w:rFonts w:ascii="Consolas" w:hAnsi="Consolas"/>
@@ -1537,6 +3067,7 @@
                               </w:rPr>
                               <w:t>[</w:t>
                             </w:r>
+                            <w:proofErr w:type="spellStart"/>
                             <w:r>
                               <w:rPr>
                                 <w:rFonts w:ascii="Consolas" w:hAnsi="Consolas"/>
@@ -1545,6 +3076,7 @@
                               </w:rPr>
                               <w:t>vi_tri_block</w:t>
                             </w:r>
+                            <w:proofErr w:type="spellEnd"/>
                             <w:r>
                               <w:rPr>
                                 <w:rFonts w:ascii="Consolas" w:hAnsi="Consolas"/>
@@ -1654,6 +3186,7 @@
                               </w:rPr>
                               <w:t>(</w:t>
                             </w:r>
+                            <w:proofErr w:type="spellStart"/>
                             <w:r>
                               <w:rPr>
                                 <w:rFonts w:ascii="Consolas" w:hAnsi="Consolas"/>
@@ -1662,6 +3195,7 @@
                               </w:rPr>
                               <w:t>vi_tri_trong_block</w:t>
                             </w:r>
+                            <w:proofErr w:type="spellEnd"/>
                             <w:r>
                               <w:rPr>
                                 <w:rFonts w:ascii="Consolas" w:hAnsi="Consolas"/>
@@ -2154,6 +3688,1018 @@
     </w:p>
     <w:p>
       <w:pPr>
+        <w:ind w:firstLine="720"/>
+      </w:pPr>
+    </w:p>
+    <w:p>
+      <w:pPr>
+        <w:ind w:firstLine="720"/>
+      </w:pPr>
+      <w:r>
+        <w:rPr>
+          <w:noProof/>
+        </w:rPr>
+        <mc:AlternateContent>
+          <mc:Choice Requires="wps">
+            <w:drawing>
+              <wp:inline distT="0" distB="0" distL="0" distR="0" wp14:anchorId="7B3B9B87" wp14:editId="38CA84DA">
+                <wp:extent cx="5120640" cy="1038758"/>
+                <wp:effectExtent l="0" t="0" r="22860" b="28575"/>
+                <wp:docPr id="4" name="Text Box 4"/>
+                <wp:cNvGraphicFramePr>
+                  <a:graphicFrameLocks xmlns:a="http://schemas.openxmlformats.org/drawingml/2006/main"/>
+                </wp:cNvGraphicFramePr>
+                <a:graphic xmlns:a="http://schemas.openxmlformats.org/drawingml/2006/main">
+                  <a:graphicData uri="http://schemas.microsoft.com/office/word/2010/wordprocessingShape">
+                    <wps:wsp>
+                      <wps:cNvSpPr txBox="1">
+                        <a:spLocks noChangeArrowheads="1"/>
+                      </wps:cNvSpPr>
+                      <wps:spPr bwMode="auto">
+                        <a:xfrm>
+                          <a:off x="0" y="0"/>
+                          <a:ext cx="5120640" cy="1038758"/>
+                        </a:xfrm>
+                        <a:prstGeom prst="rect">
+                          <a:avLst/>
+                        </a:prstGeom>
+                        <a:solidFill>
+                          <a:srgbClr val="FFFFFF"/>
+                        </a:solidFill>
+                        <a:ln w="9525">
+                          <a:solidFill>
+                            <a:schemeClr val="bg1">
+                              <a:lumMod val="75000"/>
+                            </a:schemeClr>
+                          </a:solidFill>
+                          <a:miter lim="800000"/>
+                          <a:headEnd/>
+                          <a:tailEnd/>
+                        </a:ln>
+                      </wps:spPr>
+                      <wps:txbx>
+                        <w:txbxContent>
+                          <w:p>
+                            <w:pPr>
+                              <w:spacing w:line="240" w:lineRule="auto"/>
+                              <w:rPr>
+                                <w:rFonts w:ascii="Consolas" w:hAnsi="Consolas"/>
+                                <w:sz w:val="18"/>
+                                <w:szCs w:val="18"/>
+                              </w:rPr>
+                            </w:pPr>
+                            <w:r>
+                              <w:rPr>
+                                <w:rFonts w:ascii="Consolas" w:hAnsi="Consolas"/>
+                                <w:b/>
+                                <w:color w:val="1F4E79" w:themeColor="accent1" w:themeShade="80"/>
+                                <w:sz w:val="18"/>
+                                <w:szCs w:val="18"/>
+                              </w:rPr>
+                              <w:t xml:space="preserve">Hex </w:t>
+                            </w:r>
+                            <w:r>
+                              <w:rPr>
+                                <w:rFonts w:ascii="Consolas" w:hAnsi="Consolas"/>
+                                <w:color w:val="404040" w:themeColor="text1" w:themeTint="BF"/>
+                                <w:sz w:val="18"/>
+                                <w:szCs w:val="18"/>
+                              </w:rPr>
+                              <w:t xml:space="preserve">= </w:t>
+                            </w:r>
+                            <w:proofErr w:type="spellStart"/>
+                            <w:r>
+                              <w:rPr>
+                                <w:rFonts w:ascii="Consolas" w:hAnsi="Consolas"/>
+                                <w:sz w:val="18"/>
+                                <w:szCs w:val="18"/>
+                              </w:rPr>
+                              <w:t>chuoiHex</w:t>
+                            </w:r>
+                            <w:proofErr w:type="spellEnd"/>
+                            <w:r>
+                              <w:rPr>
+                                <w:rFonts w:ascii="Consolas" w:hAnsi="Consolas"/>
+                                <w:b/>
+                                <w:color w:val="538135" w:themeColor="accent6" w:themeShade="BF"/>
+                                <w:sz w:val="18"/>
+                                <w:szCs w:val="18"/>
+                              </w:rPr>
+                              <w:t>[</w:t>
+                            </w:r>
+                            <w:r>
+                              <w:rPr>
+                                <w:rFonts w:ascii="Consolas" w:hAnsi="Consolas"/>
+                                <w:sz w:val="18"/>
+                                <w:szCs w:val="18"/>
+                              </w:rPr>
+                              <w:t>position</w:t>
+                            </w:r>
+                            <w:r>
+                              <w:rPr>
+                                <w:rFonts w:ascii="Consolas" w:hAnsi="Consolas"/>
+                                <w:b/>
+                                <w:color w:val="538135" w:themeColor="accent6" w:themeShade="BF"/>
+                                <w:sz w:val="18"/>
+                                <w:szCs w:val="18"/>
+                              </w:rPr>
+                              <w:t>];</w:t>
+                            </w:r>
+                          </w:p>
+                          <w:p>
+                            <w:pPr>
+                              <w:spacing w:line="240" w:lineRule="auto"/>
+                              <w:rPr>
+                                <w:rFonts w:ascii="Consolas" w:hAnsi="Consolas"/>
+                                <w:sz w:val="18"/>
+                                <w:szCs w:val="18"/>
+                              </w:rPr>
+                            </w:pPr>
+                            <w:proofErr w:type="spellStart"/>
+                            <w:r>
+                              <w:rPr>
+                                <w:rFonts w:ascii="Consolas" w:hAnsi="Consolas"/>
+                                <w:sz w:val="18"/>
+                                <w:szCs w:val="18"/>
+                              </w:rPr>
+                              <w:t>Vi_tri_block</w:t>
+                            </w:r>
+                            <w:proofErr w:type="spellEnd"/>
+                            <w:r>
+                              <w:rPr>
+                                <w:rFonts w:ascii="Consolas" w:hAnsi="Consolas"/>
+                                <w:sz w:val="18"/>
+                                <w:szCs w:val="18"/>
+                              </w:rPr>
+                              <w:t xml:space="preserve"> </w:t>
+                            </w:r>
+                            <w:r>
+                              <w:rPr>
+                                <w:rFonts w:ascii="Consolas" w:hAnsi="Consolas"/>
+                                <w:color w:val="404040" w:themeColor="text1" w:themeTint="BF"/>
+                                <w:sz w:val="18"/>
+                                <w:szCs w:val="18"/>
+                              </w:rPr>
+                              <w:t xml:space="preserve">= </w:t>
+                            </w:r>
+                            <w:r>
+                              <w:rPr>
+                                <w:rFonts w:ascii="Consolas" w:hAnsi="Consolas"/>
+                                <w:sz w:val="18"/>
+                                <w:szCs w:val="18"/>
+                              </w:rPr>
+                              <w:t xml:space="preserve">position </w:t>
+                            </w:r>
+                            <w:r>
+                              <w:rPr>
+                                <w:rFonts w:ascii="Consolas" w:hAnsi="Consolas"/>
+                                <w:color w:val="BF8F00" w:themeColor="accent4" w:themeShade="BF"/>
+                                <w:sz w:val="18"/>
+                                <w:szCs w:val="18"/>
+                              </w:rPr>
+                              <w:t>/</w:t>
+                            </w:r>
+                            <w:r>
+                              <w:rPr>
+                                <w:rFonts w:ascii="Consolas" w:hAnsi="Consolas"/>
+                                <w:sz w:val="18"/>
+                                <w:szCs w:val="18"/>
+                              </w:rPr>
+                              <w:t xml:space="preserve"> </w:t>
+                            </w:r>
+                            <w:r>
+                              <w:rPr>
+                                <w:rFonts w:ascii="Consolas" w:hAnsi="Consolas"/>
+                                <w:color w:val="1F4E79" w:themeColor="accent1" w:themeShade="80"/>
+                                <w:sz w:val="18"/>
+                                <w:szCs w:val="18"/>
+                              </w:rPr>
+                              <w:t>2</w:t>
+                            </w:r>
+                            <w:r>
+                              <w:rPr>
+                                <w:rFonts w:ascii="Consolas" w:hAnsi="Consolas"/>
+                                <w:sz w:val="18"/>
+                                <w:szCs w:val="18"/>
+                              </w:rPr>
+                              <w:t>;</w:t>
+                            </w:r>
+                          </w:p>
+                          <w:p>
+                            <w:pPr>
+                              <w:spacing w:line="240" w:lineRule="auto"/>
+                              <w:rPr>
+                                <w:rFonts w:ascii="Consolas" w:hAnsi="Consolas"/>
+                                <w:sz w:val="18"/>
+                                <w:szCs w:val="18"/>
+                              </w:rPr>
+                            </w:pPr>
+                            <w:proofErr w:type="spellStart"/>
+                            <w:r>
+                              <w:rPr>
+                                <w:rFonts w:ascii="Consolas" w:hAnsi="Consolas"/>
+                                <w:sz w:val="18"/>
+                                <w:szCs w:val="18"/>
+                              </w:rPr>
+                              <w:t>Vi_tri_trong_block</w:t>
+                            </w:r>
+                            <w:proofErr w:type="spellEnd"/>
+                            <w:r>
+                              <w:rPr>
+                                <w:rFonts w:ascii="Consolas" w:hAnsi="Consolas"/>
+                                <w:sz w:val="18"/>
+                                <w:szCs w:val="18"/>
+                              </w:rPr>
+                              <w:t xml:space="preserve"> </w:t>
+                            </w:r>
+                            <w:r>
+                              <w:rPr>
+                                <w:rFonts w:ascii="Consolas" w:hAnsi="Consolas"/>
+                                <w:color w:val="404040" w:themeColor="text1" w:themeTint="BF"/>
+                                <w:sz w:val="18"/>
+                                <w:szCs w:val="18"/>
+                              </w:rPr>
+                              <w:t xml:space="preserve">= </w:t>
+                            </w:r>
+                            <w:r>
+                              <w:rPr>
+                                <w:rFonts w:ascii="Consolas" w:hAnsi="Consolas"/>
+                                <w:sz w:val="18"/>
+                                <w:szCs w:val="18"/>
+                              </w:rPr>
+                              <w:t xml:space="preserve">position </w:t>
+                            </w:r>
+                            <w:r>
+                              <w:rPr>
+                                <w:rFonts w:ascii="Consolas" w:hAnsi="Consolas"/>
+                                <w:color w:val="BF8F00" w:themeColor="accent4" w:themeShade="BF"/>
+                                <w:sz w:val="18"/>
+                                <w:szCs w:val="18"/>
+                              </w:rPr>
+                              <w:t>%</w:t>
+                            </w:r>
+                            <w:r>
+                              <w:rPr>
+                                <w:rFonts w:ascii="Consolas" w:hAnsi="Consolas"/>
+                                <w:sz w:val="18"/>
+                                <w:szCs w:val="18"/>
+                              </w:rPr>
+                              <w:t xml:space="preserve"> </w:t>
+                            </w:r>
+                            <w:r>
+                              <w:rPr>
+                                <w:rFonts w:ascii="Consolas" w:hAnsi="Consolas"/>
+                                <w:color w:val="1F4E79" w:themeColor="accent1" w:themeShade="80"/>
+                                <w:sz w:val="18"/>
+                                <w:szCs w:val="18"/>
+                              </w:rPr>
+                              <w:t>2</w:t>
+                            </w:r>
+                            <w:r>
+                              <w:rPr>
+                                <w:rFonts w:ascii="Consolas" w:hAnsi="Consolas"/>
+                                <w:sz w:val="18"/>
+                                <w:szCs w:val="18"/>
+                              </w:rPr>
+                              <w:t>;</w:t>
+                            </w:r>
+                          </w:p>
+                          <w:p>
+                            <w:pPr>
+                              <w:spacing w:line="240" w:lineRule="auto"/>
+                              <w:rPr>
+                                <w:rFonts w:ascii="Consolas" w:hAnsi="Consolas"/>
+                                <w:sz w:val="18"/>
+                                <w:szCs w:val="18"/>
+                              </w:rPr>
+                            </w:pPr>
+                            <w:r>
+                              <w:rPr>
+                                <w:rFonts w:ascii="Consolas" w:hAnsi="Consolas"/>
+                                <w:sz w:val="18"/>
+                                <w:szCs w:val="18"/>
+                              </w:rPr>
+                              <w:t>Block</w:t>
+                            </w:r>
+                            <w:r>
+                              <w:rPr>
+                                <w:rFonts w:ascii="Consolas" w:hAnsi="Consolas"/>
+                                <w:b/>
+                                <w:color w:val="538135" w:themeColor="accent6" w:themeShade="BF"/>
+                                <w:sz w:val="18"/>
+                                <w:szCs w:val="18"/>
+                              </w:rPr>
+                              <w:t>[</w:t>
+                            </w:r>
+                            <w:proofErr w:type="spellStart"/>
+                            <w:r>
+                              <w:rPr>
+                                <w:rFonts w:ascii="Consolas" w:hAnsi="Consolas"/>
+                                <w:sz w:val="18"/>
+                                <w:szCs w:val="18"/>
+                              </w:rPr>
+                              <w:t>vi_tri_block</w:t>
+                            </w:r>
+                            <w:proofErr w:type="spellEnd"/>
+                            <w:r>
+                              <w:rPr>
+                                <w:rFonts w:ascii="Consolas" w:hAnsi="Consolas"/>
+                                <w:b/>
+                                <w:color w:val="538135" w:themeColor="accent6" w:themeShade="BF"/>
+                                <w:sz w:val="18"/>
+                                <w:szCs w:val="18"/>
+                              </w:rPr>
+                              <w:t>]</w:t>
+                            </w:r>
+                            <w:r>
+                              <w:rPr>
+                                <w:rFonts w:ascii="Consolas" w:hAnsi="Consolas"/>
+                                <w:color w:val="538135" w:themeColor="accent6" w:themeShade="BF"/>
+                                <w:sz w:val="18"/>
+                                <w:szCs w:val="18"/>
+                              </w:rPr>
+                              <w:t xml:space="preserve"> </w:t>
+                            </w:r>
+                            <w:r>
+                              <w:rPr>
+                                <w:rFonts w:ascii="Consolas" w:hAnsi="Consolas"/>
+                                <w:color w:val="404040" w:themeColor="text1" w:themeTint="BF"/>
+                                <w:sz w:val="18"/>
+                                <w:szCs w:val="18"/>
+                              </w:rPr>
+                              <w:t xml:space="preserve">= </w:t>
+                            </w:r>
+                            <w:r>
+                              <w:rPr>
+                                <w:rFonts w:ascii="Consolas" w:hAnsi="Consolas"/>
+                                <w:sz w:val="18"/>
+                                <w:szCs w:val="18"/>
+                              </w:rPr>
+                              <w:t>block</w:t>
+                            </w:r>
+                            <w:r>
+                              <w:rPr>
+                                <w:rFonts w:ascii="Consolas" w:hAnsi="Consolas"/>
+                                <w:b/>
+                                <w:color w:val="538135" w:themeColor="accent6" w:themeShade="BF"/>
+                                <w:sz w:val="18"/>
+                                <w:szCs w:val="18"/>
+                              </w:rPr>
+                              <w:t>[</w:t>
+                            </w:r>
+                            <w:proofErr w:type="spellStart"/>
+                            <w:r>
+                              <w:rPr>
+                                <w:rFonts w:ascii="Consolas" w:hAnsi="Consolas"/>
+                                <w:sz w:val="18"/>
+                                <w:szCs w:val="18"/>
+                              </w:rPr>
+                              <w:t>vi_tri_block</w:t>
+                            </w:r>
+                            <w:proofErr w:type="spellEnd"/>
+                            <w:r>
+                              <w:rPr>
+                                <w:rFonts w:ascii="Consolas" w:hAnsi="Consolas"/>
+                                <w:b/>
+                                <w:color w:val="538135" w:themeColor="accent6" w:themeShade="BF"/>
+                                <w:sz w:val="18"/>
+                                <w:szCs w:val="18"/>
+                              </w:rPr>
+                              <w:t>]</w:t>
+                            </w:r>
+                            <w:r>
+                              <w:rPr>
+                                <w:rFonts w:ascii="Consolas" w:hAnsi="Consolas"/>
+                                <w:color w:val="538135" w:themeColor="accent6" w:themeShade="BF"/>
+                                <w:sz w:val="18"/>
+                                <w:szCs w:val="18"/>
+                              </w:rPr>
+                              <w:t xml:space="preserve"> </w:t>
+                            </w:r>
+                            <w:r>
+                              <w:rPr>
+                                <w:rFonts w:ascii="Consolas" w:hAnsi="Consolas"/>
+                                <w:color w:val="404040" w:themeColor="text1" w:themeTint="BF"/>
+                                <w:sz w:val="18"/>
+                                <w:szCs w:val="18"/>
+                              </w:rPr>
+                              <w:t>^</w:t>
+                            </w:r>
+                            <w:r>
+                              <w:rPr>
+                                <w:rFonts w:ascii="Consolas" w:hAnsi="Consolas"/>
+                                <w:color w:val="404040" w:themeColor="text1" w:themeTint="BF"/>
+                                <w:sz w:val="18"/>
+                                <w:szCs w:val="18"/>
+                              </w:rPr>
+                              <w:t xml:space="preserve"> </w:t>
+                            </w:r>
+                            <w:r>
+                              <w:rPr>
+                                <w:rFonts w:ascii="Consolas" w:hAnsi="Consolas"/>
+                                <w:color w:val="538135" w:themeColor="accent6" w:themeShade="BF"/>
+                                <w:sz w:val="18"/>
+                                <w:szCs w:val="18"/>
+                              </w:rPr>
+                              <w:t>(</w:t>
+                            </w:r>
+                            <w:r>
+                              <w:rPr>
+                                <w:rFonts w:ascii="Consolas" w:hAnsi="Consolas"/>
+                                <w:b/>
+                                <w:color w:val="1F4E79" w:themeColor="accent1" w:themeShade="80"/>
+                                <w:sz w:val="18"/>
+                                <w:szCs w:val="18"/>
+                              </w:rPr>
+                              <w:t>hex</w:t>
+                            </w:r>
+                            <w:r>
+                              <w:rPr>
+                                <w:rFonts w:ascii="Consolas" w:hAnsi="Consolas"/>
+                                <w:color w:val="1F4E79" w:themeColor="accent1" w:themeShade="80"/>
+                                <w:sz w:val="18"/>
+                                <w:szCs w:val="18"/>
+                              </w:rPr>
+                              <w:t xml:space="preserve"> </w:t>
+                            </w:r>
+                            <w:r>
+                              <w:rPr>
+                                <w:rFonts w:ascii="Consolas" w:hAnsi="Consolas"/>
+                                <w:color w:val="BF8F00" w:themeColor="accent4" w:themeShade="BF"/>
+                                <w:sz w:val="18"/>
+                                <w:szCs w:val="18"/>
+                              </w:rPr>
+                              <w:t>&lt;&lt;</w:t>
+                            </w:r>
+                            <w:r>
+                              <w:rPr>
+                                <w:rFonts w:ascii="Consolas" w:hAnsi="Consolas"/>
+                                <w:color w:val="404040" w:themeColor="text1" w:themeTint="BF"/>
+                                <w:sz w:val="18"/>
+                                <w:szCs w:val="18"/>
+                              </w:rPr>
+                              <w:t xml:space="preserve"> </w:t>
+                            </w:r>
+                            <w:r>
+                              <w:rPr>
+                                <w:rFonts w:ascii="Consolas" w:hAnsi="Consolas"/>
+                                <w:color w:val="1F4E79" w:themeColor="accent1" w:themeShade="80"/>
+                                <w:sz w:val="18"/>
+                                <w:szCs w:val="18"/>
+                              </w:rPr>
+                              <w:t>4</w:t>
+                            </w:r>
+                            <w:r>
+                              <w:rPr>
+                                <w:rFonts w:ascii="Consolas" w:hAnsi="Consolas"/>
+                                <w:sz w:val="18"/>
+                                <w:szCs w:val="18"/>
+                              </w:rPr>
+                              <w:t>*</w:t>
+                            </w:r>
+                            <w:r>
+                              <w:rPr>
+                                <w:rFonts w:ascii="Consolas" w:hAnsi="Consolas"/>
+                                <w:color w:val="538135" w:themeColor="accent6" w:themeShade="BF"/>
+                                <w:sz w:val="18"/>
+                                <w:szCs w:val="18"/>
+                              </w:rPr>
+                              <w:t>(</w:t>
+                            </w:r>
+                            <w:proofErr w:type="spellStart"/>
+                            <w:r>
+                              <w:rPr>
+                                <w:rFonts w:ascii="Consolas" w:hAnsi="Consolas"/>
+                                <w:sz w:val="18"/>
+                                <w:szCs w:val="18"/>
+                              </w:rPr>
+                              <w:t>vi_tri_trong_block</w:t>
+                            </w:r>
+                            <w:proofErr w:type="spellEnd"/>
+                            <w:r>
+                              <w:rPr>
+                                <w:rFonts w:ascii="Consolas" w:hAnsi="Consolas"/>
+                                <w:color w:val="538135" w:themeColor="accent6" w:themeShade="BF"/>
+                                <w:sz w:val="18"/>
+                                <w:szCs w:val="18"/>
+                              </w:rPr>
+                              <w:t>))</w:t>
+                            </w:r>
+                            <w:r>
+                              <w:rPr>
+                                <w:rFonts w:ascii="Consolas" w:hAnsi="Consolas"/>
+                                <w:sz w:val="18"/>
+                                <w:szCs w:val="18"/>
+                              </w:rPr>
+                              <w:t>;</w:t>
+                            </w:r>
+                          </w:p>
+                          <w:p>
+                            <w:pPr>
+                              <w:spacing w:line="240" w:lineRule="auto"/>
+                              <w:rPr>
+                                <w:rFonts w:ascii="Consolas" w:hAnsi="Consolas"/>
+                                <w:sz w:val="18"/>
+                                <w:szCs w:val="18"/>
+                              </w:rPr>
+                            </w:pPr>
+                          </w:p>
+                        </w:txbxContent>
+                      </wps:txbx>
+                      <wps:bodyPr rot="0" vert="horz" wrap="square" lIns="91440" tIns="45720" rIns="91440" bIns="45720" anchor="ctr" anchorCtr="0">
+                        <a:noAutofit/>
+                      </wps:bodyPr>
+                    </wps:wsp>
+                  </a:graphicData>
+                </a:graphic>
+              </wp:inline>
+            </w:drawing>
+          </mc:Choice>
+          <mc:Fallback>
+            <w:pict>
+              <v:shapetype w14:anchorId="7B3B9B87" id="_x0000_t202" coordsize="21600,21600" o:spt="202" path="m,l,21600r21600,l21600,xe">
+                <v:stroke joinstyle="miter"/>
+                <v:path gradientshapeok="t" o:connecttype="rect"/>
+              </v:shapetype>
+              <v:shape id="Text Box 4" o:spid="_x0000_s1028" type="#_x0000_t202" style="width:403.2pt;height:81.8pt;visibility:visible;mso-wrap-style:square;mso-left-percent:-10001;mso-top-percent:-10001;mso-position-horizontal:absolute;mso-position-horizontal-relative:char;mso-position-vertical:absolute;mso-position-vertical-relative:line;mso-left-percent:-10001;mso-top-percent:-10001;v-text-anchor:middle" o:gfxdata="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" strokecolor="#bfbfbf [2412]">
+                <v:textbox>
+                  <w:txbxContent>
+                    <w:p>
+                      <w:pPr>
+                        <w:spacing w:line="240" w:lineRule="auto"/>
+                        <w:rPr>
+                          <w:rFonts w:ascii="Consolas" w:hAnsi="Consolas"/>
+                          <w:sz w:val="18"/>
+                          <w:szCs w:val="18"/>
+                        </w:rPr>
+                      </w:pPr>
+                      <w:r>
+                        <w:rPr>
+                          <w:rFonts w:ascii="Consolas" w:hAnsi="Consolas"/>
+                          <w:b/>
+                          <w:color w:val="1F4E79" w:themeColor="accent1" w:themeShade="80"/>
+                          <w:sz w:val="18"/>
+                          <w:szCs w:val="18"/>
+                        </w:rPr>
+                        <w:t xml:space="preserve">Hex </w:t>
+                      </w:r>
+                      <w:r>
+                        <w:rPr>
+                          <w:rFonts w:ascii="Consolas" w:hAnsi="Consolas"/>
+                          <w:color w:val="404040" w:themeColor="text1" w:themeTint="BF"/>
+                          <w:sz w:val="18"/>
+                          <w:szCs w:val="18"/>
+                        </w:rPr>
+                        <w:t xml:space="preserve">= </w:t>
+                      </w:r>
+                      <w:proofErr w:type="spellStart"/>
+                      <w:r>
+                        <w:rPr>
+                          <w:rFonts w:ascii="Consolas" w:hAnsi="Consolas"/>
+                          <w:sz w:val="18"/>
+                          <w:szCs w:val="18"/>
+                        </w:rPr>
+                        <w:t>chuoiHex</w:t>
+                      </w:r>
+                      <w:proofErr w:type="spellEnd"/>
+                      <w:r>
+                        <w:rPr>
+                          <w:rFonts w:ascii="Consolas" w:hAnsi="Consolas"/>
+                          <w:b/>
+                          <w:color w:val="538135" w:themeColor="accent6" w:themeShade="BF"/>
+                          <w:sz w:val="18"/>
+                          <w:szCs w:val="18"/>
+                        </w:rPr>
+                        <w:t>[</w:t>
+                      </w:r>
+                      <w:r>
+                        <w:rPr>
+                          <w:rFonts w:ascii="Consolas" w:hAnsi="Consolas"/>
+                          <w:sz w:val="18"/>
+                          <w:szCs w:val="18"/>
+                        </w:rPr>
+                        <w:t>position</w:t>
+                      </w:r>
+                      <w:r>
+                        <w:rPr>
+                          <w:rFonts w:ascii="Consolas" w:hAnsi="Consolas"/>
+                          <w:b/>
+                          <w:color w:val="538135" w:themeColor="accent6" w:themeShade="BF"/>
+                          <w:sz w:val="18"/>
+                          <w:szCs w:val="18"/>
+                        </w:rPr>
+                        <w:t>];</w:t>
+                      </w:r>
+                    </w:p>
+                    <w:p>
+                      <w:pPr>
+                        <w:spacing w:line="240" w:lineRule="auto"/>
+                        <w:rPr>
+                          <w:rFonts w:ascii="Consolas" w:hAnsi="Consolas"/>
+                          <w:sz w:val="18"/>
+                          <w:szCs w:val="18"/>
+                        </w:rPr>
+                      </w:pPr>
+                      <w:proofErr w:type="spellStart"/>
+                      <w:r>
+                        <w:rPr>
+                          <w:rFonts w:ascii="Consolas" w:hAnsi="Consolas"/>
+                          <w:sz w:val="18"/>
+                          <w:szCs w:val="18"/>
+                        </w:rPr>
+                        <w:t>Vi_tri_block</w:t>
+                      </w:r>
+                      <w:proofErr w:type="spellEnd"/>
+                      <w:r>
+                        <w:rPr>
+                          <w:rFonts w:ascii="Consolas" w:hAnsi="Consolas"/>
+                          <w:sz w:val="18"/>
+                          <w:szCs w:val="18"/>
+                        </w:rPr>
+                        <w:t xml:space="preserve"> </w:t>
+                      </w:r>
+                      <w:r>
+                        <w:rPr>
+                          <w:rFonts w:ascii="Consolas" w:hAnsi="Consolas"/>
+                          <w:color w:val="404040" w:themeColor="text1" w:themeTint="BF"/>
+                          <w:sz w:val="18"/>
+                          <w:szCs w:val="18"/>
+                        </w:rPr>
+                        <w:t xml:space="preserve">= </w:t>
+                      </w:r>
+                      <w:r>
+                        <w:rPr>
+                          <w:rFonts w:ascii="Consolas" w:hAnsi="Consolas"/>
+                          <w:sz w:val="18"/>
+                          <w:szCs w:val="18"/>
+                        </w:rPr>
+                        <w:t xml:space="preserve">position </w:t>
+                      </w:r>
+                      <w:r>
+                        <w:rPr>
+                          <w:rFonts w:ascii="Consolas" w:hAnsi="Consolas"/>
+                          <w:color w:val="BF8F00" w:themeColor="accent4" w:themeShade="BF"/>
+                          <w:sz w:val="18"/>
+                          <w:szCs w:val="18"/>
+                        </w:rPr>
+                        <w:t>/</w:t>
+                      </w:r>
+                      <w:r>
+                        <w:rPr>
+                          <w:rFonts w:ascii="Consolas" w:hAnsi="Consolas"/>
+                          <w:sz w:val="18"/>
+                          <w:szCs w:val="18"/>
+                        </w:rPr>
+                        <w:t xml:space="preserve"> </w:t>
+                      </w:r>
+                      <w:r>
+                        <w:rPr>
+                          <w:rFonts w:ascii="Consolas" w:hAnsi="Consolas"/>
+                          <w:color w:val="1F4E79" w:themeColor="accent1" w:themeShade="80"/>
+                          <w:sz w:val="18"/>
+                          <w:szCs w:val="18"/>
+                        </w:rPr>
+                        <w:t>2</w:t>
+                      </w:r>
+                      <w:r>
+                        <w:rPr>
+                          <w:rFonts w:ascii="Consolas" w:hAnsi="Consolas"/>
+                          <w:sz w:val="18"/>
+                          <w:szCs w:val="18"/>
+                        </w:rPr>
+                        <w:t>;</w:t>
+                      </w:r>
+                    </w:p>
+                    <w:p>
+                      <w:pPr>
+                        <w:spacing w:line="240" w:lineRule="auto"/>
+                        <w:rPr>
+                          <w:rFonts w:ascii="Consolas" w:hAnsi="Consolas"/>
+                          <w:sz w:val="18"/>
+                          <w:szCs w:val="18"/>
+                        </w:rPr>
+                      </w:pPr>
+                      <w:proofErr w:type="spellStart"/>
+                      <w:r>
+                        <w:rPr>
+                          <w:rFonts w:ascii="Consolas" w:hAnsi="Consolas"/>
+                          <w:sz w:val="18"/>
+                          <w:szCs w:val="18"/>
+                        </w:rPr>
+                        <w:t>Vi_tri_trong_block</w:t>
+                      </w:r>
+                      <w:proofErr w:type="spellEnd"/>
+                      <w:r>
+                        <w:rPr>
+                          <w:rFonts w:ascii="Consolas" w:hAnsi="Consolas"/>
+                          <w:sz w:val="18"/>
+                          <w:szCs w:val="18"/>
+                        </w:rPr>
+                        <w:t xml:space="preserve"> </w:t>
+                      </w:r>
+                      <w:r>
+                        <w:rPr>
+                          <w:rFonts w:ascii="Consolas" w:hAnsi="Consolas"/>
+                          <w:color w:val="404040" w:themeColor="text1" w:themeTint="BF"/>
+                          <w:sz w:val="18"/>
+                          <w:szCs w:val="18"/>
+                        </w:rPr>
+                        <w:t xml:space="preserve">= </w:t>
+                      </w:r>
+                      <w:r>
+                        <w:rPr>
+                          <w:rFonts w:ascii="Consolas" w:hAnsi="Consolas"/>
+                          <w:sz w:val="18"/>
+                          <w:szCs w:val="18"/>
+                        </w:rPr>
+                        <w:t xml:space="preserve">position </w:t>
+                      </w:r>
+                      <w:r>
+                        <w:rPr>
+                          <w:rFonts w:ascii="Consolas" w:hAnsi="Consolas"/>
+                          <w:color w:val="BF8F00" w:themeColor="accent4" w:themeShade="BF"/>
+                          <w:sz w:val="18"/>
+                          <w:szCs w:val="18"/>
+                        </w:rPr>
+                        <w:t>%</w:t>
+                      </w:r>
+                      <w:r>
+                        <w:rPr>
+                          <w:rFonts w:ascii="Consolas" w:hAnsi="Consolas"/>
+                          <w:sz w:val="18"/>
+                          <w:szCs w:val="18"/>
+                        </w:rPr>
+                        <w:t xml:space="preserve"> </w:t>
+                      </w:r>
+                      <w:r>
+                        <w:rPr>
+                          <w:rFonts w:ascii="Consolas" w:hAnsi="Consolas"/>
+                          <w:color w:val="1F4E79" w:themeColor="accent1" w:themeShade="80"/>
+                          <w:sz w:val="18"/>
+                          <w:szCs w:val="18"/>
+                        </w:rPr>
+                        <w:t>2</w:t>
+                      </w:r>
+                      <w:r>
+                        <w:rPr>
+                          <w:rFonts w:ascii="Consolas" w:hAnsi="Consolas"/>
+                          <w:sz w:val="18"/>
+                          <w:szCs w:val="18"/>
+                        </w:rPr>
+                        <w:t>;</w:t>
+                      </w:r>
+                    </w:p>
+                    <w:p>
+                      <w:pPr>
+                        <w:spacing w:line="240" w:lineRule="auto"/>
+                        <w:rPr>
+                          <w:rFonts w:ascii="Consolas" w:hAnsi="Consolas"/>
+                          <w:sz w:val="18"/>
+                          <w:szCs w:val="18"/>
+                        </w:rPr>
+                      </w:pPr>
+                      <w:r>
+                        <w:rPr>
+                          <w:rFonts w:ascii="Consolas" w:hAnsi="Consolas"/>
+                          <w:sz w:val="18"/>
+                          <w:szCs w:val="18"/>
+                        </w:rPr>
+                        <w:t>Block</w:t>
+                      </w:r>
+                      <w:r>
+                        <w:rPr>
+                          <w:rFonts w:ascii="Consolas" w:hAnsi="Consolas"/>
+                          <w:b/>
+                          <w:color w:val="538135" w:themeColor="accent6" w:themeShade="BF"/>
+                          <w:sz w:val="18"/>
+                          <w:szCs w:val="18"/>
+                        </w:rPr>
+                        <w:t>[</w:t>
+                      </w:r>
+                      <w:proofErr w:type="spellStart"/>
+                      <w:r>
+                        <w:rPr>
+                          <w:rFonts w:ascii="Consolas" w:hAnsi="Consolas"/>
+                          <w:sz w:val="18"/>
+                          <w:szCs w:val="18"/>
+                        </w:rPr>
+                        <w:t>vi_tri_block</w:t>
+                      </w:r>
+                      <w:proofErr w:type="spellEnd"/>
+                      <w:r>
+                        <w:rPr>
+                          <w:rFonts w:ascii="Consolas" w:hAnsi="Consolas"/>
+                          <w:b/>
+                          <w:color w:val="538135" w:themeColor="accent6" w:themeShade="BF"/>
+                          <w:sz w:val="18"/>
+                          <w:szCs w:val="18"/>
+                        </w:rPr>
+                        <w:t>]</w:t>
+                      </w:r>
+                      <w:r>
+                        <w:rPr>
+                          <w:rFonts w:ascii="Consolas" w:hAnsi="Consolas"/>
+                          <w:color w:val="538135" w:themeColor="accent6" w:themeShade="BF"/>
+                          <w:sz w:val="18"/>
+                          <w:szCs w:val="18"/>
+                        </w:rPr>
+                        <w:t xml:space="preserve"> </w:t>
+                      </w:r>
+                      <w:r>
+                        <w:rPr>
+                          <w:rFonts w:ascii="Consolas" w:hAnsi="Consolas"/>
+                          <w:color w:val="404040" w:themeColor="text1" w:themeTint="BF"/>
+                          <w:sz w:val="18"/>
+                          <w:szCs w:val="18"/>
+                        </w:rPr>
+                        <w:t xml:space="preserve">= </w:t>
+                      </w:r>
+                      <w:r>
+                        <w:rPr>
+                          <w:rFonts w:ascii="Consolas" w:hAnsi="Consolas"/>
+                          <w:sz w:val="18"/>
+                          <w:szCs w:val="18"/>
+                        </w:rPr>
+                        <w:t>block</w:t>
+                      </w:r>
+                      <w:r>
+                        <w:rPr>
+                          <w:rFonts w:ascii="Consolas" w:hAnsi="Consolas"/>
+                          <w:b/>
+                          <w:color w:val="538135" w:themeColor="accent6" w:themeShade="BF"/>
+                          <w:sz w:val="18"/>
+                          <w:szCs w:val="18"/>
+                        </w:rPr>
+                        <w:t>[</w:t>
+                      </w:r>
+                      <w:proofErr w:type="spellStart"/>
+                      <w:r>
+                        <w:rPr>
+                          <w:rFonts w:ascii="Consolas" w:hAnsi="Consolas"/>
+                          <w:sz w:val="18"/>
+                          <w:szCs w:val="18"/>
+                        </w:rPr>
+                        <w:t>vi_tri_block</w:t>
+                      </w:r>
+                      <w:proofErr w:type="spellEnd"/>
+                      <w:r>
+                        <w:rPr>
+                          <w:rFonts w:ascii="Consolas" w:hAnsi="Consolas"/>
+                          <w:b/>
+                          <w:color w:val="538135" w:themeColor="accent6" w:themeShade="BF"/>
+                          <w:sz w:val="18"/>
+                          <w:szCs w:val="18"/>
+                        </w:rPr>
+                        <w:t>]</w:t>
+                      </w:r>
+                      <w:r>
+                        <w:rPr>
+                          <w:rFonts w:ascii="Consolas" w:hAnsi="Consolas"/>
+                          <w:color w:val="538135" w:themeColor="accent6" w:themeShade="BF"/>
+                          <w:sz w:val="18"/>
+                          <w:szCs w:val="18"/>
+                        </w:rPr>
+                        <w:t xml:space="preserve"> </w:t>
+                      </w:r>
+                      <w:r>
+                        <w:rPr>
+                          <w:rFonts w:ascii="Consolas" w:hAnsi="Consolas"/>
+                          <w:color w:val="404040" w:themeColor="text1" w:themeTint="BF"/>
+                          <w:sz w:val="18"/>
+                          <w:szCs w:val="18"/>
+                        </w:rPr>
+                        <w:t>^</w:t>
+                      </w:r>
+                      <w:r>
+                        <w:rPr>
+                          <w:rFonts w:ascii="Consolas" w:hAnsi="Consolas"/>
+                          <w:color w:val="404040" w:themeColor="text1" w:themeTint="BF"/>
+                          <w:sz w:val="18"/>
+                          <w:szCs w:val="18"/>
+                        </w:rPr>
+                        <w:t xml:space="preserve"> </w:t>
+                      </w:r>
+                      <w:r>
+                        <w:rPr>
+                          <w:rFonts w:ascii="Consolas" w:hAnsi="Consolas"/>
+                          <w:color w:val="538135" w:themeColor="accent6" w:themeShade="BF"/>
+                          <w:sz w:val="18"/>
+                          <w:szCs w:val="18"/>
+                        </w:rPr>
+                        <w:t>(</w:t>
+                      </w:r>
+                      <w:r>
+                        <w:rPr>
+                          <w:rFonts w:ascii="Consolas" w:hAnsi="Consolas"/>
+                          <w:b/>
+                          <w:color w:val="1F4E79" w:themeColor="accent1" w:themeShade="80"/>
+                          <w:sz w:val="18"/>
+                          <w:szCs w:val="18"/>
+                        </w:rPr>
+                        <w:t>hex</w:t>
+                      </w:r>
+                      <w:r>
+                        <w:rPr>
+                          <w:rFonts w:ascii="Consolas" w:hAnsi="Consolas"/>
+                          <w:color w:val="1F4E79" w:themeColor="accent1" w:themeShade="80"/>
+                          <w:sz w:val="18"/>
+                          <w:szCs w:val="18"/>
+                        </w:rPr>
+                        <w:t xml:space="preserve"> </w:t>
+                      </w:r>
+                      <w:r>
+                        <w:rPr>
+                          <w:rFonts w:ascii="Consolas" w:hAnsi="Consolas"/>
+                          <w:color w:val="BF8F00" w:themeColor="accent4" w:themeShade="BF"/>
+                          <w:sz w:val="18"/>
+                          <w:szCs w:val="18"/>
+                        </w:rPr>
+                        <w:t>&lt;&lt;</w:t>
+                      </w:r>
+                      <w:r>
+                        <w:rPr>
+                          <w:rFonts w:ascii="Consolas" w:hAnsi="Consolas"/>
+                          <w:color w:val="404040" w:themeColor="text1" w:themeTint="BF"/>
+                          <w:sz w:val="18"/>
+                          <w:szCs w:val="18"/>
+                        </w:rPr>
+                        <w:t xml:space="preserve"> </w:t>
+                      </w:r>
+                      <w:r>
+                        <w:rPr>
+                          <w:rFonts w:ascii="Consolas" w:hAnsi="Consolas"/>
+                          <w:color w:val="1F4E79" w:themeColor="accent1" w:themeShade="80"/>
+                          <w:sz w:val="18"/>
+                          <w:szCs w:val="18"/>
+                        </w:rPr>
+                        <w:t>4</w:t>
+                      </w:r>
+                      <w:r>
+                        <w:rPr>
+                          <w:rFonts w:ascii="Consolas" w:hAnsi="Consolas"/>
+                          <w:sz w:val="18"/>
+                          <w:szCs w:val="18"/>
+                        </w:rPr>
+                        <w:t>*</w:t>
+                      </w:r>
+                      <w:r>
+                        <w:rPr>
+                          <w:rFonts w:ascii="Consolas" w:hAnsi="Consolas"/>
+                          <w:color w:val="538135" w:themeColor="accent6" w:themeShade="BF"/>
+                          <w:sz w:val="18"/>
+                          <w:szCs w:val="18"/>
+                        </w:rPr>
+                        <w:t>(</w:t>
+                      </w:r>
+                      <w:proofErr w:type="spellStart"/>
+                      <w:r>
+                        <w:rPr>
+                          <w:rFonts w:ascii="Consolas" w:hAnsi="Consolas"/>
+                          <w:sz w:val="18"/>
+                          <w:szCs w:val="18"/>
+                        </w:rPr>
+                        <w:t>vi_tri_trong_block</w:t>
+                      </w:r>
+                      <w:proofErr w:type="spellEnd"/>
+                      <w:r>
+                        <w:rPr>
+                          <w:rFonts w:ascii="Consolas" w:hAnsi="Consolas"/>
+                          <w:color w:val="538135" w:themeColor="accent6" w:themeShade="BF"/>
+                          <w:sz w:val="18"/>
+                          <w:szCs w:val="18"/>
+                        </w:rPr>
+                        <w:t>))</w:t>
+                      </w:r>
+                      <w:r>
+                        <w:rPr>
+                          <w:rFonts w:ascii="Consolas" w:hAnsi="Consolas"/>
+                          <w:sz w:val="18"/>
+                          <w:szCs w:val="18"/>
+                        </w:rPr>
+                        <w:t>;</w:t>
+                      </w:r>
+                    </w:p>
+                    <w:p>
+                      <w:pPr>
+                        <w:spacing w:line="240" w:lineRule="auto"/>
+                        <w:rPr>
+                          <w:rFonts w:ascii="Consolas" w:hAnsi="Consolas"/>
+                          <w:sz w:val="18"/>
+                          <w:szCs w:val="18"/>
+                        </w:rPr>
+                      </w:pPr>
+                    </w:p>
+                  </w:txbxContent>
+                </v:textbox>
+                <w10:anchorlock/>
+              </v:shape>
+            </w:pict>
+          </mc:Fallback>
+        </mc:AlternateContent>
+      </w:r>
+    </w:p>
+    <w:p>
+      <w:pPr>
         <w:pStyle w:val="ListParagraph"/>
         <w:numPr>
           <w:ilvl w:val="0"/>
@@ -2163,11 +4709,75 @@
           <w:b/>
         </w:rPr>
       </w:pPr>
+      <w:proofErr w:type="spellStart"/>
       <w:r>
         <w:rPr>
           <w:b/>
         </w:rPr>
-        <w:t>Chuỗi kí tự thập phân:</w:t>
+        <w:t>Chuỗi</w:t>
+      </w:r>
+      <w:proofErr w:type="spellEnd"/>
+      <w:r>
+        <w:rPr>
+          <w:b/>
+        </w:rPr>
+        <w:t xml:space="preserve"> </w:t>
+      </w:r>
+      <w:proofErr w:type="spellStart"/>
+      <w:r>
+        <w:rPr>
+          <w:b/>
+        </w:rPr>
+        <w:t>kí</w:t>
+      </w:r>
+      <w:proofErr w:type="spellEnd"/>
+      <w:r>
+        <w:rPr>
+          <w:b/>
+        </w:rPr>
+        <w:t xml:space="preserve"> </w:t>
+      </w:r>
+      <w:proofErr w:type="spellStart"/>
+      <w:r>
+        <w:rPr>
+          <w:b/>
+        </w:rPr>
+        <w:t>tự</w:t>
+      </w:r>
+      <w:proofErr w:type="spellEnd"/>
+      <w:r>
+        <w:rPr>
+          <w:b/>
+        </w:rPr>
+        <w:t xml:space="preserve"> </w:t>
+      </w:r>
+      <w:proofErr w:type="spellStart"/>
+      <w:r>
+        <w:rPr>
+          <w:b/>
+        </w:rPr>
+        <w:t>thập</w:t>
+      </w:r>
+      <w:proofErr w:type="spellEnd"/>
+      <w:r>
+        <w:rPr>
+          <w:b/>
+        </w:rPr>
+        <w:t xml:space="preserve"> </w:t>
+      </w:r>
+      <w:proofErr w:type="spellStart"/>
+      <w:r>
+        <w:rPr>
+          <w:b/>
+        </w:rPr>
+        <w:t>phân</w:t>
+      </w:r>
+      <w:proofErr w:type="spellEnd"/>
+      <w:r>
+        <w:rPr>
+          <w:b/>
+        </w:rPr>
+        <w:t>:</w:t>
       </w:r>
     </w:p>
     <w:p>
@@ -2178,8 +4788,21 @@
           <w:numId w:val="2"/>
         </w:numPr>
       </w:pPr>
-      <w:r>
-        <w:t>Ví dụ: “12345”, “93”, …</w:t>
+      <w:proofErr w:type="spellStart"/>
+      <w:r>
+        <w:t>Ví</w:t>
+      </w:r>
+      <w:proofErr w:type="spellEnd"/>
+      <w:r>
+        <w:t xml:space="preserve"> </w:t>
+      </w:r>
+      <w:proofErr w:type="spellStart"/>
+      <w:r>
+        <w:t>dụ</w:t>
+      </w:r>
+      <w:proofErr w:type="spellEnd"/>
+      <w:r>
+        <w:t>: “12345”, “93”, …</w:t>
       </w:r>
     </w:p>
     <w:p>
@@ -2190,8 +4813,45 @@
           <w:numId w:val="2"/>
         </w:numPr>
       </w:pPr>
-      <w:r>
-        <w:t>Mỗi kí tự là số 0 – 9.</w:t>
+      <w:proofErr w:type="spellStart"/>
+      <w:r>
+        <w:t>Mỗi</w:t>
+      </w:r>
+      <w:proofErr w:type="spellEnd"/>
+      <w:r>
+        <w:t xml:space="preserve"> </w:t>
+      </w:r>
+      <w:proofErr w:type="spellStart"/>
+      <w:r>
+        <w:t>kí</w:t>
+      </w:r>
+      <w:proofErr w:type="spellEnd"/>
+      <w:r>
+        <w:t xml:space="preserve"> </w:t>
+      </w:r>
+      <w:proofErr w:type="spellStart"/>
+      <w:r>
+        <w:t>tự</w:t>
+      </w:r>
+      <w:proofErr w:type="spellEnd"/>
+      <w:r>
+        <w:t xml:space="preserve"> </w:t>
+      </w:r>
+      <w:proofErr w:type="spellStart"/>
+      <w:r>
+        <w:t>là</w:t>
+      </w:r>
+      <w:proofErr w:type="spellEnd"/>
+      <w:r>
+        <w:t xml:space="preserve"> </w:t>
+      </w:r>
+      <w:proofErr w:type="spellStart"/>
+      <w:r>
+        <w:t>số</w:t>
+      </w:r>
+      <w:proofErr w:type="spellEnd"/>
+      <w:r>
+        <w:t xml:space="preserve"> 0 – 9.</w:t>
       </w:r>
     </w:p>
     <w:p>
@@ -2203,7 +4863,271 @@
         </w:numPr>
       </w:pPr>
       <w:r>
-        <w:t>Do cơ số 10 không là bội ước của 255, nên việc chia thành từng dãy bits không dễ dàng. Cách duy nhất chúng ta có thể làm được là “chia 2” chuỗi số dần để lấy số dư – là bit thứ 2</w:t>
+        <w:t xml:space="preserve">Do </w:t>
+      </w:r>
+      <w:proofErr w:type="spellStart"/>
+      <w:r>
+        <w:t>cơ</w:t>
+      </w:r>
+      <w:proofErr w:type="spellEnd"/>
+      <w:r>
+        <w:t xml:space="preserve"> </w:t>
+      </w:r>
+      <w:proofErr w:type="spellStart"/>
+      <w:r>
+        <w:t>số</w:t>
+      </w:r>
+      <w:proofErr w:type="spellEnd"/>
+      <w:r>
+        <w:t xml:space="preserve"> 10 </w:t>
+      </w:r>
+      <w:proofErr w:type="spellStart"/>
+      <w:r>
+        <w:t>không</w:t>
+      </w:r>
+      <w:proofErr w:type="spellEnd"/>
+      <w:r>
+        <w:t xml:space="preserve"> </w:t>
+      </w:r>
+      <w:proofErr w:type="spellStart"/>
+      <w:r>
+        <w:t>là</w:t>
+      </w:r>
+      <w:proofErr w:type="spellEnd"/>
+      <w:r>
+        <w:t xml:space="preserve"> </w:t>
+      </w:r>
+      <w:proofErr w:type="spellStart"/>
+      <w:r>
+        <w:t>bội</w:t>
+      </w:r>
+      <w:proofErr w:type="spellEnd"/>
+      <w:r>
+        <w:t xml:space="preserve"> </w:t>
+      </w:r>
+      <w:proofErr w:type="spellStart"/>
+      <w:r>
+        <w:t>ước</w:t>
+      </w:r>
+      <w:proofErr w:type="spellEnd"/>
+      <w:r>
+        <w:t xml:space="preserve"> </w:t>
+      </w:r>
+      <w:proofErr w:type="spellStart"/>
+      <w:r>
+        <w:t>của</w:t>
+      </w:r>
+      <w:proofErr w:type="spellEnd"/>
+      <w:r>
+        <w:t xml:space="preserve"> 255, </w:t>
+      </w:r>
+      <w:proofErr w:type="spellStart"/>
+      <w:r>
+        <w:t>nên</w:t>
+      </w:r>
+      <w:proofErr w:type="spellEnd"/>
+      <w:r>
+        <w:t xml:space="preserve"> </w:t>
+      </w:r>
+      <w:proofErr w:type="spellStart"/>
+      <w:r>
+        <w:t>việc</w:t>
+      </w:r>
+      <w:proofErr w:type="spellEnd"/>
+      <w:r>
+        <w:t xml:space="preserve"> chia </w:t>
+      </w:r>
+      <w:proofErr w:type="spellStart"/>
+      <w:r>
+        <w:t>thành</w:t>
+      </w:r>
+      <w:proofErr w:type="spellEnd"/>
+      <w:r>
+        <w:t xml:space="preserve"> </w:t>
+      </w:r>
+      <w:proofErr w:type="spellStart"/>
+      <w:r>
+        <w:t>từng</w:t>
+      </w:r>
+      <w:proofErr w:type="spellEnd"/>
+      <w:r>
+        <w:t xml:space="preserve"> </w:t>
+      </w:r>
+      <w:proofErr w:type="spellStart"/>
+      <w:r>
+        <w:t>dãy</w:t>
+      </w:r>
+      <w:proofErr w:type="spellEnd"/>
+      <w:r>
+        <w:t xml:space="preserve"> bits </w:t>
+      </w:r>
+      <w:proofErr w:type="spellStart"/>
+      <w:r>
+        <w:t>không</w:t>
+      </w:r>
+      <w:proofErr w:type="spellEnd"/>
+      <w:r>
+        <w:t xml:space="preserve"> </w:t>
+      </w:r>
+      <w:proofErr w:type="spellStart"/>
+      <w:r>
+        <w:t>dễ</w:t>
+      </w:r>
+      <w:proofErr w:type="spellEnd"/>
+      <w:r>
+        <w:t xml:space="preserve"> </w:t>
+      </w:r>
+      <w:proofErr w:type="spellStart"/>
+      <w:r>
+        <w:t>dàng</w:t>
+      </w:r>
+      <w:proofErr w:type="spellEnd"/>
+      <w:r>
+        <w:t xml:space="preserve">. </w:t>
+      </w:r>
+      <w:proofErr w:type="spellStart"/>
+      <w:r>
+        <w:t>Cách</w:t>
+      </w:r>
+      <w:proofErr w:type="spellEnd"/>
+      <w:r>
+        <w:t xml:space="preserve"> </w:t>
+      </w:r>
+      <w:proofErr w:type="spellStart"/>
+      <w:r>
+        <w:t>duy</w:t>
+      </w:r>
+      <w:proofErr w:type="spellEnd"/>
+      <w:r>
+        <w:t xml:space="preserve"> </w:t>
+      </w:r>
+      <w:proofErr w:type="spellStart"/>
+      <w:r>
+        <w:t>nhất</w:t>
+      </w:r>
+      <w:proofErr w:type="spellEnd"/>
+      <w:r>
+        <w:t xml:space="preserve"> </w:t>
+      </w:r>
+      <w:proofErr w:type="spellStart"/>
+      <w:r>
+        <w:t>chúng</w:t>
+      </w:r>
+      <w:proofErr w:type="spellEnd"/>
+      <w:r>
+        <w:t xml:space="preserve"> ta </w:t>
+      </w:r>
+      <w:proofErr w:type="spellStart"/>
+      <w:r>
+        <w:t>có</w:t>
+      </w:r>
+      <w:proofErr w:type="spellEnd"/>
+      <w:r>
+        <w:t xml:space="preserve"> </w:t>
+      </w:r>
+      <w:proofErr w:type="spellStart"/>
+      <w:r>
+        <w:t>thể</w:t>
+      </w:r>
+      <w:proofErr w:type="spellEnd"/>
+      <w:r>
+        <w:t xml:space="preserve"> </w:t>
+      </w:r>
+      <w:proofErr w:type="spellStart"/>
+      <w:r>
+        <w:t>làm</w:t>
+      </w:r>
+      <w:proofErr w:type="spellEnd"/>
+      <w:r>
+        <w:t xml:space="preserve"> </w:t>
+      </w:r>
+      <w:proofErr w:type="spellStart"/>
+      <w:r>
+        <w:t>được</w:t>
+      </w:r>
+      <w:proofErr w:type="spellEnd"/>
+      <w:r>
+        <w:t xml:space="preserve"> </w:t>
+      </w:r>
+      <w:proofErr w:type="spellStart"/>
+      <w:r>
+        <w:t>là</w:t>
+      </w:r>
+      <w:proofErr w:type="spellEnd"/>
+      <w:r>
+        <w:t xml:space="preserve"> “chia 2” </w:t>
+      </w:r>
+      <w:proofErr w:type="spellStart"/>
+      <w:r>
+        <w:t>chuỗi</w:t>
+      </w:r>
+      <w:proofErr w:type="spellEnd"/>
+      <w:r>
+        <w:t xml:space="preserve"> </w:t>
+      </w:r>
+      <w:proofErr w:type="spellStart"/>
+      <w:r>
+        <w:t>số</w:t>
+      </w:r>
+      <w:proofErr w:type="spellEnd"/>
+      <w:r>
+        <w:t xml:space="preserve"> </w:t>
+      </w:r>
+      <w:proofErr w:type="spellStart"/>
+      <w:r>
+        <w:t>dần</w:t>
+      </w:r>
+      <w:proofErr w:type="spellEnd"/>
+      <w:r>
+        <w:t xml:space="preserve"> </w:t>
+      </w:r>
+      <w:proofErr w:type="spellStart"/>
+      <w:r>
+        <w:t>để</w:t>
+      </w:r>
+      <w:proofErr w:type="spellEnd"/>
+      <w:r>
+        <w:t xml:space="preserve"> </w:t>
+      </w:r>
+      <w:proofErr w:type="spellStart"/>
+      <w:r>
+        <w:t>lấy</w:t>
+      </w:r>
+      <w:proofErr w:type="spellEnd"/>
+      <w:r>
+        <w:t xml:space="preserve"> </w:t>
+      </w:r>
+      <w:proofErr w:type="spellStart"/>
+      <w:r>
+        <w:t>số</w:t>
+      </w:r>
+      <w:proofErr w:type="spellEnd"/>
+      <w:r>
+        <w:t xml:space="preserve"> </w:t>
+      </w:r>
+      <w:proofErr w:type="spellStart"/>
+      <w:r>
+        <w:t>dư</w:t>
+      </w:r>
+      <w:proofErr w:type="spellEnd"/>
+      <w:r>
+        <w:t xml:space="preserve"> – </w:t>
+      </w:r>
+      <w:proofErr w:type="spellStart"/>
+      <w:r>
+        <w:t>là</w:t>
+      </w:r>
+      <w:proofErr w:type="spellEnd"/>
+      <w:r>
+        <w:t xml:space="preserve"> bit </w:t>
+      </w:r>
+      <w:proofErr w:type="spellStart"/>
+      <w:r>
+        <w:t>thứ</w:t>
+      </w:r>
+      <w:proofErr w:type="spellEnd"/>
+      <w:r>
+        <w:t xml:space="preserve"> 2</w:t>
       </w:r>
       <w:r>
         <w:rPr>
@@ -2212,7 +5136,39 @@
         <w:t>n</w:t>
       </w:r>
       <w:r>
-        <w:t xml:space="preserve"> của chuỗi số đó.</w:t>
+        <w:t xml:space="preserve"> </w:t>
+      </w:r>
+      <w:proofErr w:type="spellStart"/>
+      <w:r>
+        <w:t>của</w:t>
+      </w:r>
+      <w:proofErr w:type="spellEnd"/>
+      <w:r>
+        <w:t xml:space="preserve"> </w:t>
+      </w:r>
+      <w:proofErr w:type="spellStart"/>
+      <w:r>
+        <w:t>chuỗi</w:t>
+      </w:r>
+      <w:proofErr w:type="spellEnd"/>
+      <w:r>
+        <w:t xml:space="preserve"> </w:t>
+      </w:r>
+      <w:proofErr w:type="spellStart"/>
+      <w:r>
+        <w:t>số</w:t>
+      </w:r>
+      <w:proofErr w:type="spellEnd"/>
+      <w:r>
+        <w:t xml:space="preserve"> </w:t>
+      </w:r>
+      <w:proofErr w:type="spellStart"/>
+      <w:r>
+        <w:t>đó</w:t>
+      </w:r>
+      <w:proofErr w:type="spellEnd"/>
+      <w:r>
+        <w:t>.</w:t>
       </w:r>
     </w:p>
     <w:p>
@@ -2224,8 +5180,13 @@
         </w:numPr>
       </w:pPr>
       <w:r>
-        <w:t>Ý tưởng</w:t>
-      </w:r>
+        <w:t xml:space="preserve">Ý </w:t>
+      </w:r>
+      <w:proofErr w:type="spellStart"/>
+      <w:r>
+        <w:t>tưởng</w:t>
+      </w:r>
+      <w:proofErr w:type="spellEnd"/>
     </w:p>
     <w:p>
       <w:pPr>
@@ -2235,9 +5196,91 @@
           <w:numId w:val="2"/>
         </w:numPr>
       </w:pPr>
-      <w:r>
-        <w:t>Thiết lập thuật toán “chia 2” chuỗi số và xuất ra số dư</w:t>
-      </w:r>
+      <w:proofErr w:type="spellStart"/>
+      <w:r>
+        <w:t>Thiết</w:t>
+      </w:r>
+      <w:proofErr w:type="spellEnd"/>
+      <w:r>
+        <w:t xml:space="preserve"> </w:t>
+      </w:r>
+      <w:proofErr w:type="spellStart"/>
+      <w:r>
+        <w:t>lập</w:t>
+      </w:r>
+      <w:proofErr w:type="spellEnd"/>
+      <w:r>
+        <w:t xml:space="preserve"> </w:t>
+      </w:r>
+      <w:proofErr w:type="spellStart"/>
+      <w:r>
+        <w:t>thuật</w:t>
+      </w:r>
+      <w:proofErr w:type="spellEnd"/>
+      <w:r>
+        <w:t xml:space="preserve"> </w:t>
+      </w:r>
+      <w:proofErr w:type="spellStart"/>
+      <w:r>
+        <w:t>toán</w:t>
+      </w:r>
+      <w:proofErr w:type="spellEnd"/>
+      <w:r>
+        <w:t xml:space="preserve"> “chia 2” </w:t>
+      </w:r>
+      <w:proofErr w:type="spellStart"/>
+      <w:r>
+        <w:t>chuỗi</w:t>
+      </w:r>
+      <w:proofErr w:type="spellEnd"/>
+      <w:r>
+        <w:t xml:space="preserve"> </w:t>
+      </w:r>
+      <w:proofErr w:type="spellStart"/>
+      <w:r>
+        <w:t>số</w:t>
+      </w:r>
+      <w:proofErr w:type="spellEnd"/>
+      <w:r>
+        <w:t xml:space="preserve"> </w:t>
+      </w:r>
+      <w:proofErr w:type="spellStart"/>
+      <w:r>
+        <w:t>và</w:t>
+      </w:r>
+      <w:proofErr w:type="spellEnd"/>
+      <w:r>
+        <w:t xml:space="preserve"> </w:t>
+      </w:r>
+      <w:proofErr w:type="spellStart"/>
+      <w:r>
+        <w:t>xuất</w:t>
+      </w:r>
+      <w:proofErr w:type="spellEnd"/>
+      <w:r>
+        <w:t xml:space="preserve"> </w:t>
+      </w:r>
+      <w:proofErr w:type="spellStart"/>
+      <w:r>
+        <w:t>ra</w:t>
+      </w:r>
+      <w:proofErr w:type="spellEnd"/>
+      <w:r>
+        <w:t xml:space="preserve"> </w:t>
+      </w:r>
+      <w:proofErr w:type="spellStart"/>
+      <w:r>
+        <w:t>số</w:t>
+      </w:r>
+      <w:proofErr w:type="spellEnd"/>
+      <w:r>
+        <w:t xml:space="preserve"> </w:t>
+      </w:r>
+      <w:proofErr w:type="spellStart"/>
+      <w:r>
+        <w:t>dư</w:t>
+      </w:r>
+      <w:proofErr w:type="spellEnd"/>
     </w:p>
     <w:p>
       <w:pPr>
@@ -2248,8 +5291,53 @@
         </w:numPr>
       </w:pPr>
       <w:r>
-        <w:t>Chia dần chuỗi số, tìm số dư</w:t>
-      </w:r>
+        <w:t xml:space="preserve">Chia </w:t>
+      </w:r>
+      <w:proofErr w:type="spellStart"/>
+      <w:r>
+        <w:t>dần</w:t>
+      </w:r>
+      <w:proofErr w:type="spellEnd"/>
+      <w:r>
+        <w:t xml:space="preserve"> </w:t>
+      </w:r>
+      <w:proofErr w:type="spellStart"/>
+      <w:r>
+        <w:t>chuỗi</w:t>
+      </w:r>
+      <w:proofErr w:type="spellEnd"/>
+      <w:r>
+        <w:t xml:space="preserve"> </w:t>
+      </w:r>
+      <w:proofErr w:type="spellStart"/>
+      <w:r>
+        <w:t>số</w:t>
+      </w:r>
+      <w:proofErr w:type="spellEnd"/>
+      <w:r>
+        <w:t xml:space="preserve">, </w:t>
+      </w:r>
+      <w:proofErr w:type="spellStart"/>
+      <w:r>
+        <w:t>tìm</w:t>
+      </w:r>
+      <w:proofErr w:type="spellEnd"/>
+      <w:r>
+        <w:t xml:space="preserve"> </w:t>
+      </w:r>
+      <w:proofErr w:type="spellStart"/>
+      <w:r>
+        <w:t>số</w:t>
+      </w:r>
+      <w:proofErr w:type="spellEnd"/>
+      <w:r>
+        <w:t xml:space="preserve"> </w:t>
+      </w:r>
+      <w:proofErr w:type="spellStart"/>
+      <w:r>
+        <w:t>dư</w:t>
+      </w:r>
+      <w:proofErr w:type="spellEnd"/>
     </w:p>
     <w:p>
       <w:pPr>
@@ -2259,14 +5347,104 @@
           <w:numId w:val="2"/>
         </w:numPr>
       </w:pPr>
-      <w:r>
-        <w:t xml:space="preserve">Gán bit (là số dư tìm được) vào vị trí </w:t>
-      </w:r>
+      <w:proofErr w:type="spellStart"/>
+      <w:r>
+        <w:t>Gán</w:t>
+      </w:r>
+      <w:proofErr w:type="spellEnd"/>
+      <w:r>
+        <w:t xml:space="preserve"> bit (</w:t>
+      </w:r>
+      <w:proofErr w:type="spellStart"/>
+      <w:r>
+        <w:t>là</w:t>
+      </w:r>
+      <w:proofErr w:type="spellEnd"/>
+      <w:r>
+        <w:t xml:space="preserve"> </w:t>
+      </w:r>
+      <w:proofErr w:type="spellStart"/>
+      <w:r>
+        <w:t>số</w:t>
+      </w:r>
+      <w:proofErr w:type="spellEnd"/>
+      <w:r>
+        <w:t xml:space="preserve"> </w:t>
+      </w:r>
+      <w:proofErr w:type="spellStart"/>
+      <w:r>
+        <w:t>dư</w:t>
+      </w:r>
+      <w:proofErr w:type="spellEnd"/>
+      <w:r>
+        <w:t xml:space="preserve"> </w:t>
+      </w:r>
+      <w:proofErr w:type="spellStart"/>
+      <w:r>
+        <w:t>tìm</w:t>
+      </w:r>
+      <w:proofErr w:type="spellEnd"/>
+      <w:r>
+        <w:t xml:space="preserve"> </w:t>
+      </w:r>
+      <w:proofErr w:type="spellStart"/>
+      <w:r>
+        <w:t>được</w:t>
+      </w:r>
+      <w:proofErr w:type="spellEnd"/>
+      <w:r>
+        <w:t xml:space="preserve">) </w:t>
+      </w:r>
+      <w:proofErr w:type="spellStart"/>
+      <w:r>
+        <w:t>vào</w:t>
+      </w:r>
+      <w:proofErr w:type="spellEnd"/>
+      <w:r>
+        <w:t xml:space="preserve"> </w:t>
+      </w:r>
+      <w:proofErr w:type="spellStart"/>
+      <w:r>
+        <w:t>vị</w:t>
+      </w:r>
+      <w:proofErr w:type="spellEnd"/>
+      <w:r>
+        <w:t xml:space="preserve"> </w:t>
+      </w:r>
+      <w:proofErr w:type="spellStart"/>
+      <w:r>
+        <w:t>trí</w:t>
+      </w:r>
+      <w:proofErr w:type="spellEnd"/>
+      <w:r>
+        <w:t xml:space="preserve"> </w:t>
+      </w:r>
+      <w:proofErr w:type="spellStart"/>
       <w:r>
         <w:t>tă</w:t>
       </w:r>
       <w:r>
-        <w:t>ng dần khi chia.</w:t>
+        <w:t>ng</w:t>
+      </w:r>
+      <w:proofErr w:type="spellEnd"/>
+      <w:r>
+        <w:t xml:space="preserve"> </w:t>
+      </w:r>
+      <w:proofErr w:type="spellStart"/>
+      <w:r>
+        <w:t>dần</w:t>
+      </w:r>
+      <w:proofErr w:type="spellEnd"/>
+      <w:r>
+        <w:t xml:space="preserve"> </w:t>
+      </w:r>
+      <w:proofErr w:type="spellStart"/>
+      <w:r>
+        <w:t>khi</w:t>
+      </w:r>
+      <w:proofErr w:type="spellEnd"/>
+      <w:r>
+        <w:t xml:space="preserve"> chia.</w:t>
       </w:r>
     </w:p>
     <w:p>
@@ -2277,6 +5455,7 @@
         <w:rPr>
           <w:noProof/>
         </w:rPr>
+        <w:lastRenderedPageBreak/>
         <w:drawing>
           <wp:inline distT="0" distB="0" distL="0" distR="0" wp14:anchorId="7A23481B" wp14:editId="21E508A2">
             <wp:extent cx="3979249" cy="1668299"/>
@@ -2318,11 +5497,24 @@
       <w:pPr>
         <w:jc w:val="center"/>
       </w:pPr>
+      <w:proofErr w:type="spellStart"/>
       <w:r>
         <w:t>T</w:t>
       </w:r>
       <w:r>
-        <w:t xml:space="preserve">rong hình: </w:t>
+        <w:t>rong</w:t>
+      </w:r>
+      <w:proofErr w:type="spellEnd"/>
+      <w:r>
+        <w:t xml:space="preserve"> </w:t>
+      </w:r>
+      <w:proofErr w:type="spellStart"/>
+      <w:r>
+        <w:t>hình</w:t>
+      </w:r>
+      <w:proofErr w:type="spellEnd"/>
+      <w:r>
+        <w:t xml:space="preserve">: </w:t>
       </w:r>
       <w:r>
         <w:rPr>
@@ -2331,25 +5523,91 @@
         <w:t>body</w:t>
       </w:r>
       <w:r>
-        <w:t xml:space="preserve"> là </w:t>
-      </w:r>
+        <w:t xml:space="preserve"> </w:t>
+      </w:r>
+      <w:proofErr w:type="spellStart"/>
+      <w:r>
+        <w:t>là</w:t>
+      </w:r>
+      <w:proofErr w:type="spellEnd"/>
+      <w:r>
+        <w:t xml:space="preserve"> </w:t>
+      </w:r>
+      <w:proofErr w:type="spellStart"/>
       <w:r>
         <w:rPr>
           <w:i/>
         </w:rPr>
-        <w:t>dãy block</w:t>
+        <w:t>dãy</w:t>
+      </w:r>
+      <w:proofErr w:type="spellEnd"/>
+      <w:r>
+        <w:rPr>
+          <w:i/>
+        </w:rPr>
+        <w:t xml:space="preserve"> block</w:t>
       </w:r>
       <w:r>
         <w:t xml:space="preserve">, </w:t>
       </w:r>
+      <w:proofErr w:type="spellStart"/>
       <w:r>
         <w:rPr>
           <w:b/>
         </w:rPr>
         <w:t>pos</w:t>
       </w:r>
-      <w:r>
-        <w:t xml:space="preserve"> là vị trí đếm từ 0 lên.</w:t>
+      <w:proofErr w:type="spellEnd"/>
+      <w:r>
+        <w:t xml:space="preserve"> </w:t>
+      </w:r>
+      <w:proofErr w:type="spellStart"/>
+      <w:r>
+        <w:t>là</w:t>
+      </w:r>
+      <w:proofErr w:type="spellEnd"/>
+      <w:r>
+        <w:t xml:space="preserve"> </w:t>
+      </w:r>
+      <w:proofErr w:type="spellStart"/>
+      <w:r>
+        <w:t>vị</w:t>
+      </w:r>
+      <w:proofErr w:type="spellEnd"/>
+      <w:r>
+        <w:t xml:space="preserve"> </w:t>
+      </w:r>
+      <w:proofErr w:type="spellStart"/>
+      <w:r>
+        <w:t>trí</w:t>
+      </w:r>
+      <w:proofErr w:type="spellEnd"/>
+      <w:r>
+        <w:t xml:space="preserve"> </w:t>
+      </w:r>
+      <w:proofErr w:type="spellStart"/>
+      <w:r>
+        <w:t>đếm</w:t>
+      </w:r>
+      <w:proofErr w:type="spellEnd"/>
+      <w:r>
+        <w:t xml:space="preserve"> </w:t>
+      </w:r>
+      <w:proofErr w:type="spellStart"/>
+      <w:r>
+        <w:t>từ</w:t>
+      </w:r>
+      <w:proofErr w:type="spellEnd"/>
+      <w:r>
+        <w:t xml:space="preserve"> 0 </w:t>
+      </w:r>
+      <w:proofErr w:type="spellStart"/>
+      <w:r>
+        <w:t>lên</w:t>
+      </w:r>
+      <w:proofErr w:type="spellEnd"/>
+      <w:r>
+        <w:t>.</w:t>
       </w:r>
     </w:p>
     <w:p/>
